--- a/ProblemaP2.docx
+++ b/ProblemaP2.docx
@@ -1,6 +1,6 @@
 
 <file path=word/document.xml><?xml version="1.0" encoding="utf-8"?>
-<w:document xmlns:wpc="http://schemas.microsoft.com/office/word/2010/wordprocessingCanvas" xmlns:cx="http://schemas.microsoft.com/office/drawing/2014/chartex" xmlns:cx1="http://schemas.microsoft.com/office/drawing/2015/9/8/chartex" xmlns:cx2="http://schemas.microsoft.com/office/drawing/2015/10/21/chartex" xmlns:cx3="http://schemas.microsoft.com/office/drawing/2016/5/9/chartex" xmlns:cx4="http://schemas.microsoft.com/office/drawing/2016/5/10/chartex" xmlns:cx5="http://schemas.microsoft.com/office/drawing/2016/5/11/chartex" xmlns:cx6="http://schemas.microsoft.com/office/drawing/2016/5/12/chartex" xmlns:cx7="http://schemas.microsoft.com/office/drawing/2016/5/13/chartex" xmlns:cx8="http://schemas.microsoft.com/office/drawing/2016/5/14/chartex" xmlns:mc="http://schemas.openxmlformats.org/markup-compatibility/2006" xmlns:aink="http://schemas.microsoft.com/office/drawing/2016/ink" xmlns:am3d="http://schemas.microsoft.com/office/drawing/2017/model3d" xmlns:o="urn:schemas-microsoft-com:office:office" xmlns:oel="http://schemas.microsoft.com/office/2019/extlst" xmlns:r="http://schemas.openxmlformats.org/officeDocument/2006/relationships" xmlns:m="http://schemas.openxmlformats.org/officeDocument/2006/math" xmlns:v="urn:schemas-microsoft-com:vml" xmlns:wp14="http://schemas.microsoft.com/office/word/2010/wordprocessingDrawing" xmlns:wp="http://schemas.openxmlformats.org/drawingml/2006/wordprocessingDrawing" xmlns:w10="urn:schemas-microsoft-com:office:word" xmlns:w="http://schemas.openxmlformats.org/wordprocessingml/2006/main" xmlns:w14="http://schemas.microsoft.com/office/word/2010/wordml" xmlns:w15="http://schemas.microsoft.com/office/word/2012/wordml" xmlns:w16cex="http://schemas.microsoft.com/office/word/2018/wordml/cex" xmlns:w16cid="http://schemas.microsoft.com/office/word/2016/wordml/cid" xmlns:w16="http://schemas.microsoft.com/office/word/2018/wordml" xmlns:w16du="http://schemas.microsoft.com/office/word/2023/wordml/word16du" xmlns:w16sdtdh="http://schemas.microsoft.com/office/word/2020/wordml/sdtdatahash" xmlns:w16sdtfl="http://schemas.microsoft.com/office/word/2024/wordml/sdtformatlock" xmlns:w16se="http://schemas.microsoft.com/office/word/2015/wordml/symex" xmlns:wpg="http://schemas.microsoft.com/office/word/2010/wordprocessingGroup" xmlns:wpi="http://schemas.microsoft.com/office/word/2010/wordprocessingInk" xmlns:wne="http://schemas.microsoft.com/office/word/2006/wordml" xmlns:wps="http://schemas.microsoft.com/office/word/2010/wordprocessingShape" mc:Ignorable="w14 w15 w16se w16cid w16 w16cex w16sdtdh w16sdtfl w16du wp14">
+<w:document xmlns:wpc="http://schemas.microsoft.com/office/word/2010/wordprocessingCanvas" xmlns:cx="http://schemas.microsoft.com/office/drawing/2014/chartex" xmlns:cx1="http://schemas.microsoft.com/office/drawing/2015/9/8/chartex" xmlns:cx2="http://schemas.microsoft.com/office/drawing/2015/10/21/chartex" xmlns:cx3="http://schemas.microsoft.com/office/drawing/2016/5/9/chartex" xmlns:cx4="http://schemas.microsoft.com/office/drawing/2016/5/10/chartex" xmlns:cx5="http://schemas.microsoft.com/office/drawing/2016/5/11/chartex" xmlns:cx6="http://schemas.microsoft.com/office/drawing/2016/5/12/chartex" xmlns:cx7="http://schemas.microsoft.com/office/drawing/2016/5/13/chartex" xmlns:cx8="http://schemas.microsoft.com/office/drawing/2016/5/14/chartex" xmlns:mc="http://schemas.openxmlformats.org/markup-compatibility/2006" xmlns:aink="http://schemas.microsoft.com/office/drawing/2016/ink" xmlns:am3d="http://schemas.microsoft.com/office/drawing/2017/model3d" xmlns:o="urn:schemas-microsoft-com:office:office" xmlns:oel="http://schemas.microsoft.com/office/2019/extlst" xmlns:r="http://schemas.openxmlformats.org/officeDocument/2006/relationships" xmlns:m="http://schemas.openxmlformats.org/officeDocument/2006/math" xmlns:v="urn:schemas-microsoft-com:vml" xmlns:wp14="http://schemas.microsoft.com/office/word/2010/wordprocessingDrawing" xmlns:wp="http://schemas.openxmlformats.org/drawingml/2006/wordprocessingDrawing" xmlns:w10="urn:schemas-microsoft-com:office:word" xmlns:w="http://schemas.openxmlformats.org/wordprocessingml/2006/main" xmlns:w14="http://schemas.microsoft.com/office/word/2010/wordml" xmlns:w15="http://schemas.microsoft.com/office/word/2012/wordml" xmlns:w16cex="http://schemas.microsoft.com/office/word/2018/wordml/cex" xmlns:w16cid="http://schemas.microsoft.com/office/word/2016/wordml/cid" xmlns:w16="http://schemas.microsoft.com/office/word/2018/wordml" xmlns:w16sdtdh="http://schemas.microsoft.com/office/word/2020/wordml/sdtdatahash" xmlns:w16se="http://schemas.microsoft.com/office/word/2015/wordml/symex" xmlns:wpg="http://schemas.microsoft.com/office/word/2010/wordprocessingGroup" xmlns:wpi="http://schemas.microsoft.com/office/word/2010/wordprocessingInk" xmlns:wne="http://schemas.microsoft.com/office/word/2006/wordml" xmlns:wps="http://schemas.microsoft.com/office/word/2010/wordprocessingShape" mc:Ignorable="w14 w15 w16se w16cid w16 w16cex w16sdtdh wp14">
   <w:body>
     <w:p>
       <w:pPr>
@@ -23,19 +23,11 @@
           <w:rFonts w:ascii="Times New Roman" w:hAnsi="Times New Roman" w:cs="Times New Roman"/>
         </w:rPr>
       </w:pPr>
-      <w:proofErr w:type="spellStart"/>
-      <w:r>
-        <w:rPr>
-          <w:rFonts w:ascii="Times New Roman" w:hAnsi="Times New Roman" w:cs="Times New Roman"/>
-        </w:rPr>
-        <w:t>Zair</w:t>
-      </w:r>
-      <w:proofErr w:type="spellEnd"/>
-      <w:r>
-        <w:rPr>
-          <w:rFonts w:ascii="Times New Roman" w:hAnsi="Times New Roman" w:cs="Times New Roman"/>
-        </w:rPr>
-        <w:t xml:space="preserve"> Montoya </w:t>
+      <w:r>
+        <w:rPr>
+          <w:rFonts w:ascii="Times New Roman" w:hAnsi="Times New Roman" w:cs="Times New Roman"/>
+        </w:rPr>
+        <w:t xml:space="preserve">Zair Montoya </w:t>
       </w:r>
       <w:r>
         <w:rPr>
@@ -772,13 +764,7 @@
         <w:rPr>
           <w:rFonts w:ascii="Times New Roman" w:hAnsi="Times New Roman" w:cs="Times New Roman"/>
         </w:rPr>
-        <w:t>, evitar ciclos y caminos inválidos</w:t>
-      </w:r>
-      <w:r>
-        <w:rPr>
-          <w:rFonts w:ascii="Times New Roman" w:hAnsi="Times New Roman" w:cs="Times New Roman"/>
-        </w:rPr>
-        <w:t xml:space="preserve"> (</w:t>
+        <w:t>, evitar ciclos y caminos inválidos (</w:t>
       </w:r>
       <w:r>
         <w:rPr>
@@ -887,7 +873,265 @@
     </w:p>
     <w:p>
       <w:pPr>
-        <w:jc w:val="center"/>
+        <w:rPr>
+          <w:rFonts w:ascii="Times New Roman" w:hAnsi="Times New Roman" w:cs="Times New Roman"/>
+          <w:b/>
+          <w:bCs/>
+        </w:rPr>
+      </w:pPr>
+      <w:r>
+        <w:rPr>
+          <w:rFonts w:ascii="Times New Roman" w:hAnsi="Times New Roman" w:cs="Times New Roman"/>
+          <w:b/>
+          <w:bCs/>
+        </w:rPr>
+        <w:t>Complejidad</w:t>
+      </w:r>
+      <w:r>
+        <w:rPr>
+          <w:rFonts w:ascii="Times New Roman" w:hAnsi="Times New Roman" w:cs="Times New Roman"/>
+          <w:b/>
+          <w:bCs/>
+        </w:rPr>
+        <w:t>:</w:t>
+      </w:r>
+    </w:p>
+    <w:p>
+      <w:pPr>
+        <w:rPr>
+          <w:rFonts w:ascii="Times New Roman" w:eastAsia="Times New Roman" w:hAnsi="Times New Roman" w:cs="Times New Roman"/>
+          <w:kern w:val="0"/>
+          <w:lang w:eastAsia="es-CO"/>
+          <w14:ligatures w14:val="none"/>
+        </w:rPr>
+      </w:pPr>
+      <w:r>
+        <w:rPr>
+          <w:rFonts w:ascii="Times New Roman" w:eastAsia="Times New Roman" w:hAnsi="Times New Roman" w:cs="Times New Roman"/>
+          <w:kern w:val="0"/>
+          <w:lang w:eastAsia="es-CO"/>
+          <w14:ligatures w14:val="none"/>
+        </w:rPr>
+        <w:t>Este código implementa una solución basada en búsqueda en anchura (BFS) para encontrar una secuencia de acciones que permita alcanzar la última plataforma en un entorno representado como un grafo. Cada nodo del grafo representa una plataforma, y las aristas corresponden a las distintas acciones posibles desde una plataforma hacia otra: caminar, teletransportarse o usar un poder especial. Las decisiones están condicionadas por obstáculos (robots que bloquean plataformas) y por una cantidad limitada de energía que se consume al realizar ciertas acciones.</w:t>
+      </w:r>
+    </w:p>
+    <w:p>
+      <w:pPr>
+        <w:spacing w:before="100" w:beforeAutospacing="1" w:after="100" w:afterAutospacing="1" w:line="240" w:lineRule="auto"/>
+        <w:jc w:val="both"/>
+        <w:rPr>
+          <w:rFonts w:ascii="Times New Roman" w:eastAsia="Times New Roman" w:hAnsi="Times New Roman" w:cs="Times New Roman"/>
+          <w:kern w:val="0"/>
+          <w:lang w:eastAsia="es-CO"/>
+          <w14:ligatures w14:val="none"/>
+        </w:rPr>
+      </w:pPr>
+      <w:r>
+        <w:rPr>
+          <w:rFonts w:ascii="Times New Roman" w:eastAsia="Times New Roman" w:hAnsi="Times New Roman" w:cs="Times New Roman"/>
+          <w:kern w:val="0"/>
+          <w:lang w:eastAsia="es-CO"/>
+          <w14:ligatures w14:val="none"/>
+        </w:rPr>
+        <w:t>La complejidad temporal del algoritmo está determinada principalmente por dos funciones: construccion_grafo y BFS. En la función construccion_grafo, se itera sobre cada plataforma para construir las conexiones válidas. Esta función contiene un doble bucle anidado en el que por cada plataforma i, se evalúan todos los posibles destinos j con los que podría conectarse mediante un salto "T". En el peor caso, si no hay robots que bloqueen caminos y todos los saltos son válidos, se generan hasta n² conexiones, resultando en una complejidad temporal de O(n²) para la construcción del grafo. También se evalúan los poderes especiales (acciones "S+” y “S-”), que en el peor caso agregan una complejidad adicional de O(n), aunque esta no cambia el orden final.</w:t>
+      </w:r>
+    </w:p>
+    <w:p>
+      <w:pPr>
+        <w:spacing w:before="100" w:beforeAutospacing="1" w:after="100" w:afterAutospacing="1" w:line="240" w:lineRule="auto"/>
+        <w:jc w:val="both"/>
+        <w:rPr>
+          <w:rFonts w:ascii="Times New Roman" w:eastAsia="Times New Roman" w:hAnsi="Times New Roman" w:cs="Times New Roman"/>
+          <w:kern w:val="0"/>
+          <w:lang w:eastAsia="es-CO"/>
+          <w14:ligatures w14:val="none"/>
+        </w:rPr>
+      </w:pPr>
+      <w:r>
+        <w:rPr>
+          <w:rFonts w:ascii="Times New Roman" w:eastAsia="Times New Roman" w:hAnsi="Times New Roman" w:cs="Times New Roman"/>
+          <w:kern w:val="0"/>
+          <w:lang w:eastAsia="es-CO"/>
+          <w14:ligatures w14:val="none"/>
+        </w:rPr>
+        <w:t xml:space="preserve">Por su parte, la función BFS explora el grafo generado utilizando una cola que almacena tuplas de estado con la forma (plataforma_actual, energia_restante, camino_corrido). La clave aquí es que el espacio de estados no está dado solo por la plataforma actual, sino también por la energía restante, lo que implica que podrían existir hasta n * energía combinaciones únicas que deben visitarse. Por ello, la complejidad temporal del BFS en el peor de los casos puede alcanzar </w:t>
+      </w:r>
+      <w:proofErr w:type="gramStart"/>
+      <w:r>
+        <w:rPr>
+          <w:rFonts w:ascii="Times New Roman" w:eastAsia="Times New Roman" w:hAnsi="Times New Roman" w:cs="Times New Roman"/>
+          <w:kern w:val="0"/>
+          <w:lang w:eastAsia="es-CO"/>
+          <w14:ligatures w14:val="none"/>
+        </w:rPr>
+        <w:t>O(</w:t>
+      </w:r>
+      <w:proofErr w:type="gramEnd"/>
+      <w:r>
+        <w:rPr>
+          <w:rFonts w:ascii="Times New Roman" w:eastAsia="Times New Roman" w:hAnsi="Times New Roman" w:cs="Times New Roman"/>
+          <w:kern w:val="0"/>
+          <w:lang w:eastAsia="es-CO"/>
+          <w14:ligatures w14:val="none"/>
+        </w:rPr>
+        <w:t xml:space="preserve">n * energía * d), donde d es el grado de cada nodo (es decir, el número de acciones posibles desde una plataforma). En un grafo completamente denso, donde cada plataforma puede conectarse con casi todas las demás, este grado puede ser O(n), llevando a una complejidad temporal de </w:t>
+      </w:r>
+      <w:proofErr w:type="gramStart"/>
+      <w:r>
+        <w:rPr>
+          <w:rFonts w:ascii="Times New Roman" w:eastAsia="Times New Roman" w:hAnsi="Times New Roman" w:cs="Times New Roman"/>
+          <w:kern w:val="0"/>
+          <w:lang w:eastAsia="es-CO"/>
+          <w14:ligatures w14:val="none"/>
+        </w:rPr>
+        <w:t>O(</w:t>
+      </w:r>
+      <w:proofErr w:type="gramEnd"/>
+      <w:r>
+        <w:rPr>
+          <w:rFonts w:ascii="Times New Roman" w:eastAsia="Times New Roman" w:hAnsi="Times New Roman" w:cs="Times New Roman"/>
+          <w:kern w:val="0"/>
+          <w:lang w:eastAsia="es-CO"/>
+          <w14:ligatures w14:val="none"/>
+        </w:rPr>
+        <w:t>n² * energía) para esta fase.</w:t>
+      </w:r>
+    </w:p>
+    <w:p>
+      <w:pPr>
+        <w:spacing w:before="100" w:beforeAutospacing="1" w:after="100" w:afterAutospacing="1" w:line="240" w:lineRule="auto"/>
+        <w:jc w:val="both"/>
+        <w:rPr>
+          <w:rFonts w:ascii="Times New Roman" w:eastAsia="Times New Roman" w:hAnsi="Times New Roman" w:cs="Times New Roman"/>
+          <w:kern w:val="0"/>
+          <w:lang w:eastAsia="es-CO"/>
+          <w14:ligatures w14:val="none"/>
+        </w:rPr>
+      </w:pPr>
+      <w:r>
+        <w:rPr>
+          <w:rFonts w:ascii="Times New Roman" w:eastAsia="Times New Roman" w:hAnsi="Times New Roman" w:cs="Times New Roman"/>
+          <w:kern w:val="0"/>
+          <w:lang w:eastAsia="es-CO"/>
+          <w14:ligatures w14:val="none"/>
+        </w:rPr>
+        <w:t xml:space="preserve">En cuanto a la complejidad espacial, se deben considerar varias estructuras. El grafo construido puede ocupar hasta O(n²) espacio si todas las conexiones posibles se almacenan. La cola usada por BFS podría llegar a contener hasta </w:t>
+      </w:r>
+      <w:proofErr w:type="gramStart"/>
+      <w:r>
+        <w:rPr>
+          <w:rFonts w:ascii="Times New Roman" w:eastAsia="Times New Roman" w:hAnsi="Times New Roman" w:cs="Times New Roman"/>
+          <w:kern w:val="0"/>
+          <w:lang w:eastAsia="es-CO"/>
+          <w14:ligatures w14:val="none"/>
+        </w:rPr>
+        <w:t>O(</w:t>
+      </w:r>
+      <w:proofErr w:type="gramEnd"/>
+      <w:r>
+        <w:rPr>
+          <w:rFonts w:ascii="Times New Roman" w:eastAsia="Times New Roman" w:hAnsi="Times New Roman" w:cs="Times New Roman"/>
+          <w:kern w:val="0"/>
+          <w:lang w:eastAsia="es-CO"/>
+          <w14:ligatures w14:val="none"/>
+        </w:rPr>
+        <w:t xml:space="preserve">n * energía) elementos en un escenario donde se exploren muchas combinaciones de plataforma y energía antes de alcanzar la meta. El conjunto visitado también podría almacenar hasta </w:t>
+      </w:r>
+      <w:proofErr w:type="gramStart"/>
+      <w:r>
+        <w:rPr>
+          <w:rFonts w:ascii="Times New Roman" w:eastAsia="Times New Roman" w:hAnsi="Times New Roman" w:cs="Times New Roman"/>
+          <w:kern w:val="0"/>
+          <w:lang w:eastAsia="es-CO"/>
+          <w14:ligatures w14:val="none"/>
+        </w:rPr>
+        <w:t>O(</w:t>
+      </w:r>
+      <w:proofErr w:type="gramEnd"/>
+      <w:r>
+        <w:rPr>
+          <w:rFonts w:ascii="Times New Roman" w:eastAsia="Times New Roman" w:hAnsi="Times New Roman" w:cs="Times New Roman"/>
+          <w:kern w:val="0"/>
+          <w:lang w:eastAsia="es-CO"/>
+          <w14:ligatures w14:val="none"/>
+        </w:rPr>
+        <w:t xml:space="preserve">n * energía) estados únicos. Además, cada entrada en la cola de BFS lleva consigo una copia del camino recorrido hasta ese punto, y aunque </w:t>
+      </w:r>
+      <w:r>
+        <w:rPr>
+          <w:rFonts w:ascii="Times New Roman" w:eastAsia="Times New Roman" w:hAnsi="Times New Roman" w:cs="Times New Roman"/>
+          <w:kern w:val="0"/>
+          <w:lang w:eastAsia="es-CO"/>
+          <w14:ligatures w14:val="none"/>
+        </w:rPr>
+        <w:lastRenderedPageBreak/>
+        <w:t>en muchos casos los caminos son cortos, en el peor caso podrían ocupar espacio O(n) cada uno, lo que puede llevar a un uso total de memoria de hasta O(n²) si no se optimiza adecuadamente esta estructura.</w:t>
+      </w:r>
+    </w:p>
+    <w:p>
+      <w:pPr>
+        <w:spacing w:before="100" w:beforeAutospacing="1" w:after="100" w:afterAutospacing="1" w:line="240" w:lineRule="auto"/>
+        <w:jc w:val="both"/>
+        <w:rPr>
+          <w:rFonts w:ascii="Times New Roman" w:eastAsia="Times New Roman" w:hAnsi="Times New Roman" w:cs="Times New Roman"/>
+          <w:kern w:val="0"/>
+          <w:lang w:eastAsia="es-CO"/>
+          <w14:ligatures w14:val="none"/>
+        </w:rPr>
+      </w:pPr>
+      <w:r>
+        <w:rPr>
+          <w:rFonts w:ascii="Times New Roman" w:eastAsia="Times New Roman" w:hAnsi="Times New Roman" w:cs="Times New Roman"/>
+          <w:kern w:val="0"/>
+          <w:lang w:eastAsia="es-CO"/>
+          <w14:ligatures w14:val="none"/>
+        </w:rPr>
+        <w:t xml:space="preserve">En resumen, este algoritmo presenta una complejidad temporal de </w:t>
+      </w:r>
+      <w:proofErr w:type="gramStart"/>
+      <w:r>
+        <w:rPr>
+          <w:rFonts w:ascii="Times New Roman" w:eastAsia="Times New Roman" w:hAnsi="Times New Roman" w:cs="Times New Roman"/>
+          <w:kern w:val="0"/>
+          <w:lang w:eastAsia="es-CO"/>
+          <w14:ligatures w14:val="none"/>
+        </w:rPr>
+        <w:t>O(</w:t>
+      </w:r>
+      <w:proofErr w:type="gramEnd"/>
+      <w:r>
+        <w:rPr>
+          <w:rFonts w:ascii="Times New Roman" w:eastAsia="Times New Roman" w:hAnsi="Times New Roman" w:cs="Times New Roman"/>
+          <w:kern w:val="0"/>
+          <w:lang w:eastAsia="es-CO"/>
+          <w14:ligatures w14:val="none"/>
+        </w:rPr>
+        <w:t xml:space="preserve">n² + n² * energía), resultado de la combinación de la construcción completa del grafo y la exploración exhaustiva de estados en la búsqueda. En cuanto a la complejidad espacial, se puede estimar como </w:t>
+      </w:r>
+      <w:proofErr w:type="gramStart"/>
+      <w:r>
+        <w:rPr>
+          <w:rFonts w:ascii="Times New Roman" w:eastAsia="Times New Roman" w:hAnsi="Times New Roman" w:cs="Times New Roman"/>
+          <w:kern w:val="0"/>
+          <w:lang w:eastAsia="es-CO"/>
+          <w14:ligatures w14:val="none"/>
+        </w:rPr>
+        <w:t>O(</w:t>
+      </w:r>
+      <w:proofErr w:type="gramEnd"/>
+      <w:r>
+        <w:rPr>
+          <w:rFonts w:ascii="Times New Roman" w:eastAsia="Times New Roman" w:hAnsi="Times New Roman" w:cs="Times New Roman"/>
+          <w:kern w:val="0"/>
+          <w:lang w:eastAsia="es-CO"/>
+          <w14:ligatures w14:val="none"/>
+        </w:rPr>
+        <w:t>n² + n * energía) por el almacenamiento del grafo, la cola de BFS, el conjunto de visitados y los caminos parciales. Este enfoque es adecuado para valores moderados de n y energía, pero podría ser mejorado para casos más exigentes evitando la construcción completa del grafo y generando dinámicamente las transiciones durante la exploración.</w:t>
+      </w:r>
+    </w:p>
+    <w:p>
+      <w:pPr>
+        <w:jc w:val="both"/>
         <w:rPr>
           <w:rFonts w:ascii="Times New Roman" w:hAnsi="Times New Roman" w:cs="Times New Roman"/>
         </w:rPr>
@@ -911,7 +1155,7 @@
 </file>
 
 <file path=word/numbering.xml><?xml version="1.0" encoding="utf-8"?>
-<w:numbering xmlns:wpc="http://schemas.microsoft.com/office/word/2010/wordprocessingCanvas" xmlns:cx="http://schemas.microsoft.com/office/drawing/2014/chartex" xmlns:cx1="http://schemas.microsoft.com/office/drawing/2015/9/8/chartex" xmlns:cx2="http://schemas.microsoft.com/office/drawing/2015/10/21/chartex" xmlns:cx3="http://schemas.microsoft.com/office/drawing/2016/5/9/chartex" xmlns:cx4="http://schemas.microsoft.com/office/drawing/2016/5/10/chartex" xmlns:cx5="http://schemas.microsoft.com/office/drawing/2016/5/11/chartex" xmlns:cx6="http://schemas.microsoft.com/office/drawing/2016/5/12/chartex" xmlns:cx7="http://schemas.microsoft.com/office/drawing/2016/5/13/chartex" xmlns:cx8="http://schemas.microsoft.com/office/drawing/2016/5/14/chartex" xmlns:mc="http://schemas.openxmlformats.org/markup-compatibility/2006" xmlns:aink="http://schemas.microsoft.com/office/drawing/2016/ink" xmlns:am3d="http://schemas.microsoft.com/office/drawing/2017/model3d" xmlns:o="urn:schemas-microsoft-com:office:office" xmlns:oel="http://schemas.microsoft.com/office/2019/extlst" xmlns:r="http://schemas.openxmlformats.org/officeDocument/2006/relationships" xmlns:m="http://schemas.openxmlformats.org/officeDocument/2006/math" xmlns:v="urn:schemas-microsoft-com:vml" xmlns:wp14="http://schemas.microsoft.com/office/word/2010/wordprocessingDrawing" xmlns:wp="http://schemas.openxmlformats.org/drawingml/2006/wordprocessingDrawing" xmlns:w10="urn:schemas-microsoft-com:office:word" xmlns:w="http://schemas.openxmlformats.org/wordprocessingml/2006/main" xmlns:w14="http://schemas.microsoft.com/office/word/2010/wordml" xmlns:w15="http://schemas.microsoft.com/office/word/2012/wordml" xmlns:w16cex="http://schemas.microsoft.com/office/word/2018/wordml/cex" xmlns:w16cid="http://schemas.microsoft.com/office/word/2016/wordml/cid" xmlns:w16="http://schemas.microsoft.com/office/word/2018/wordml" xmlns:w16du="http://schemas.microsoft.com/office/word/2023/wordml/word16du" xmlns:w16sdtdh="http://schemas.microsoft.com/office/word/2020/wordml/sdtdatahash" xmlns:w16sdtfl="http://schemas.microsoft.com/office/word/2024/wordml/sdtformatlock" xmlns:w16se="http://schemas.microsoft.com/office/word/2015/wordml/symex" xmlns:wpg="http://schemas.microsoft.com/office/word/2010/wordprocessingGroup" xmlns:wpi="http://schemas.microsoft.com/office/word/2010/wordprocessingInk" xmlns:wne="http://schemas.microsoft.com/office/word/2006/wordml" xmlns:wps="http://schemas.microsoft.com/office/word/2010/wordprocessingShape" mc:Ignorable="w14 w15 w16se w16cid w16 w16cex w16sdtdh w16sdtfl w16du wp14">
+<w:numbering xmlns:wpc="http://schemas.microsoft.com/office/word/2010/wordprocessingCanvas" xmlns:cx="http://schemas.microsoft.com/office/drawing/2014/chartex" xmlns:cx1="http://schemas.microsoft.com/office/drawing/2015/9/8/chartex" xmlns:cx2="http://schemas.microsoft.com/office/drawing/2015/10/21/chartex" xmlns:cx3="http://schemas.microsoft.com/office/drawing/2016/5/9/chartex" xmlns:cx4="http://schemas.microsoft.com/office/drawing/2016/5/10/chartex" xmlns:cx5="http://schemas.microsoft.com/office/drawing/2016/5/11/chartex" xmlns:cx6="http://schemas.microsoft.com/office/drawing/2016/5/12/chartex" xmlns:cx7="http://schemas.microsoft.com/office/drawing/2016/5/13/chartex" xmlns:cx8="http://schemas.microsoft.com/office/drawing/2016/5/14/chartex" xmlns:mc="http://schemas.openxmlformats.org/markup-compatibility/2006" xmlns:aink="http://schemas.microsoft.com/office/drawing/2016/ink" xmlns:am3d="http://schemas.microsoft.com/office/drawing/2017/model3d" xmlns:o="urn:schemas-microsoft-com:office:office" xmlns:oel="http://schemas.microsoft.com/office/2019/extlst" xmlns:r="http://schemas.openxmlformats.org/officeDocument/2006/relationships" xmlns:m="http://schemas.openxmlformats.org/officeDocument/2006/math" xmlns:v="urn:schemas-microsoft-com:vml" xmlns:wp14="http://schemas.microsoft.com/office/word/2010/wordprocessingDrawing" xmlns:wp="http://schemas.openxmlformats.org/drawingml/2006/wordprocessingDrawing" xmlns:w10="urn:schemas-microsoft-com:office:word" xmlns:w="http://schemas.openxmlformats.org/wordprocessingml/2006/main" xmlns:w14="http://schemas.microsoft.com/office/word/2010/wordml" xmlns:w15="http://schemas.microsoft.com/office/word/2012/wordml" xmlns:w16cex="http://schemas.microsoft.com/office/word/2018/wordml/cex" xmlns:w16cid="http://schemas.microsoft.com/office/word/2016/wordml/cid" xmlns:w16="http://schemas.microsoft.com/office/word/2018/wordml" xmlns:w16sdtdh="http://schemas.microsoft.com/office/word/2020/wordml/sdtdatahash" xmlns:w16se="http://schemas.microsoft.com/office/word/2015/wordml/symex" xmlns:wpg="http://schemas.microsoft.com/office/word/2010/wordprocessingGroup" xmlns:wpi="http://schemas.microsoft.com/office/word/2010/wordprocessingInk" xmlns:wne="http://schemas.microsoft.com/office/word/2006/wordml" xmlns:wps="http://schemas.microsoft.com/office/word/2010/wordprocessingShape" mc:Ignorable="w14 w15 w16se w16cid w16 w16cex w16sdtdh wp14">
   <w:abstractNum w:abstractNumId="0" w15:restartNumberingAfterBreak="0">
     <w:nsid w:val="071026EA"/>
     <w:multiLevelType w:val="hybridMultilevel"/>
@@ -1124,7 +1368,7 @@
 </file>
 
 <file path=word/styles.xml><?xml version="1.0" encoding="utf-8"?>
-<w:styles xmlns:mc="http://schemas.openxmlformats.org/markup-compatibility/2006" xmlns:r="http://schemas.openxmlformats.org/officeDocument/2006/relationships" xmlns:w="http://schemas.openxmlformats.org/wordprocessingml/2006/main" xmlns:w14="http://schemas.microsoft.com/office/word/2010/wordml" xmlns:w15="http://schemas.microsoft.com/office/word/2012/wordml" xmlns:w16cex="http://schemas.microsoft.com/office/word/2018/wordml/cex" xmlns:w16cid="http://schemas.microsoft.com/office/word/2016/wordml/cid" xmlns:w16="http://schemas.microsoft.com/office/word/2018/wordml" xmlns:w16du="http://schemas.microsoft.com/office/word/2023/wordml/word16du" xmlns:w16sdtdh="http://schemas.microsoft.com/office/word/2020/wordml/sdtdatahash" xmlns:w16sdtfl="http://schemas.microsoft.com/office/word/2024/wordml/sdtformatlock" xmlns:w16se="http://schemas.microsoft.com/office/word/2015/wordml/symex" mc:Ignorable="w14 w15 w16se w16cid w16 w16cex w16sdtdh w16sdtfl w16du">
+<w:styles xmlns:mc="http://schemas.openxmlformats.org/markup-compatibility/2006" xmlns:r="http://schemas.openxmlformats.org/officeDocument/2006/relationships" xmlns:w="http://schemas.openxmlformats.org/wordprocessingml/2006/main" xmlns:w14="http://schemas.microsoft.com/office/word/2010/wordml" xmlns:w15="http://schemas.microsoft.com/office/word/2012/wordml" xmlns:w16cex="http://schemas.microsoft.com/office/word/2018/wordml/cex" xmlns:w16cid="http://schemas.microsoft.com/office/word/2016/wordml/cid" xmlns:w16="http://schemas.microsoft.com/office/word/2018/wordml" xmlns:w16sdtdh="http://schemas.microsoft.com/office/word/2020/wordml/sdtdatahash" xmlns:w16se="http://schemas.microsoft.com/office/word/2015/wordml/symex" mc:Ignorable="w14 w15 w16se w16cid w16 w16cex w16sdtdh">
   <w:docDefaults>
     <w:rPrDefault>
       <w:rPr>

--- a/ProblemaP2.docx
+++ b/ProblemaP2.docx
@@ -1,6 +1,6 @@
 
 <file path=word/document.xml><?xml version="1.0" encoding="utf-8"?>
-<w:document xmlns:wpc="http://schemas.microsoft.com/office/word/2010/wordprocessingCanvas" xmlns:cx="http://schemas.microsoft.com/office/drawing/2014/chartex" xmlns:cx1="http://schemas.microsoft.com/office/drawing/2015/9/8/chartex" xmlns:cx2="http://schemas.microsoft.com/office/drawing/2015/10/21/chartex" xmlns:cx3="http://schemas.microsoft.com/office/drawing/2016/5/9/chartex" xmlns:cx4="http://schemas.microsoft.com/office/drawing/2016/5/10/chartex" xmlns:cx5="http://schemas.microsoft.com/office/drawing/2016/5/11/chartex" xmlns:cx6="http://schemas.microsoft.com/office/drawing/2016/5/12/chartex" xmlns:cx7="http://schemas.microsoft.com/office/drawing/2016/5/13/chartex" xmlns:cx8="http://schemas.microsoft.com/office/drawing/2016/5/14/chartex" xmlns:mc="http://schemas.openxmlformats.org/markup-compatibility/2006" xmlns:aink="http://schemas.microsoft.com/office/drawing/2016/ink" xmlns:am3d="http://schemas.microsoft.com/office/drawing/2017/model3d" xmlns:o="urn:schemas-microsoft-com:office:office" xmlns:oel="http://schemas.microsoft.com/office/2019/extlst" xmlns:r="http://schemas.openxmlformats.org/officeDocument/2006/relationships" xmlns:m="http://schemas.openxmlformats.org/officeDocument/2006/math" xmlns:v="urn:schemas-microsoft-com:vml" xmlns:wp14="http://schemas.microsoft.com/office/word/2010/wordprocessingDrawing" xmlns:wp="http://schemas.openxmlformats.org/drawingml/2006/wordprocessingDrawing" xmlns:w10="urn:schemas-microsoft-com:office:word" xmlns:w="http://schemas.openxmlformats.org/wordprocessingml/2006/main" xmlns:w14="http://schemas.microsoft.com/office/word/2010/wordml" xmlns:w15="http://schemas.microsoft.com/office/word/2012/wordml" xmlns:w16cex="http://schemas.microsoft.com/office/word/2018/wordml/cex" xmlns:w16cid="http://schemas.microsoft.com/office/word/2016/wordml/cid" xmlns:w16="http://schemas.microsoft.com/office/word/2018/wordml" xmlns:w16sdtdh="http://schemas.microsoft.com/office/word/2020/wordml/sdtdatahash" xmlns:w16se="http://schemas.microsoft.com/office/word/2015/wordml/symex" xmlns:wpg="http://schemas.microsoft.com/office/word/2010/wordprocessingGroup" xmlns:wpi="http://schemas.microsoft.com/office/word/2010/wordprocessingInk" xmlns:wne="http://schemas.microsoft.com/office/word/2006/wordml" xmlns:wps="http://schemas.microsoft.com/office/word/2010/wordprocessingShape" mc:Ignorable="w14 w15 w16se w16cid w16 w16cex w16sdtdh wp14">
+<w:document xmlns:wpc="http://schemas.microsoft.com/office/word/2010/wordprocessingCanvas" xmlns:cx="http://schemas.microsoft.com/office/drawing/2014/chartex" xmlns:cx1="http://schemas.microsoft.com/office/drawing/2015/9/8/chartex" xmlns:cx2="http://schemas.microsoft.com/office/drawing/2015/10/21/chartex" xmlns:cx3="http://schemas.microsoft.com/office/drawing/2016/5/9/chartex" xmlns:cx4="http://schemas.microsoft.com/office/drawing/2016/5/10/chartex" xmlns:cx5="http://schemas.microsoft.com/office/drawing/2016/5/11/chartex" xmlns:cx6="http://schemas.microsoft.com/office/drawing/2016/5/12/chartex" xmlns:cx7="http://schemas.microsoft.com/office/drawing/2016/5/13/chartex" xmlns:cx8="http://schemas.microsoft.com/office/drawing/2016/5/14/chartex" xmlns:mc="http://schemas.openxmlformats.org/markup-compatibility/2006" xmlns:aink="http://schemas.microsoft.com/office/drawing/2016/ink" xmlns:am3d="http://schemas.microsoft.com/office/drawing/2017/model3d" xmlns:o="urn:schemas-microsoft-com:office:office" xmlns:oel="http://schemas.microsoft.com/office/2019/extlst" xmlns:r="http://schemas.openxmlformats.org/officeDocument/2006/relationships" xmlns:m="http://schemas.openxmlformats.org/officeDocument/2006/math" xmlns:v="urn:schemas-microsoft-com:vml" xmlns:wp14="http://schemas.microsoft.com/office/word/2010/wordprocessingDrawing" xmlns:wp="http://schemas.openxmlformats.org/drawingml/2006/wordprocessingDrawing" xmlns:w10="urn:schemas-microsoft-com:office:word" xmlns:w="http://schemas.openxmlformats.org/wordprocessingml/2006/main" xmlns:w14="http://schemas.microsoft.com/office/word/2010/wordml" xmlns:w15="http://schemas.microsoft.com/office/word/2012/wordml" xmlns:w16cex="http://schemas.microsoft.com/office/word/2018/wordml/cex" xmlns:w16cid="http://schemas.microsoft.com/office/word/2016/wordml/cid" xmlns:w16="http://schemas.microsoft.com/office/word/2018/wordml" xmlns:w16du="http://schemas.microsoft.com/office/word/2023/wordml/word16du" xmlns:w16sdtdh="http://schemas.microsoft.com/office/word/2020/wordml/sdtdatahash" xmlns:w16sdtfl="http://schemas.microsoft.com/office/word/2024/wordml/sdtformatlock" xmlns:w16se="http://schemas.microsoft.com/office/word/2015/wordml/symex" xmlns:wpg="http://schemas.microsoft.com/office/word/2010/wordprocessingGroup" xmlns:wpi="http://schemas.microsoft.com/office/word/2010/wordprocessingInk" xmlns:wne="http://schemas.microsoft.com/office/word/2006/wordml" xmlns:wps="http://schemas.microsoft.com/office/word/2010/wordprocessingShape" mc:Ignorable="w14 w15 w16se w16cid w16 w16cex w16sdtdh w16sdtfl w16du wp14">
   <w:body>
     <w:p>
       <w:pPr>
@@ -73,27 +73,112 @@
         <w:rPr>
           <w:rFonts w:ascii="Times New Roman" w:hAnsi="Times New Roman" w:cs="Times New Roman"/>
         </w:rPr>
-        <w:t>Construcción del grafo:</w:t>
-      </w:r>
-    </w:p>
-    <w:p>
-      <w:pPr>
-        <w:jc w:val="both"/>
-        <w:rPr>
-          <w:rFonts w:ascii="Times New Roman" w:hAnsi="Times New Roman" w:cs="Times New Roman"/>
-        </w:rPr>
-      </w:pPr>
-      <w:r>
-        <w:rPr>
-          <w:rFonts w:ascii="Times New Roman" w:hAnsi="Times New Roman" w:cs="Times New Roman"/>
-        </w:rPr>
-        <w:t>Para la construcción del grafo tuvimos en cuenta las siguientes consideraciones</w:t>
-      </w:r>
-      <w:r>
-        <w:rPr>
-          <w:rFonts w:ascii="Times New Roman" w:hAnsi="Times New Roman" w:cs="Times New Roman"/>
-        </w:rPr>
-        <w:t xml:space="preserve"> en el juego de </w:t>
+        <w:t>El problema de “</w:t>
+      </w:r>
+      <w:proofErr w:type="spellStart"/>
+      <w:r>
+        <w:rPr>
+          <w:rFonts w:ascii="Times New Roman" w:hAnsi="Times New Roman" w:cs="Times New Roman"/>
+        </w:rPr>
+        <w:t>Samus</w:t>
+      </w:r>
+      <w:proofErr w:type="spellEnd"/>
+      <w:r>
+        <w:rPr>
+          <w:rFonts w:ascii="Times New Roman" w:hAnsi="Times New Roman" w:cs="Times New Roman"/>
+        </w:rPr>
+        <w:t xml:space="preserve"> y el laberinto de </w:t>
+      </w:r>
+      <w:proofErr w:type="spellStart"/>
+      <w:r>
+        <w:rPr>
+          <w:rFonts w:ascii="Times New Roman" w:hAnsi="Times New Roman" w:cs="Times New Roman"/>
+        </w:rPr>
+        <w:t>Zebes</w:t>
+      </w:r>
+      <w:proofErr w:type="spellEnd"/>
+      <w:r>
+        <w:rPr>
+          <w:rFonts w:ascii="Times New Roman" w:hAnsi="Times New Roman" w:cs="Times New Roman"/>
+        </w:rPr>
+        <w:t xml:space="preserve">” es un problema que puede ser planteado de manera efectiva a través de un grafo y algoritmos de búsqueda en este. De esta forma estructuramos nuestra respuesta siguiendo los siguientes pasos: </w:t>
+      </w:r>
+    </w:p>
+    <w:p>
+      <w:pPr>
+        <w:pStyle w:val="Prrafodelista"/>
+        <w:numPr>
+          <w:ilvl w:val="0"/>
+          <w:numId w:val="3"/>
+        </w:numPr>
+        <w:jc w:val="both"/>
+        <w:rPr>
+          <w:rFonts w:ascii="Times New Roman" w:hAnsi="Times New Roman" w:cs="Times New Roman"/>
+        </w:rPr>
+      </w:pPr>
+      <w:r>
+        <w:rPr>
+          <w:rFonts w:ascii="Times New Roman" w:hAnsi="Times New Roman" w:cs="Times New Roman"/>
+        </w:rPr>
+        <w:t>Entender e identificar las características principales de la problemática.</w:t>
+      </w:r>
+    </w:p>
+    <w:p>
+      <w:pPr>
+        <w:pStyle w:val="Prrafodelista"/>
+        <w:numPr>
+          <w:ilvl w:val="0"/>
+          <w:numId w:val="3"/>
+        </w:numPr>
+        <w:jc w:val="both"/>
+        <w:rPr>
+          <w:rFonts w:ascii="Times New Roman" w:hAnsi="Times New Roman" w:cs="Times New Roman"/>
+        </w:rPr>
+      </w:pPr>
+      <w:r>
+        <w:rPr>
+          <w:rFonts w:ascii="Times New Roman" w:hAnsi="Times New Roman" w:cs="Times New Roman"/>
+        </w:rPr>
+        <w:t>Estructurar y ver las restricciones del grafo a usar.</w:t>
+      </w:r>
+    </w:p>
+    <w:p>
+      <w:pPr>
+        <w:pStyle w:val="Prrafodelista"/>
+        <w:numPr>
+          <w:ilvl w:val="0"/>
+          <w:numId w:val="3"/>
+        </w:numPr>
+        <w:jc w:val="both"/>
+        <w:rPr>
+          <w:rFonts w:ascii="Times New Roman" w:hAnsi="Times New Roman" w:cs="Times New Roman"/>
+        </w:rPr>
+      </w:pPr>
+      <w:r>
+        <w:rPr>
+          <w:rFonts w:ascii="Times New Roman" w:hAnsi="Times New Roman" w:cs="Times New Roman"/>
+        </w:rPr>
+        <w:t>Establecer el algoritmo de búsqueda que usaremos.</w:t>
+      </w:r>
+    </w:p>
+    <w:p>
+      <w:pPr>
+        <w:jc w:val="both"/>
+        <w:rPr>
+          <w:rFonts w:ascii="Times New Roman" w:hAnsi="Times New Roman" w:cs="Times New Roman"/>
+        </w:rPr>
+      </w:pPr>
+      <w:r>
+        <w:rPr>
+          <w:rFonts w:ascii="Times New Roman" w:hAnsi="Times New Roman" w:cs="Times New Roman"/>
+        </w:rPr>
+        <w:t xml:space="preserve">Para la primera parte </w:t>
+      </w:r>
+      <w:r>
+        <w:rPr>
+          <w:rFonts w:ascii="Times New Roman" w:hAnsi="Times New Roman" w:cs="Times New Roman"/>
+        </w:rPr>
+        <w:t xml:space="preserve">tuvimos en cuenta las siguientes consideraciones en el juego de </w:t>
       </w:r>
       <w:proofErr w:type="spellStart"/>
       <w:r>
@@ -181,25 +266,7 @@
         <w:rPr>
           <w:rFonts w:ascii="Times New Roman" w:hAnsi="Times New Roman" w:cs="Times New Roman"/>
         </w:rPr>
-        <w:t xml:space="preserve"> puede saltar en cualquier dirección</w:t>
-      </w:r>
-      <w:r>
-        <w:rPr>
-          <w:rFonts w:ascii="Times New Roman" w:hAnsi="Times New Roman" w:cs="Times New Roman"/>
-        </w:rPr>
-        <w:t xml:space="preserve"> (para atrás o adelante)</w:t>
-      </w:r>
-      <w:r>
-        <w:rPr>
-          <w:rFonts w:ascii="Times New Roman" w:hAnsi="Times New Roman" w:cs="Times New Roman"/>
-        </w:rPr>
-        <w:t xml:space="preserve"> de una plataforma a la siguiente</w:t>
-      </w:r>
-      <w:r>
-        <w:rPr>
-          <w:rFonts w:ascii="Times New Roman" w:hAnsi="Times New Roman" w:cs="Times New Roman"/>
-        </w:rPr>
-        <w:t>.</w:t>
+        <w:t xml:space="preserve"> puede saltar en cualquier dirección (para atrás o adelante) de una plataforma a la siguiente.</w:t>
       </w:r>
     </w:p>
     <w:p>
@@ -259,31 +326,7 @@
         <w:rPr>
           <w:rFonts w:ascii="Times New Roman" w:hAnsi="Times New Roman" w:cs="Times New Roman"/>
         </w:rPr>
-        <w:t xml:space="preserve"> tiene la capacidad de teletransportarse en cualquier momento (por lo tanto, en cualquier plataforma), a la plataforma que desee</w:t>
-      </w:r>
-      <w:r>
-        <w:rPr>
-          <w:rFonts w:ascii="Times New Roman" w:hAnsi="Times New Roman" w:cs="Times New Roman"/>
-        </w:rPr>
-        <w:t xml:space="preserve"> (que consume el </w:t>
-      </w:r>
-      <w:r>
-        <w:rPr>
-          <w:rFonts w:ascii="Times New Roman" w:hAnsi="Times New Roman" w:cs="Times New Roman"/>
-        </w:rPr>
-        <w:t>número</w:t>
-      </w:r>
-      <w:r>
-        <w:rPr>
-          <w:rFonts w:ascii="Times New Roman" w:hAnsi="Times New Roman" w:cs="Times New Roman"/>
-        </w:rPr>
-        <w:t xml:space="preserve"> de plataformas por las cuales se mueva de energía)</w:t>
-      </w:r>
-      <w:r>
-        <w:rPr>
-          <w:rFonts w:ascii="Times New Roman" w:hAnsi="Times New Roman" w:cs="Times New Roman"/>
-        </w:rPr>
-        <w:t>.</w:t>
+        <w:t xml:space="preserve"> tiene la capacidad de teletransportarse en cualquier momento (por lo tanto, en cualquier plataforma), a la plataforma que desee (que consume el número de plataformas por las cuales se mueva de energía).</w:t>
       </w:r>
     </w:p>
     <w:p>
@@ -302,7 +345,89 @@
         <w:rPr>
           <w:rFonts w:ascii="Times New Roman" w:hAnsi="Times New Roman" w:cs="Times New Roman"/>
         </w:rPr>
-        <w:t>En ciertas plataformas hay robots asesinos, que no pueden ser alcanzados.</w:t>
+        <w:t xml:space="preserve">En ciertas plataformas hay robots asesinos, que no pueden ser </w:t>
+      </w:r>
+      <w:r>
+        <w:rPr>
+          <w:rFonts w:ascii="Times New Roman" w:hAnsi="Times New Roman" w:cs="Times New Roman"/>
+        </w:rPr>
+        <w:t>usadas</w:t>
+      </w:r>
+      <w:r>
+        <w:rPr>
+          <w:rFonts w:ascii="Times New Roman" w:hAnsi="Times New Roman" w:cs="Times New Roman"/>
+        </w:rPr>
+        <w:t>.</w:t>
+      </w:r>
+    </w:p>
+    <w:p>
+      <w:pPr>
+        <w:jc w:val="both"/>
+        <w:rPr>
+          <w:rFonts w:ascii="Times New Roman" w:hAnsi="Times New Roman" w:cs="Times New Roman"/>
+        </w:rPr>
+      </w:pPr>
+      <w:r>
+        <w:rPr>
+          <w:rFonts w:ascii="Times New Roman" w:hAnsi="Times New Roman" w:cs="Times New Roman"/>
+        </w:rPr>
+        <w:t xml:space="preserve">De esta forma empezamos a desarrollar nuestra solución. Aun así, es importante aclarar desde un inicio las distintas formas a las cuales llegamos a plantear una misma problemática, viendo como hacer la siguiente </w:t>
+      </w:r>
+      <w:r>
+        <w:rPr>
+          <w:rFonts w:ascii="Times New Roman" w:hAnsi="Times New Roman" w:cs="Times New Roman"/>
+        </w:rPr>
+        <w:t>aún</w:t>
+      </w:r>
+      <w:r>
+        <w:rPr>
+          <w:rFonts w:ascii="Times New Roman" w:hAnsi="Times New Roman" w:cs="Times New Roman"/>
+        </w:rPr>
+        <w:t xml:space="preserve"> más eficiente en cuanto a memoria y tiempo de ejecución. La mayor clarificación que tuvimos en cuenta fue la magnitud de plataformas que puede haber, definida como 2&lt;=n&lt;=10^5. Es por esto </w:t>
+      </w:r>
+      <w:r>
+        <w:rPr>
+          <w:rFonts w:ascii="Times New Roman" w:hAnsi="Times New Roman" w:cs="Times New Roman"/>
+        </w:rPr>
+        <w:t>por lo que</w:t>
+      </w:r>
+      <w:r>
+        <w:rPr>
+          <w:rFonts w:ascii="Times New Roman" w:hAnsi="Times New Roman" w:cs="Times New Roman"/>
+        </w:rPr>
+        <w:t xml:space="preserve"> planteamos que el peor caso seria un grafo en donde se tienen 100,000 plataformas, no hay energía para teletransportarse, y no hay saltos o poderes disponibles, si no que </w:t>
+      </w:r>
+      <w:proofErr w:type="spellStart"/>
+      <w:r>
+        <w:rPr>
+          <w:rFonts w:ascii="Times New Roman" w:hAnsi="Times New Roman" w:cs="Times New Roman"/>
+        </w:rPr>
+        <w:t>Samus</w:t>
+      </w:r>
+      <w:proofErr w:type="spellEnd"/>
+      <w:r>
+        <w:rPr>
+          <w:rFonts w:ascii="Times New Roman" w:hAnsi="Times New Roman" w:cs="Times New Roman"/>
+        </w:rPr>
+        <w:t xml:space="preserve"> únicamente puede moverse para adelante o para atrás en plataformas adyacentes.</w:t>
+      </w:r>
+    </w:p>
+    <w:p>
+      <w:pPr>
+        <w:jc w:val="both"/>
+        <w:rPr>
+          <w:rFonts w:ascii="Times New Roman" w:hAnsi="Times New Roman" w:cs="Times New Roman"/>
+          <w:b/>
+          <w:bCs/>
+        </w:rPr>
+      </w:pPr>
+      <w:r>
+        <w:rPr>
+          <w:rFonts w:ascii="Times New Roman" w:hAnsi="Times New Roman" w:cs="Times New Roman"/>
+          <w:b/>
+          <w:bCs/>
+        </w:rPr>
+        <w:t>Construcción del grafo:</w:t>
       </w:r>
     </w:p>
     <w:p>
@@ -387,6 +512,425 @@
           <w:rFonts w:ascii="Times New Roman" w:hAnsi="Times New Roman" w:cs="Times New Roman"/>
         </w:rPr>
         <w:t xml:space="preserve"> pierda el juego. </w:t>
+      </w:r>
+      <w:r>
+        <w:rPr>
+          <w:rFonts w:ascii="Times New Roman" w:hAnsi="Times New Roman" w:cs="Times New Roman"/>
+        </w:rPr>
+        <w:t xml:space="preserve">También es importante aclarar como </w:t>
+      </w:r>
+      <w:proofErr w:type="spellStart"/>
+      <w:r>
+        <w:rPr>
+          <w:rFonts w:ascii="Times New Roman" w:hAnsi="Times New Roman" w:cs="Times New Roman"/>
+        </w:rPr>
+        <w:t>Samus</w:t>
+      </w:r>
+      <w:proofErr w:type="spellEnd"/>
+      <w:r>
+        <w:rPr>
+          <w:rFonts w:ascii="Times New Roman" w:hAnsi="Times New Roman" w:cs="Times New Roman"/>
+        </w:rPr>
+        <w:t xml:space="preserve"> no empieza directamente en la plataforma numero uno, sino que es necesario que el salte a esta como primer movimiento para así empezar el recorrido de n plataformas, es por esto por lo que el primer paso siempre ser C+. Y de esta posición solo podrá saltar para adelante, no podrá teletransportarse, ni se le asignará ningún poder. </w:t>
+      </w:r>
+    </w:p>
+    <w:p>
+      <w:pPr>
+        <w:jc w:val="both"/>
+        <w:rPr>
+          <w:rFonts w:ascii="Times New Roman" w:hAnsi="Times New Roman" w:cs="Times New Roman"/>
+        </w:rPr>
+      </w:pPr>
+      <w:r>
+        <w:rPr>
+          <w:rFonts w:ascii="Times New Roman" w:hAnsi="Times New Roman" w:cs="Times New Roman"/>
+        </w:rPr>
+        <w:t xml:space="preserve">Ya con el grafo construido definimos que el problema que se busca solucionar es encontrar el camino más corto (menor </w:t>
+      </w:r>
+      <w:r>
+        <w:rPr>
+          <w:rFonts w:ascii="Times New Roman" w:hAnsi="Times New Roman" w:cs="Times New Roman"/>
+        </w:rPr>
+        <w:t>número</w:t>
+      </w:r>
+      <w:r>
+        <w:rPr>
+          <w:rFonts w:ascii="Times New Roman" w:hAnsi="Times New Roman" w:cs="Times New Roman"/>
+        </w:rPr>
+        <w:t xml:space="preserve"> de movimientos) desde la plataforma 0 hasta la plataforma n-1, siempre que tenga suficiente energía para hacerlo.</w:t>
+      </w:r>
+    </w:p>
+    <w:p>
+      <w:pPr>
+        <w:jc w:val="both"/>
+        <w:rPr>
+          <w:rFonts w:ascii="Times New Roman" w:hAnsi="Times New Roman" w:cs="Times New Roman"/>
+        </w:rPr>
+      </w:pPr>
+      <w:r>
+        <w:rPr>
+          <w:rFonts w:ascii="Times New Roman" w:hAnsi="Times New Roman" w:cs="Times New Roman"/>
+        </w:rPr>
+        <w:t xml:space="preserve">Aun </w:t>
+      </w:r>
+      <w:r>
+        <w:rPr>
+          <w:rFonts w:ascii="Times New Roman" w:hAnsi="Times New Roman" w:cs="Times New Roman"/>
+        </w:rPr>
+        <w:t>así,</w:t>
+      </w:r>
+      <w:r>
+        <w:rPr>
+          <w:rFonts w:ascii="Times New Roman" w:hAnsi="Times New Roman" w:cs="Times New Roman"/>
+        </w:rPr>
+        <w:t xml:space="preserve"> en un primer planteamiento de la solución se </w:t>
+      </w:r>
+      <w:r>
+        <w:rPr>
+          <w:rFonts w:ascii="Times New Roman" w:hAnsi="Times New Roman" w:cs="Times New Roman"/>
+        </w:rPr>
+        <w:t>notó</w:t>
+      </w:r>
+      <w:r>
+        <w:rPr>
+          <w:rFonts w:ascii="Times New Roman" w:hAnsi="Times New Roman" w:cs="Times New Roman"/>
+        </w:rPr>
+        <w:t xml:space="preserve"> como únicamente la creación del grafo resulta en un gran uso de tanto tiempo como de memoria durante la ejecución, por lo que siempre resulta en un grafo altamente conexo</w:t>
+      </w:r>
+      <w:r>
+        <w:rPr>
+          <w:rFonts w:ascii="Times New Roman" w:hAnsi="Times New Roman" w:cs="Times New Roman"/>
+        </w:rPr>
+        <w:t xml:space="preserve"> y completo. Continuamente se analizo que independientemente del algoritmo que se eligiera este se vería obligado a hacer la búsqueda del camino mínimo a través de cada vértice existente, lo cual, en el peor caso, resultaría en una búsqueda masiva y densa. De esta forma propusimos no tener un método que creara un grafo, sino implementar un único método que uniera la búsqueda con la creación del grafo, de esta forma solo se buscaría y se crearan los vértices en caminos efectivos, descartando muchas posibilidades que no llevan directamente a la respuesta que queremos.</w:t>
+      </w:r>
+    </w:p>
+    <w:p>
+      <w:pPr>
+        <w:jc w:val="both"/>
+        <w:rPr>
+          <w:rFonts w:ascii="Times New Roman" w:hAnsi="Times New Roman" w:cs="Times New Roman"/>
+          <w:b/>
+          <w:bCs/>
+        </w:rPr>
+      </w:pPr>
+      <w:r>
+        <w:rPr>
+          <w:rFonts w:ascii="Times New Roman" w:hAnsi="Times New Roman" w:cs="Times New Roman"/>
+          <w:b/>
+          <w:bCs/>
+        </w:rPr>
+        <w:lastRenderedPageBreak/>
+        <w:t>Algoritmo seleccionado:</w:t>
+      </w:r>
+    </w:p>
+    <w:p>
+      <w:pPr>
+        <w:jc w:val="both"/>
+        <w:rPr>
+          <w:rFonts w:ascii="Times New Roman" w:hAnsi="Times New Roman" w:cs="Times New Roman"/>
+        </w:rPr>
+      </w:pPr>
+      <w:r>
+        <w:rPr>
+          <w:rFonts w:ascii="Times New Roman" w:hAnsi="Times New Roman" w:cs="Times New Roman"/>
+        </w:rPr>
+        <w:t xml:space="preserve">Teniendo en cuenta que tenemos aristas de igual costo y que solo nos interesa el minimizar el número de movimientos (no funcionaría DFS, ya que no garantiza el camino más corto), no el peso de las acciones (por lo que no nos serviría </w:t>
+      </w:r>
+      <w:proofErr w:type="spellStart"/>
+      <w:r>
+        <w:rPr>
+          <w:rFonts w:ascii="Times New Roman" w:hAnsi="Times New Roman" w:cs="Times New Roman"/>
+        </w:rPr>
+        <w:t>Dijsktra</w:t>
+      </w:r>
+      <w:proofErr w:type="spellEnd"/>
+      <w:r>
+        <w:rPr>
+          <w:rFonts w:ascii="Times New Roman" w:hAnsi="Times New Roman" w:cs="Times New Roman"/>
+        </w:rPr>
+        <w:t>), podemos usar el algoritmo de BFS para explorar primero los caminos más cortos, no atascarnos en caminos más largos innecesarios, evitar ciclos y caminos inválidos (considerando que nuestro grafo puede tener muchos caminos posibles).</w:t>
+      </w:r>
+    </w:p>
+    <w:p>
+      <w:pPr>
+        <w:jc w:val="both"/>
+        <w:rPr>
+          <w:rFonts w:ascii="Times New Roman" w:hAnsi="Times New Roman" w:cs="Times New Roman"/>
+          <w:b/>
+          <w:bCs/>
+        </w:rPr>
+      </w:pPr>
+      <w:r>
+        <w:rPr>
+          <w:rFonts w:ascii="Times New Roman" w:hAnsi="Times New Roman" w:cs="Times New Roman"/>
+          <w:b/>
+          <w:bCs/>
+        </w:rPr>
+        <w:t>Creación de la solución:</w:t>
+      </w:r>
+    </w:p>
+    <w:p>
+      <w:pPr>
+        <w:jc w:val="both"/>
+        <w:rPr>
+          <w:rFonts w:ascii="Times New Roman" w:hAnsi="Times New Roman" w:cs="Times New Roman"/>
+        </w:rPr>
+      </w:pPr>
+      <w:r>
+        <w:rPr>
+          <w:rFonts w:ascii="Times New Roman" w:hAnsi="Times New Roman" w:cs="Times New Roman"/>
+        </w:rPr>
+        <w:t xml:space="preserve">Se sigue el algoritmo estándar de </w:t>
+      </w:r>
+      <w:proofErr w:type="spellStart"/>
+      <w:r>
+        <w:rPr>
+          <w:rFonts w:ascii="Times New Roman" w:hAnsi="Times New Roman" w:cs="Times New Roman"/>
+        </w:rPr>
+        <w:t>bfs</w:t>
+      </w:r>
+      <w:proofErr w:type="spellEnd"/>
+      <w:r>
+        <w:rPr>
+          <w:rFonts w:ascii="Times New Roman" w:hAnsi="Times New Roman" w:cs="Times New Roman"/>
+        </w:rPr>
+        <w:t xml:space="preserve">, iniciando con un set de plataformas visitadas y una cola con una tripleta que contiene la plataforma de inicio (0), la energía que tiene </w:t>
+      </w:r>
+      <w:proofErr w:type="spellStart"/>
+      <w:r>
+        <w:rPr>
+          <w:rFonts w:ascii="Times New Roman" w:hAnsi="Times New Roman" w:cs="Times New Roman"/>
+        </w:rPr>
+        <w:t>Samus</w:t>
+      </w:r>
+      <w:proofErr w:type="spellEnd"/>
+      <w:r>
+        <w:rPr>
+          <w:rFonts w:ascii="Times New Roman" w:hAnsi="Times New Roman" w:cs="Times New Roman"/>
+        </w:rPr>
+        <w:t xml:space="preserve"> y una lista vacía para ir llenándola con los pasos de cada recorrido. </w:t>
+      </w:r>
+      <w:r>
+        <w:rPr>
+          <w:rFonts w:ascii="Times New Roman" w:hAnsi="Times New Roman" w:cs="Times New Roman"/>
+        </w:rPr>
+        <w:t>De la misma forma se define las plataformas que tienen robots, y un diccionario que contiene los poderes, organizándose por plataforma de inici</w:t>
+      </w:r>
+      <w:r>
+        <w:rPr>
+          <w:rFonts w:ascii="Times New Roman" w:hAnsi="Times New Roman" w:cs="Times New Roman"/>
+        </w:rPr>
+        <w:t>o</w:t>
+      </w:r>
+      <w:r>
+        <w:rPr>
+          <w:rFonts w:ascii="Times New Roman" w:hAnsi="Times New Roman" w:cs="Times New Roman"/>
+        </w:rPr>
+        <w:t xml:space="preserve">, y numero de saltos. </w:t>
+      </w:r>
+      <w:r>
+        <w:rPr>
+          <w:rFonts w:ascii="Times New Roman" w:hAnsi="Times New Roman" w:cs="Times New Roman"/>
+        </w:rPr>
+        <w:t xml:space="preserve">Mientras haya elementos por explorar </w:t>
+      </w:r>
+      <w:r>
+        <w:rPr>
+          <w:rFonts w:ascii="Times New Roman" w:hAnsi="Times New Roman" w:cs="Times New Roman"/>
+        </w:rPr>
+        <w:t xml:space="preserve">en la cola, usando un </w:t>
+      </w:r>
+      <w:proofErr w:type="spellStart"/>
+      <w:r>
+        <w:rPr>
+          <w:rFonts w:ascii="Times New Roman" w:hAnsi="Times New Roman" w:cs="Times New Roman"/>
+        </w:rPr>
+        <w:t>while</w:t>
+      </w:r>
+      <w:proofErr w:type="spellEnd"/>
+      <w:r>
+        <w:rPr>
+          <w:rFonts w:ascii="Times New Roman" w:hAnsi="Times New Roman" w:cs="Times New Roman"/>
+        </w:rPr>
+        <w:t xml:space="preserve">, </w:t>
+      </w:r>
+      <w:r>
+        <w:rPr>
+          <w:rFonts w:ascii="Times New Roman" w:hAnsi="Times New Roman" w:cs="Times New Roman"/>
+        </w:rPr>
+        <w:t>tomamos el siguiente nodo a explorar (</w:t>
+      </w:r>
+      <w:r>
+        <w:rPr>
+          <w:rFonts w:ascii="Times New Roman" w:hAnsi="Times New Roman" w:cs="Times New Roman"/>
+        </w:rPr>
+        <w:t xml:space="preserve">recordando la tripleta que guarda la información de la </w:t>
+      </w:r>
+      <w:r>
+        <w:rPr>
+          <w:rFonts w:ascii="Times New Roman" w:hAnsi="Times New Roman" w:cs="Times New Roman"/>
+        </w:rPr>
+        <w:t>plataforma actual, energía restante y el camino recorrido hasta ese punto)</w:t>
+      </w:r>
+      <w:r>
+        <w:rPr>
+          <w:rFonts w:ascii="Times New Roman" w:hAnsi="Times New Roman" w:cs="Times New Roman"/>
+        </w:rPr>
+        <w:t>, haciendo un pop de la cola</w:t>
+      </w:r>
+      <w:r>
+        <w:rPr>
+          <w:rFonts w:ascii="Times New Roman" w:hAnsi="Times New Roman" w:cs="Times New Roman"/>
+        </w:rPr>
+        <w:t xml:space="preserve">. </w:t>
+      </w:r>
+      <w:r>
+        <w:rPr>
+          <w:rFonts w:ascii="Times New Roman" w:hAnsi="Times New Roman" w:cs="Times New Roman"/>
+        </w:rPr>
+        <w:t xml:space="preserve">Después verificamos </w:t>
+      </w:r>
+      <w:r>
+        <w:rPr>
+          <w:rFonts w:ascii="Times New Roman" w:hAnsi="Times New Roman" w:cs="Times New Roman"/>
+        </w:rPr>
+        <w:t>que,</w:t>
+      </w:r>
+      <w:r>
+        <w:rPr>
+          <w:rFonts w:ascii="Times New Roman" w:hAnsi="Times New Roman" w:cs="Times New Roman"/>
+        </w:rPr>
+        <w:t xml:space="preserve"> s</w:t>
+      </w:r>
+      <w:r>
+        <w:rPr>
+          <w:rFonts w:ascii="Times New Roman" w:hAnsi="Times New Roman" w:cs="Times New Roman"/>
+        </w:rPr>
+        <w:t xml:space="preserve">i llegamos a la última plataforma, o en la que esta Raven </w:t>
+      </w:r>
+      <w:proofErr w:type="spellStart"/>
+      <w:r>
+        <w:rPr>
+          <w:rFonts w:ascii="Times New Roman" w:hAnsi="Times New Roman" w:cs="Times New Roman"/>
+        </w:rPr>
+        <w:t>Beak</w:t>
+      </w:r>
+      <w:proofErr w:type="spellEnd"/>
+      <w:r>
+        <w:rPr>
+          <w:rFonts w:ascii="Times New Roman" w:hAnsi="Times New Roman" w:cs="Times New Roman"/>
+        </w:rPr>
+        <w:t>, devolvemos el camino</w:t>
+      </w:r>
+      <w:r>
+        <w:rPr>
+          <w:rFonts w:ascii="Times New Roman" w:hAnsi="Times New Roman" w:cs="Times New Roman"/>
+        </w:rPr>
+        <w:t>, ya que significaría que terminamos el recorrido</w:t>
+      </w:r>
+      <w:r>
+        <w:rPr>
+          <w:rFonts w:ascii="Times New Roman" w:hAnsi="Times New Roman" w:cs="Times New Roman"/>
+        </w:rPr>
+        <w:t>.</w:t>
+      </w:r>
+      <w:r>
+        <w:rPr>
+          <w:rFonts w:ascii="Times New Roman" w:hAnsi="Times New Roman" w:cs="Times New Roman"/>
+        </w:rPr>
+        <w:t xml:space="preserve"> </w:t>
+      </w:r>
+      <w:r>
+        <w:rPr>
+          <w:rFonts w:ascii="Times New Roman" w:hAnsi="Times New Roman" w:cs="Times New Roman"/>
+        </w:rPr>
+        <w:t>Por otro lado, si ya estuvimos en esta plataforma con esa energía exacta</w:t>
+      </w:r>
+      <w:r>
+        <w:rPr>
+          <w:rFonts w:ascii="Times New Roman" w:hAnsi="Times New Roman" w:cs="Times New Roman"/>
+        </w:rPr>
+        <w:t xml:space="preserve"> (posición</w:t>
+      </w:r>
+      <w:r>
+        <w:rPr>
+          <w:rFonts w:ascii="Times New Roman" w:hAnsi="Times New Roman" w:cs="Times New Roman"/>
+        </w:rPr>
+        <w:t xml:space="preserve"> </w:t>
+      </w:r>
+      <w:r>
+        <w:rPr>
+          <w:rFonts w:ascii="Times New Roman" w:hAnsi="Times New Roman" w:cs="Times New Roman"/>
+        </w:rPr>
+        <w:t>actual, energía</w:t>
+      </w:r>
+      <w:r>
+        <w:rPr>
+          <w:rFonts w:ascii="Times New Roman" w:hAnsi="Times New Roman" w:cs="Times New Roman"/>
+        </w:rPr>
+        <w:t xml:space="preserve"> </w:t>
+      </w:r>
+      <w:r>
+        <w:rPr>
+          <w:rFonts w:ascii="Times New Roman" w:hAnsi="Times New Roman" w:cs="Times New Roman"/>
+        </w:rPr>
+        <w:t>restante)</w:t>
+      </w:r>
+      <w:r>
+        <w:rPr>
+          <w:rFonts w:ascii="Times New Roman" w:hAnsi="Times New Roman" w:cs="Times New Roman"/>
+        </w:rPr>
+        <w:t>, ignoramos est</w:t>
+      </w:r>
+      <w:r>
+        <w:rPr>
+          <w:rFonts w:ascii="Times New Roman" w:hAnsi="Times New Roman" w:cs="Times New Roman"/>
+        </w:rPr>
+        <w:t xml:space="preserve">e </w:t>
+      </w:r>
+      <w:r>
+        <w:rPr>
+          <w:rFonts w:ascii="Times New Roman" w:hAnsi="Times New Roman" w:cs="Times New Roman"/>
+        </w:rPr>
+        <w:t>vértice</w:t>
+      </w:r>
+      <w:r>
+        <w:rPr>
+          <w:rFonts w:ascii="Times New Roman" w:hAnsi="Times New Roman" w:cs="Times New Roman"/>
+        </w:rPr>
+        <w:t xml:space="preserve"> ya que esa combinación exacta ya fue explorada previamente y volver a procesarla no aportara un camino más corto, solo haciendo el algoritmo más redundante</w:t>
+      </w:r>
+      <w:r>
+        <w:rPr>
+          <w:rFonts w:ascii="Times New Roman" w:hAnsi="Times New Roman" w:cs="Times New Roman"/>
+        </w:rPr>
+        <w:t>, y marcamos el estado como visitado.</w:t>
+      </w:r>
+    </w:p>
+    <w:p>
+      <w:pPr>
+        <w:jc w:val="both"/>
+        <w:rPr>
+          <w:rFonts w:ascii="Times New Roman" w:hAnsi="Times New Roman" w:cs="Times New Roman"/>
+        </w:rPr>
+      </w:pPr>
+      <w:r>
+        <w:rPr>
+          <w:rFonts w:ascii="Times New Roman" w:hAnsi="Times New Roman" w:cs="Times New Roman"/>
+        </w:rPr>
+        <w:t>Por consiguiente,</w:t>
+      </w:r>
+      <w:r>
+        <w:rPr>
+          <w:rFonts w:ascii="Times New Roman" w:hAnsi="Times New Roman" w:cs="Times New Roman"/>
+        </w:rPr>
+        <w:t xml:space="preserve"> empezamos la búsqueda y “construcción” formal del grafo. </w:t>
+      </w:r>
+      <w:r>
+        <w:rPr>
+          <w:rFonts w:ascii="Times New Roman" w:hAnsi="Times New Roman" w:cs="Times New Roman"/>
+        </w:rPr>
+        <w:t>Recorremos todos los movimientos o acciones posibles desde la plataforma actual.</w:t>
       </w:r>
     </w:p>
     <w:p>
@@ -419,7 +963,7 @@
         <w:rPr>
           <w:rFonts w:ascii="Times New Roman" w:hAnsi="Times New Roman" w:cs="Times New Roman"/>
         </w:rPr>
-        <w:t xml:space="preserve"> Si dentro de las plataformas, la plataforma i (que estamos viendo) esta dentro de las plataformas con robots, la ignoramos. Ya que </w:t>
+        <w:t xml:space="preserve">Ya que </w:t>
       </w:r>
       <w:proofErr w:type="spellStart"/>
       <w:r>
@@ -433,61 +977,87 @@
         <w:rPr>
           <w:rFonts w:ascii="Times New Roman" w:hAnsi="Times New Roman" w:cs="Times New Roman"/>
         </w:rPr>
-        <w:t xml:space="preserve"> puede caminar para adelante y hacia atrás hacemos dos verificaciones; si la siguiente plataforma (i+1) no se sale de los rangos y tampoco tiene robots entonces podemos crear u</w:t>
-      </w:r>
-      <w:r>
-        <w:rPr>
-          <w:rFonts w:ascii="Times New Roman" w:hAnsi="Times New Roman" w:cs="Times New Roman"/>
-        </w:rPr>
-        <w:t xml:space="preserve">na arista </w:t>
-      </w:r>
-      <w:r>
-        <w:rPr>
-          <w:rFonts w:ascii="Times New Roman" w:hAnsi="Times New Roman" w:cs="Times New Roman"/>
-        </w:rPr>
-        <w:t>entre ambas plataformas, y lo mismo para la plataforma anterior (i-1).</w:t>
-      </w:r>
-    </w:p>
-    <w:p>
-      <w:pPr>
-        <w:jc w:val="both"/>
-        <w:rPr>
-          <w:rFonts w:ascii="Times New Roman" w:hAnsi="Times New Roman" w:cs="Times New Roman"/>
-        </w:rPr>
-      </w:pPr>
-      <w:r>
-        <w:rPr>
-          <w:rFonts w:ascii="Times New Roman" w:hAnsi="Times New Roman" w:cs="Times New Roman"/>
-        </w:rPr>
-        <w:t xml:space="preserve">Seguimos con los momentos en donde </w:t>
-      </w:r>
-      <w:proofErr w:type="spellStart"/>
-      <w:r>
-        <w:rPr>
-          <w:rFonts w:ascii="Times New Roman" w:hAnsi="Times New Roman" w:cs="Times New Roman"/>
-        </w:rPr>
-        <w:t>Samus</w:t>
-      </w:r>
-      <w:proofErr w:type="spellEnd"/>
-      <w:r>
-        <w:rPr>
-          <w:rFonts w:ascii="Times New Roman" w:hAnsi="Times New Roman" w:cs="Times New Roman"/>
-        </w:rPr>
-        <w:t xml:space="preserve"> pueda requerir teletransportarse (</w:t>
-      </w:r>
-      <w:proofErr w:type="spellStart"/>
-      <w:r>
-        <w:rPr>
-          <w:rFonts w:ascii="Times New Roman" w:hAnsi="Times New Roman" w:cs="Times New Roman"/>
-        </w:rPr>
-        <w:t>Tx</w:t>
-      </w:r>
-      <w:proofErr w:type="spellEnd"/>
-      <w:r>
-        <w:rPr>
-          <w:rFonts w:ascii="Times New Roman" w:hAnsi="Times New Roman" w:cs="Times New Roman"/>
-        </w:rPr>
-        <w:t>):</w:t>
+        <w:t xml:space="preserve"> puede caminar para adelante y hacia atrás hacemos dos verificaciones; si la siguiente plataforma (</w:t>
+      </w:r>
+      <w:r>
+        <w:rPr>
+          <w:rFonts w:ascii="Times New Roman" w:hAnsi="Times New Roman" w:cs="Times New Roman"/>
+        </w:rPr>
+        <w:t>plataforma actual</w:t>
+      </w:r>
+      <w:r>
+        <w:rPr>
+          <w:rFonts w:ascii="Times New Roman" w:hAnsi="Times New Roman" w:cs="Times New Roman"/>
+        </w:rPr>
+        <w:t>+1) no se sale de los rangos</w:t>
+      </w:r>
+      <w:r>
+        <w:rPr>
+          <w:rFonts w:ascii="Times New Roman" w:hAnsi="Times New Roman" w:cs="Times New Roman"/>
+        </w:rPr>
+        <w:t xml:space="preserve"> (0&lt;n&lt;n-1)</w:t>
+      </w:r>
+      <w:r>
+        <w:rPr>
+          <w:rFonts w:ascii="Times New Roman" w:hAnsi="Times New Roman" w:cs="Times New Roman"/>
+        </w:rPr>
+        <w:t xml:space="preserve"> y tampoco tiene robots entonces podemos </w:t>
+      </w:r>
+      <w:r>
+        <w:rPr>
+          <w:rFonts w:ascii="Times New Roman" w:hAnsi="Times New Roman" w:cs="Times New Roman"/>
+        </w:rPr>
+        <w:t>añadir esa conexión a la cola guardando la siguiente información en la tripleta (posición actual + 1, energía restante, acciones)</w:t>
+      </w:r>
+      <w:r>
+        <w:rPr>
+          <w:rFonts w:ascii="Times New Roman" w:hAnsi="Times New Roman" w:cs="Times New Roman"/>
+        </w:rPr>
+        <w:t>, y lo mismo para la plataforma anterior (</w:t>
+      </w:r>
+      <w:r>
+        <w:rPr>
+          <w:rFonts w:ascii="Times New Roman" w:hAnsi="Times New Roman" w:cs="Times New Roman"/>
+        </w:rPr>
+        <w:t>posición actual</w:t>
+      </w:r>
+      <w:r>
+        <w:rPr>
+          <w:rFonts w:ascii="Times New Roman" w:hAnsi="Times New Roman" w:cs="Times New Roman"/>
+        </w:rPr>
+        <w:t>-1)</w:t>
+      </w:r>
+      <w:r>
+        <w:rPr>
+          <w:rFonts w:ascii="Times New Roman" w:hAnsi="Times New Roman" w:cs="Times New Roman"/>
+        </w:rPr>
+        <w:t xml:space="preserve"> con (posición actual - 1, energía restante, acciones)</w:t>
+      </w:r>
+      <w:r>
+        <w:rPr>
+          <w:rFonts w:ascii="Times New Roman" w:hAnsi="Times New Roman" w:cs="Times New Roman"/>
+        </w:rPr>
+        <w:t>.</w:t>
+      </w:r>
+    </w:p>
+    <w:p>
+      <w:pPr>
+        <w:jc w:val="both"/>
+        <w:rPr>
+          <w:rFonts w:ascii="Times New Roman" w:hAnsi="Times New Roman" w:cs="Times New Roman"/>
+        </w:rPr>
+      </w:pPr>
+      <w:r>
+        <w:rPr>
+          <w:rFonts w:ascii="Times New Roman" w:hAnsi="Times New Roman" w:cs="Times New Roman"/>
+        </w:rPr>
+        <w:t>Seguimos con</w:t>
+      </w:r>
+      <w:r>
+        <w:rPr>
+          <w:rFonts w:ascii="Times New Roman" w:hAnsi="Times New Roman" w:cs="Times New Roman"/>
+        </w:rPr>
+        <w:t xml:space="preserve"> los poderes de saltos (S- y S+):</w:t>
       </w:r>
     </w:p>
     <w:p>
@@ -506,7 +1076,69 @@
         <w:rPr>
           <w:rFonts w:ascii="Times New Roman" w:hAnsi="Times New Roman" w:cs="Times New Roman"/>
         </w:rPr>
-        <w:t xml:space="preserve">Recorremos todas las plataformas a las cuales </w:t>
+        <w:t>Empezamos verificando</w:t>
+      </w:r>
+      <w:r>
+        <w:rPr>
+          <w:rFonts w:ascii="Times New Roman" w:hAnsi="Times New Roman" w:cs="Times New Roman"/>
+        </w:rPr>
+        <w:t xml:space="preserve"> que la posición actual este dentro de las plataformas que tienen poderes, se revisa el salto, y si la posición actual + salto (S+) (el destino) está dentro del rango y no tiene robots, añadimos esa conexión a la cola, y lo mismo para posición actual – salto, añadiendo </w:t>
+      </w:r>
+      <w:r>
+        <w:rPr>
+          <w:rFonts w:ascii="Times New Roman" w:hAnsi="Times New Roman" w:cs="Times New Roman"/>
+        </w:rPr>
+        <w:t>(</w:t>
+      </w:r>
+      <w:r>
+        <w:rPr>
+          <w:rFonts w:ascii="Times New Roman" w:hAnsi="Times New Roman" w:cs="Times New Roman"/>
+        </w:rPr>
+        <w:t xml:space="preserve">posición </w:t>
+      </w:r>
+      <w:r>
+        <w:rPr>
+          <w:rFonts w:ascii="Times New Roman" w:hAnsi="Times New Roman" w:cs="Times New Roman"/>
+        </w:rPr>
+        <w:t xml:space="preserve">actual - salto, </w:t>
+      </w:r>
+      <w:r>
+        <w:rPr>
+          <w:rFonts w:ascii="Times New Roman" w:hAnsi="Times New Roman" w:cs="Times New Roman"/>
+        </w:rPr>
+        <w:t xml:space="preserve">energía </w:t>
+      </w:r>
+      <w:r>
+        <w:rPr>
+          <w:rFonts w:ascii="Times New Roman" w:hAnsi="Times New Roman" w:cs="Times New Roman"/>
+        </w:rPr>
+        <w:t>restante, acciones + ["S-"])</w:t>
+      </w:r>
+      <w:r>
+        <w:rPr>
+          <w:rFonts w:ascii="Times New Roman" w:hAnsi="Times New Roman" w:cs="Times New Roman"/>
+        </w:rPr>
+        <w:t>.</w:t>
+      </w:r>
+    </w:p>
+    <w:p>
+      <w:pPr>
+        <w:jc w:val="both"/>
+        <w:rPr>
+          <w:rFonts w:ascii="Times New Roman" w:hAnsi="Times New Roman" w:cs="Times New Roman"/>
+        </w:rPr>
+      </w:pPr>
+      <w:r>
+        <w:rPr>
+          <w:rFonts w:ascii="Times New Roman" w:hAnsi="Times New Roman" w:cs="Times New Roman"/>
+        </w:rPr>
+        <w:t>Terminamos con los momentos</w:t>
+      </w:r>
+      <w:r>
+        <w:rPr>
+          <w:rFonts w:ascii="Times New Roman" w:hAnsi="Times New Roman" w:cs="Times New Roman"/>
+        </w:rPr>
+        <w:t xml:space="preserve"> en donde </w:t>
       </w:r>
       <w:proofErr w:type="spellStart"/>
       <w:r>
@@ -520,45 +1152,21 @@
         <w:rPr>
           <w:rFonts w:ascii="Times New Roman" w:hAnsi="Times New Roman" w:cs="Times New Roman"/>
         </w:rPr>
-        <w:t xml:space="preserve"> podría teletransportarse (j) teniendo en cuenta que no puede ser la misma en la que estamos (i) ni tiene robots entonces podemos crear un</w:t>
-      </w:r>
-      <w:r>
-        <w:rPr>
-          <w:rFonts w:ascii="Times New Roman" w:hAnsi="Times New Roman" w:cs="Times New Roman"/>
-        </w:rPr>
-        <w:t>a</w:t>
-      </w:r>
-      <w:r>
-        <w:rPr>
-          <w:rFonts w:ascii="Times New Roman" w:hAnsi="Times New Roman" w:cs="Times New Roman"/>
-        </w:rPr>
-        <w:t xml:space="preserve"> </w:t>
-      </w:r>
-      <w:r>
-        <w:rPr>
-          <w:rFonts w:ascii="Times New Roman" w:hAnsi="Times New Roman" w:cs="Times New Roman"/>
-        </w:rPr>
-        <w:t>arista</w:t>
-      </w:r>
-      <w:r>
-        <w:rPr>
-          <w:rFonts w:ascii="Times New Roman" w:hAnsi="Times New Roman" w:cs="Times New Roman"/>
-        </w:rPr>
-        <w:t xml:space="preserve"> entre ambas plataformas.</w:t>
-      </w:r>
-    </w:p>
-    <w:p>
-      <w:pPr>
-        <w:jc w:val="both"/>
-        <w:rPr>
-          <w:rFonts w:ascii="Times New Roman" w:hAnsi="Times New Roman" w:cs="Times New Roman"/>
-        </w:rPr>
-      </w:pPr>
-      <w:r>
-        <w:rPr>
-          <w:rFonts w:ascii="Times New Roman" w:hAnsi="Times New Roman" w:cs="Times New Roman"/>
-        </w:rPr>
-        <w:t>Y finalizamos con los poderes de saltos (S- y S+):</w:t>
+        <w:t xml:space="preserve"> pueda requerir teletransportarse (</w:t>
+      </w:r>
+      <w:proofErr w:type="spellStart"/>
+      <w:r>
+        <w:rPr>
+          <w:rFonts w:ascii="Times New Roman" w:hAnsi="Times New Roman" w:cs="Times New Roman"/>
+        </w:rPr>
+        <w:t>Tx</w:t>
+      </w:r>
+      <w:proofErr w:type="spellEnd"/>
+      <w:r>
+        <w:rPr>
+          <w:rFonts w:ascii="Times New Roman" w:hAnsi="Times New Roman" w:cs="Times New Roman"/>
+        </w:rPr>
+        <w:t>):</w:t>
       </w:r>
     </w:p>
     <w:p>
@@ -577,19 +1185,7 @@
         <w:rPr>
           <w:rFonts w:ascii="Times New Roman" w:hAnsi="Times New Roman" w:cs="Times New Roman"/>
         </w:rPr>
-        <w:t xml:space="preserve">Empezamos verificando </w:t>
-      </w:r>
-      <w:r>
-        <w:rPr>
-          <w:rFonts w:ascii="Times New Roman" w:hAnsi="Times New Roman" w:cs="Times New Roman"/>
-        </w:rPr>
-        <w:t>nuevamente</w:t>
-      </w:r>
-      <w:r>
-        <w:rPr>
-          <w:rFonts w:ascii="Times New Roman" w:hAnsi="Times New Roman" w:cs="Times New Roman"/>
-        </w:rPr>
-        <w:t xml:space="preserve"> que la plataforma actual (i) no tenga robots asesinos. Proseguimos revisando que la plataforma a la cual </w:t>
+        <w:t xml:space="preserve">Recorremos todas las plataformas a las cuales </w:t>
       </w:r>
       <w:proofErr w:type="spellStart"/>
       <w:r>
@@ -603,54 +1199,166 @@
         <w:rPr>
           <w:rFonts w:ascii="Times New Roman" w:hAnsi="Times New Roman" w:cs="Times New Roman"/>
         </w:rPr>
-        <w:t xml:space="preserve"> terminara después del salto (i + salto </w:t>
+        <w:t xml:space="preserve"> podría teletransportarse (</w:t>
+      </w:r>
+      <w:r>
+        <w:rPr>
+          <w:rFonts w:ascii="Times New Roman" w:hAnsi="Times New Roman" w:cs="Times New Roman"/>
+        </w:rPr>
+        <w:t>k</w:t>
+      </w:r>
+      <w:r>
+        <w:rPr>
+          <w:rFonts w:ascii="Times New Roman" w:hAnsi="Times New Roman" w:cs="Times New Roman"/>
+        </w:rPr>
+        <w:t>)</w:t>
+      </w:r>
+      <w:r>
+        <w:rPr>
+          <w:rFonts w:ascii="Times New Roman" w:hAnsi="Times New Roman" w:cs="Times New Roman"/>
+        </w:rPr>
+        <w:t>, las cuales deben de estar en el rango de la energía disponible, por lo que no puede teletransportarse a lugares en donde la energía no alcanza.</w:t>
+      </w:r>
+      <w:r>
+        <w:rPr>
+          <w:rFonts w:ascii="Times New Roman" w:hAnsi="Times New Roman" w:cs="Times New Roman"/>
+        </w:rPr>
+        <w:t xml:space="preserve"> También recordamos que desde la plataforma 0 </w:t>
       </w:r>
       <w:proofErr w:type="spellStart"/>
       <w:r>
         <w:rPr>
           <w:rFonts w:ascii="Times New Roman" w:hAnsi="Times New Roman" w:cs="Times New Roman"/>
         </w:rPr>
-        <w:t>ó</w:t>
+        <w:t>Samus</w:t>
       </w:r>
       <w:proofErr w:type="spellEnd"/>
       <w:r>
         <w:rPr>
           <w:rFonts w:ascii="Times New Roman" w:hAnsi="Times New Roman" w:cs="Times New Roman"/>
         </w:rPr>
-        <w:t xml:space="preserve"> i - salto) no se salga del rango y tampoco tenga robots, y si es así entonces se puede crear la correspondiente arista.</w:t>
-      </w:r>
-    </w:p>
-    <w:p>
-      <w:pPr>
-        <w:jc w:val="both"/>
-        <w:rPr>
-          <w:rFonts w:ascii="Times New Roman" w:hAnsi="Times New Roman" w:cs="Times New Roman"/>
-        </w:rPr>
-      </w:pPr>
-      <w:r>
-        <w:rPr>
-          <w:rFonts w:ascii="Times New Roman" w:hAnsi="Times New Roman" w:cs="Times New Roman"/>
-        </w:rPr>
-        <w:t>Algoritmo seleccionado:</w:t>
-      </w:r>
-    </w:p>
-    <w:p>
-      <w:pPr>
-        <w:jc w:val="both"/>
-        <w:rPr>
-          <w:rFonts w:ascii="Times New Roman" w:hAnsi="Times New Roman" w:cs="Times New Roman"/>
-        </w:rPr>
-      </w:pPr>
-      <w:r>
-        <w:rPr>
-          <w:rFonts w:ascii="Times New Roman" w:hAnsi="Times New Roman" w:cs="Times New Roman"/>
-        </w:rPr>
-        <w:t>Ya con el grafo construido definimos que el problema que se busca solucionar es encontrar el camino más corto (menor numero de movimientos) desde la plataforma 0 hasta la plataforma n-1, siempre que tenga suficiente energía para hacerlo.</w:t>
-      </w:r>
-    </w:p>
-    <w:p>
-      <w:pPr>
-        <w:jc w:val="both"/>
+        <w:t xml:space="preserve"> no se puede teletransportar, ni se puede hacerlo a esta.</w:t>
+      </w:r>
+      <w:r>
+        <w:rPr>
+          <w:rFonts w:ascii="Times New Roman" w:hAnsi="Times New Roman" w:cs="Times New Roman"/>
+        </w:rPr>
+        <w:t xml:space="preserve"> De esta forma también se reduce la cantidad de conexiones posibles, ya que mientras se itera por cada conexión se va reduciendo la energía, consecuentemente reduciendo la cantidad de destinos posibles.</w:t>
+      </w:r>
+      <w:r>
+        <w:rPr>
+          <w:rFonts w:ascii="Times New Roman" w:hAnsi="Times New Roman" w:cs="Times New Roman"/>
+        </w:rPr>
+        <w:t xml:space="preserve"> </w:t>
+      </w:r>
+      <w:r>
+        <w:rPr>
+          <w:rFonts w:ascii="Times New Roman" w:hAnsi="Times New Roman" w:cs="Times New Roman"/>
+        </w:rPr>
+        <w:t xml:space="preserve">Se calcula cual seria la plataforma destino, viendo si se movería para adelante o atrás, y si esta no tiene robots y sigue en el rango de posibilidades, entonces se guarda en la cola, </w:t>
+      </w:r>
+      <w:r>
+        <w:rPr>
+          <w:rFonts w:ascii="Times New Roman" w:hAnsi="Times New Roman" w:cs="Times New Roman"/>
+        </w:rPr>
+        <w:t xml:space="preserve">restándole a la energía restante la cantidad de saltos que se tendrían que hacer, </w:t>
+      </w:r>
+      <w:r>
+        <w:rPr>
+          <w:rFonts w:ascii="Times New Roman" w:hAnsi="Times New Roman" w:cs="Times New Roman"/>
+        </w:rPr>
+        <w:t>con</w:t>
+      </w:r>
+      <w:r>
+        <w:rPr>
+          <w:rFonts w:ascii="Times New Roman" w:hAnsi="Times New Roman" w:cs="Times New Roman"/>
+        </w:rPr>
+        <w:t xml:space="preserve"> esto queda</w:t>
+      </w:r>
+      <w:r>
+        <w:rPr>
+          <w:rFonts w:ascii="Times New Roman" w:hAnsi="Times New Roman" w:cs="Times New Roman"/>
+        </w:rPr>
+        <w:t xml:space="preserve"> </w:t>
+      </w:r>
+      <w:r>
+        <w:rPr>
+          <w:rFonts w:ascii="Times New Roman" w:hAnsi="Times New Roman" w:cs="Times New Roman"/>
+        </w:rPr>
+        <w:t>(</w:t>
+      </w:r>
+      <w:proofErr w:type="spellStart"/>
+      <w:r>
+        <w:rPr>
+          <w:rFonts w:ascii="Times New Roman" w:hAnsi="Times New Roman" w:cs="Times New Roman"/>
+        </w:rPr>
+        <w:t>destino_tp</w:t>
+      </w:r>
+      <w:proofErr w:type="spellEnd"/>
+      <w:r>
+        <w:rPr>
+          <w:rFonts w:ascii="Times New Roman" w:hAnsi="Times New Roman" w:cs="Times New Roman"/>
+        </w:rPr>
+        <w:t xml:space="preserve">, </w:t>
+      </w:r>
+      <w:proofErr w:type="spellStart"/>
+      <w:r>
+        <w:rPr>
+          <w:rFonts w:ascii="Times New Roman" w:hAnsi="Times New Roman" w:cs="Times New Roman"/>
+        </w:rPr>
+        <w:t>energia_restante</w:t>
+      </w:r>
+      <w:proofErr w:type="spellEnd"/>
+      <w:r>
+        <w:rPr>
+          <w:rFonts w:ascii="Times New Roman" w:hAnsi="Times New Roman" w:cs="Times New Roman"/>
+        </w:rPr>
+        <w:t xml:space="preserve"> - k, acciones + [</w:t>
+      </w:r>
+      <w:proofErr w:type="spellStart"/>
+      <w:r>
+        <w:rPr>
+          <w:rFonts w:ascii="Times New Roman" w:hAnsi="Times New Roman" w:cs="Times New Roman"/>
+        </w:rPr>
+        <w:t>accion</w:t>
+      </w:r>
+      <w:proofErr w:type="spellEnd"/>
+      <w:r>
+        <w:rPr>
+          <w:rFonts w:ascii="Times New Roman" w:hAnsi="Times New Roman" w:cs="Times New Roman"/>
+        </w:rPr>
+        <w:t>])</w:t>
+      </w:r>
+      <w:r>
+        <w:rPr>
+          <w:rFonts w:ascii="Times New Roman" w:hAnsi="Times New Roman" w:cs="Times New Roman"/>
+        </w:rPr>
+        <w:t>.</w:t>
+      </w:r>
+      <w:r>
+        <w:rPr>
+          <w:rFonts w:ascii="Times New Roman" w:hAnsi="Times New Roman" w:cs="Times New Roman"/>
+        </w:rPr>
+        <w:t xml:space="preserve"> </w:t>
+      </w:r>
+    </w:p>
+    <w:p>
+      <w:pPr>
+        <w:jc w:val="both"/>
+        <w:rPr>
+          <w:rFonts w:ascii="Times New Roman" w:hAnsi="Times New Roman" w:cs="Times New Roman"/>
+        </w:rPr>
+      </w:pPr>
+      <w:r>
+        <w:rPr>
+          <w:rFonts w:ascii="Times New Roman" w:hAnsi="Times New Roman" w:cs="Times New Roman"/>
+        </w:rPr>
+        <w:t>Si terminamos de explorar todo y no llegamos a la plataforma final, no hay camino valido, y devolvemos “NO SE PUEDE”.</w:t>
+      </w:r>
+    </w:p>
+    <w:p>
+      <w:pPr>
+        <w:jc w:val="center"/>
         <w:rPr>
           <w:rFonts w:ascii="Times New Roman" w:hAnsi="Times New Roman" w:cs="Times New Roman"/>
         </w:rPr>
@@ -660,215 +1368,48 @@
           <w:rFonts w:ascii="Times New Roman" w:hAnsi="Times New Roman" w:cs="Times New Roman"/>
         </w:rPr>
         <w:lastRenderedPageBreak/>
-        <w:t xml:space="preserve">Teniendo en cuenta que tenemos aristas de igual costo y que solo nos interesa el </w:t>
-      </w:r>
-      <w:r>
-        <w:rPr>
-          <w:rFonts w:ascii="Times New Roman" w:hAnsi="Times New Roman" w:cs="Times New Roman"/>
-        </w:rPr>
-        <w:t xml:space="preserve">minimizar el </w:t>
-      </w:r>
-      <w:r>
-        <w:rPr>
-          <w:rFonts w:ascii="Times New Roman" w:hAnsi="Times New Roman" w:cs="Times New Roman"/>
-        </w:rPr>
-        <w:t>número</w:t>
-      </w:r>
-      <w:r>
-        <w:rPr>
-          <w:rFonts w:ascii="Times New Roman" w:hAnsi="Times New Roman" w:cs="Times New Roman"/>
-        </w:rPr>
-        <w:t xml:space="preserve"> de movimientos</w:t>
-      </w:r>
-      <w:r>
-        <w:rPr>
-          <w:rFonts w:ascii="Times New Roman" w:hAnsi="Times New Roman" w:cs="Times New Roman"/>
-        </w:rPr>
-        <w:t xml:space="preserve"> (no </w:t>
-      </w:r>
-      <w:r>
-        <w:rPr>
-          <w:rFonts w:ascii="Times New Roman" w:hAnsi="Times New Roman" w:cs="Times New Roman"/>
-        </w:rPr>
-        <w:t>funcionaría</w:t>
-      </w:r>
-      <w:r>
-        <w:rPr>
-          <w:rFonts w:ascii="Times New Roman" w:hAnsi="Times New Roman" w:cs="Times New Roman"/>
-        </w:rPr>
-        <w:t xml:space="preserve"> DFS, ya que no garantiza el camino </w:t>
-      </w:r>
-      <w:r>
-        <w:rPr>
-          <w:rFonts w:ascii="Times New Roman" w:hAnsi="Times New Roman" w:cs="Times New Roman"/>
-        </w:rPr>
-        <w:t>más</w:t>
-      </w:r>
-      <w:r>
-        <w:rPr>
-          <w:rFonts w:ascii="Times New Roman" w:hAnsi="Times New Roman" w:cs="Times New Roman"/>
-        </w:rPr>
-        <w:t xml:space="preserve"> corto)</w:t>
-      </w:r>
-      <w:r>
-        <w:rPr>
-          <w:rFonts w:ascii="Times New Roman" w:hAnsi="Times New Roman" w:cs="Times New Roman"/>
-        </w:rPr>
-        <w:t>, no el peso de las acciones</w:t>
-      </w:r>
-      <w:r>
-        <w:rPr>
-          <w:rFonts w:ascii="Times New Roman" w:hAnsi="Times New Roman" w:cs="Times New Roman"/>
-        </w:rPr>
-        <w:t xml:space="preserve"> (por lo que no nos serviría </w:t>
-      </w:r>
-      <w:proofErr w:type="spellStart"/>
-      <w:r>
-        <w:rPr>
-          <w:rFonts w:ascii="Times New Roman" w:hAnsi="Times New Roman" w:cs="Times New Roman"/>
-        </w:rPr>
-        <w:t>Dijsktra</w:t>
-      </w:r>
-      <w:proofErr w:type="spellEnd"/>
-      <w:r>
-        <w:rPr>
-          <w:rFonts w:ascii="Times New Roman" w:hAnsi="Times New Roman" w:cs="Times New Roman"/>
-        </w:rPr>
-        <w:t>)</w:t>
-      </w:r>
-      <w:r>
-        <w:rPr>
-          <w:rFonts w:ascii="Times New Roman" w:hAnsi="Times New Roman" w:cs="Times New Roman"/>
-        </w:rPr>
-        <w:t>, podemos usar el algoritmo de BFS</w:t>
-      </w:r>
-      <w:r>
-        <w:rPr>
-          <w:rFonts w:ascii="Times New Roman" w:hAnsi="Times New Roman" w:cs="Times New Roman"/>
-        </w:rPr>
-        <w:t xml:space="preserve"> para explorar primero los caminos mas cortos, no atascarnos en caminos </w:t>
-      </w:r>
-      <w:r>
-        <w:rPr>
-          <w:rFonts w:ascii="Times New Roman" w:hAnsi="Times New Roman" w:cs="Times New Roman"/>
-        </w:rPr>
-        <w:t>más</w:t>
-      </w:r>
-      <w:r>
-        <w:rPr>
-          <w:rFonts w:ascii="Times New Roman" w:hAnsi="Times New Roman" w:cs="Times New Roman"/>
-        </w:rPr>
-        <w:t xml:space="preserve"> largos innecesarios</w:t>
-      </w:r>
-      <w:r>
-        <w:rPr>
-          <w:rFonts w:ascii="Times New Roman" w:hAnsi="Times New Roman" w:cs="Times New Roman"/>
-        </w:rPr>
-        <w:t>, evitar ciclos y caminos inválidos (</w:t>
-      </w:r>
-      <w:r>
-        <w:rPr>
-          <w:rFonts w:ascii="Times New Roman" w:hAnsi="Times New Roman" w:cs="Times New Roman"/>
-        </w:rPr>
-        <w:t>considerando que nuestro grafo puede tener muchos caminos posibles).</w:t>
-      </w:r>
-    </w:p>
-    <w:p>
-      <w:pPr>
-        <w:jc w:val="both"/>
-        <w:rPr>
-          <w:rFonts w:ascii="Times New Roman" w:hAnsi="Times New Roman" w:cs="Times New Roman"/>
-        </w:rPr>
-      </w:pPr>
-      <w:r>
-        <w:rPr>
-          <w:rFonts w:ascii="Times New Roman" w:hAnsi="Times New Roman" w:cs="Times New Roman"/>
-        </w:rPr>
-        <w:t xml:space="preserve">Se sigue el algoritmo estándar de </w:t>
-      </w:r>
-      <w:proofErr w:type="spellStart"/>
-      <w:r>
-        <w:rPr>
-          <w:rFonts w:ascii="Times New Roman" w:hAnsi="Times New Roman" w:cs="Times New Roman"/>
-        </w:rPr>
-        <w:t>bfs</w:t>
-      </w:r>
-      <w:proofErr w:type="spellEnd"/>
-      <w:r>
-        <w:rPr>
-          <w:rFonts w:ascii="Times New Roman" w:hAnsi="Times New Roman" w:cs="Times New Roman"/>
-        </w:rPr>
-        <w:t xml:space="preserve">, iniciando con un set de plataformas visitadas y una cola con una tripleta que contiene la plataforma de inicio (0), la energía que tiene </w:t>
-      </w:r>
-      <w:proofErr w:type="spellStart"/>
-      <w:r>
-        <w:rPr>
-          <w:rFonts w:ascii="Times New Roman" w:hAnsi="Times New Roman" w:cs="Times New Roman"/>
-        </w:rPr>
-        <w:t>Samus</w:t>
-      </w:r>
-      <w:proofErr w:type="spellEnd"/>
-      <w:r>
-        <w:rPr>
-          <w:rFonts w:ascii="Times New Roman" w:hAnsi="Times New Roman" w:cs="Times New Roman"/>
-        </w:rPr>
-        <w:t xml:space="preserve"> y </w:t>
-      </w:r>
-      <w:r>
-        <w:rPr>
-          <w:rFonts w:ascii="Times New Roman" w:hAnsi="Times New Roman" w:cs="Times New Roman"/>
-        </w:rPr>
-        <w:t xml:space="preserve">una lista vacía para ir llenándola con los pasos de cada recorrido. Mientras </w:t>
-      </w:r>
-      <w:r>
-        <w:rPr>
-          <w:rFonts w:ascii="Times New Roman" w:hAnsi="Times New Roman" w:cs="Times New Roman"/>
-        </w:rPr>
-        <w:t>haya</w:t>
-      </w:r>
-      <w:r>
-        <w:rPr>
-          <w:rFonts w:ascii="Times New Roman" w:hAnsi="Times New Roman" w:cs="Times New Roman"/>
-        </w:rPr>
-        <w:t xml:space="preserve"> elementos por explorar tomamos el siguiente nodo a explorar (plataforma actual, energía restante y el camino recorrido hasta ese punto). Si llegamos a la ultima plataforma, o en la que esta Raven </w:t>
-      </w:r>
-      <w:proofErr w:type="spellStart"/>
-      <w:r>
-        <w:rPr>
-          <w:rFonts w:ascii="Times New Roman" w:hAnsi="Times New Roman" w:cs="Times New Roman"/>
-        </w:rPr>
-        <w:t>Beak</w:t>
-      </w:r>
-      <w:proofErr w:type="spellEnd"/>
-      <w:r>
-        <w:rPr>
-          <w:rFonts w:ascii="Times New Roman" w:hAnsi="Times New Roman" w:cs="Times New Roman"/>
-        </w:rPr>
-        <w:t xml:space="preserve">, devolvemos el camino. Por otro </w:t>
-      </w:r>
-      <w:r>
-        <w:rPr>
-          <w:rFonts w:ascii="Times New Roman" w:hAnsi="Times New Roman" w:cs="Times New Roman"/>
-        </w:rPr>
-        <w:t>lado,</w:t>
-      </w:r>
-      <w:r>
-        <w:rPr>
-          <w:rFonts w:ascii="Times New Roman" w:hAnsi="Times New Roman" w:cs="Times New Roman"/>
-        </w:rPr>
-        <w:t xml:space="preserve"> si ya estuvimos en esta plataforma con esa energía exacta, ignoramos esta rama</w:t>
-      </w:r>
-      <w:r>
-        <w:rPr>
-          <w:rFonts w:ascii="Times New Roman" w:hAnsi="Times New Roman" w:cs="Times New Roman"/>
-        </w:rPr>
-        <w:t xml:space="preserve">, y marcamos el estado como visitado. Recorremos todos los movimientos o acciones posibles desde la plataforma actual. En el caso de que la acción que estamos viendo es teletransportarse entonces le restamos el numero de pasos que se hacen a la cantidad de energía gastada, y si no hay suficiente energía descartamos esa acción. Si la plataforma vecina aun no ha sido visitada, agregamos ese nuevo estado a la cola, con la nueva energía y el camino actualizado. Si terminamos de explorar todo y no llegamos a la plataforma final, no hay camino valido, y devolvemos “NO SE PUEDE”. </w:t>
-      </w:r>
-      <w:r>
-        <w:rPr>
-          <w:rFonts w:ascii="Times New Roman" w:hAnsi="Times New Roman" w:cs="Times New Roman"/>
-        </w:rPr>
-        <w:t xml:space="preserve"> </w:t>
+        <w:drawing>
+          <wp:inline distT="0" distB="0" distL="0" distR="0" wp14:anchorId="1DD1D1B4" wp14:editId="115CF139">
+            <wp:extent cx="6082748" cy="2334585"/>
+            <wp:effectExtent l="0" t="0" r="0" b="8890"/>
+            <wp:docPr id="1511642442" name="Imagen 1" descr="Forma, Círculo&#10;&#10;El contenido generado por IA puede ser incorrecto."/>
+            <wp:cNvGraphicFramePr>
+              <a:graphicFrameLocks xmlns:a="http://schemas.openxmlformats.org/drawingml/2006/main" noChangeAspect="1"/>
+            </wp:cNvGraphicFramePr>
+            <a:graphic xmlns:a="http://schemas.openxmlformats.org/drawingml/2006/main">
+              <a:graphicData uri="http://schemas.openxmlformats.org/drawingml/2006/picture">
+                <pic:pic xmlns:pic="http://schemas.openxmlformats.org/drawingml/2006/picture">
+                  <pic:nvPicPr>
+                    <pic:cNvPr id="1511642442" name="Imagen 1" descr="Forma, Círculo&#10;&#10;El contenido generado por IA puede ser incorrecto."/>
+                    <pic:cNvPicPr/>
+                  </pic:nvPicPr>
+                  <pic:blipFill rotWithShape="1">
+                    <a:blip r:embed="rId5"/>
+                    <a:srcRect l="1043"/>
+                    <a:stretch/>
+                  </pic:blipFill>
+                  <pic:spPr bwMode="auto">
+                    <a:xfrm>
+                      <a:off x="0" y="0"/>
+                      <a:ext cx="6093760" cy="2338812"/>
+                    </a:xfrm>
+                    <a:prstGeom prst="rect">
+                      <a:avLst/>
+                    </a:prstGeom>
+                    <a:ln>
+                      <a:noFill/>
+                    </a:ln>
+                    <a:extLst>
+                      <a:ext uri="{53640926-AAD7-44D8-BBD7-CCE9431645EC}">
+                        <a14:shadowObscured xmlns:a14="http://schemas.microsoft.com/office/drawing/2010/main"/>
+                      </a:ext>
+                    </a:extLst>
+                  </pic:spPr>
+                </pic:pic>
+              </a:graphicData>
+            </a:graphic>
+          </wp:inline>
+        </w:drawing>
       </w:r>
     </w:p>
     <w:p>
@@ -877,6 +1418,7 @@
           <w:rFonts w:ascii="Times New Roman" w:hAnsi="Times New Roman" w:cs="Times New Roman"/>
           <w:b/>
           <w:bCs/>
+          <w:u w:val="single"/>
         </w:rPr>
       </w:pPr>
       <w:r>
@@ -898,6 +1440,8 @@
     </w:p>
     <w:p>
       <w:pPr>
+        <w:spacing w:before="100" w:beforeAutospacing="1" w:after="100" w:afterAutospacing="1" w:line="276" w:lineRule="auto"/>
+        <w:jc w:val="both"/>
         <w:rPr>
           <w:rFonts w:ascii="Times New Roman" w:eastAsia="Times New Roman" w:hAnsi="Times New Roman" w:cs="Times New Roman"/>
           <w:kern w:val="0"/>
@@ -912,12 +1456,12 @@
           <w:lang w:eastAsia="es-CO"/>
           <w14:ligatures w14:val="none"/>
         </w:rPr>
-        <w:t>Este código implementa una solución basada en búsqueda en anchura (BFS) para encontrar una secuencia de acciones que permita alcanzar la última plataforma en un entorno representado como un grafo. Cada nodo del grafo representa una plataforma, y las aristas corresponden a las distintas acciones posibles desde una plataforma hacia otra: caminar, teletransportarse o usar un poder especial. Las decisiones están condicionadas por obstáculos (robots que bloquean plataformas) y por una cantidad limitada de energía que se consume al realizar ciertas acciones.</w:t>
-      </w:r>
-    </w:p>
-    <w:p>
-      <w:pPr>
-        <w:spacing w:before="100" w:beforeAutospacing="1" w:after="100" w:afterAutospacing="1" w:line="240" w:lineRule="auto"/>
+        <w:t>La complejidad temporal del algoritmo está determinada principalmente por dos funciones: construccion_grafo y BFS. En la función construccion_grafo, se itera sobre cada plataforma para construir las conexiones válidas. Esta función contiene un doble bucle anidado en el que por cada plataforma i, se evalúan todos los posibles destinos j con los que podría conectarse mediante un salto "T". En el peor caso, si no hay robots que bloqueen caminos y todos los saltos son válidos, se generan hasta n² conexiones, resultando en una complejidad temporal de O(n²) para la construcción del grafo. También se evalúan los poderes especiales (acciones "S+” y “S-”), que en el peor caso agregan una complejidad adicional de O(n), aunque esta no cambia el orden final.</w:t>
+      </w:r>
+    </w:p>
+    <w:p>
+      <w:pPr>
+        <w:spacing w:before="100" w:beforeAutospacing="1" w:after="100" w:afterAutospacing="1" w:line="276" w:lineRule="auto"/>
         <w:jc w:val="both"/>
         <w:rPr>
           <w:rFonts w:ascii="Times New Roman" w:eastAsia="Times New Roman" w:hAnsi="Times New Roman" w:cs="Times New Roman"/>
@@ -933,20 +1477,19 @@
           <w:lang w:eastAsia="es-CO"/>
           <w14:ligatures w14:val="none"/>
         </w:rPr>
-        <w:t>La complejidad temporal del algoritmo está determinada principalmente por dos funciones: construccion_grafo y BFS. En la función construccion_grafo, se itera sobre cada plataforma para construir las conexiones válidas. Esta función contiene un doble bucle anidado en el que por cada plataforma i, se evalúan todos los posibles destinos j con los que podría conectarse mediante un salto "T". En el peor caso, si no hay robots que bloqueen caminos y todos los saltos son válidos, se generan hasta n² conexiones, resultando en una complejidad temporal de O(n²) para la construcción del grafo. También se evalúan los poderes especiales (acciones "S+” y “S-”), que en el peor caso agregan una complejidad adicional de O(n), aunque esta no cambia el orden final.</w:t>
-      </w:r>
-    </w:p>
-    <w:p>
-      <w:pPr>
-        <w:spacing w:before="100" w:beforeAutospacing="1" w:after="100" w:afterAutospacing="1" w:line="240" w:lineRule="auto"/>
-        <w:jc w:val="both"/>
+        <w:t xml:space="preserve">Por su parte, la función BFS explora el grafo generado utilizando una cola que almacena tuplas de estado con la forma (plataforma_actual, energia_restante, camino_corrido). La clave aquí es que el espacio de estados no está dado solo por la plataforma actual, sino también por la energía restante, lo que implica que podrían existir hasta n * energía combinaciones únicas que deben visitarse. Por ello, la complejidad temporal del BFS en el peor de los casos puede alcanzar </w:t>
+      </w:r>
+      <w:proofErr w:type="gramStart"/>
+      <w:r>
         <w:rPr>
           <w:rFonts w:ascii="Times New Roman" w:eastAsia="Times New Roman" w:hAnsi="Times New Roman" w:cs="Times New Roman"/>
           <w:kern w:val="0"/>
           <w:lang w:eastAsia="es-CO"/>
           <w14:ligatures w14:val="none"/>
         </w:rPr>
-      </w:pPr>
+        <w:t>O(</w:t>
+      </w:r>
+      <w:proofErr w:type="gramEnd"/>
       <w:r>
         <w:rPr>
           <w:rFonts w:ascii="Times New Roman" w:eastAsia="Times New Roman" w:hAnsi="Times New Roman" w:cs="Times New Roman"/>
@@ -954,7 +1497,7 @@
           <w:lang w:eastAsia="es-CO"/>
           <w14:ligatures w14:val="none"/>
         </w:rPr>
-        <w:t xml:space="preserve">Por su parte, la función BFS explora el grafo generado utilizando una cola que almacena tuplas de estado con la forma (plataforma_actual, energia_restante, camino_corrido). La clave aquí es que el espacio de estados no está dado solo por la plataforma actual, sino también por la energía restante, lo que implica que podrían existir hasta n * energía combinaciones únicas que deben visitarse. Por ello, la complejidad temporal del BFS en el peor de los casos puede alcanzar </w:t>
+        <w:t xml:space="preserve">n * energía * d), donde d es el grado de cada nodo (es decir, el número de acciones posibles desde una plataforma). En un grafo completamente denso, donde cada plataforma puede conectarse con casi todas las demás, este grado puede ser O(n), llevando a una complejidad temporal de </w:t>
       </w:r>
       <w:proofErr w:type="gramStart"/>
       <w:r>
@@ -974,19 +1517,20 @@
           <w:lang w:eastAsia="es-CO"/>
           <w14:ligatures w14:val="none"/>
         </w:rPr>
-        <w:t xml:space="preserve">n * energía * d), donde d es el grado de cada nodo (es decir, el número de acciones posibles desde una plataforma). En un grafo completamente denso, donde cada plataforma puede conectarse con casi todas las demás, este grado puede ser O(n), llevando a una complejidad temporal de </w:t>
-      </w:r>
-      <w:proofErr w:type="gramStart"/>
-      <w:r>
+        <w:t>n² * energía) para esta fase.</w:t>
+      </w:r>
+    </w:p>
+    <w:p>
+      <w:pPr>
+        <w:spacing w:before="100" w:beforeAutospacing="1" w:after="100" w:afterAutospacing="1" w:line="276" w:lineRule="auto"/>
+        <w:jc w:val="both"/>
         <w:rPr>
           <w:rFonts w:ascii="Times New Roman" w:eastAsia="Times New Roman" w:hAnsi="Times New Roman" w:cs="Times New Roman"/>
           <w:kern w:val="0"/>
           <w:lang w:eastAsia="es-CO"/>
           <w14:ligatures w14:val="none"/>
         </w:rPr>
-        <w:t>O(</w:t>
-      </w:r>
-      <w:proofErr w:type="gramEnd"/>
+      </w:pPr>
       <w:r>
         <w:rPr>
           <w:rFonts w:ascii="Times New Roman" w:eastAsia="Times New Roman" w:hAnsi="Times New Roman" w:cs="Times New Roman"/>
@@ -994,20 +1538,19 @@
           <w:lang w:eastAsia="es-CO"/>
           <w14:ligatures w14:val="none"/>
         </w:rPr>
-        <w:t>n² * energía) para esta fase.</w:t>
-      </w:r>
-    </w:p>
-    <w:p>
-      <w:pPr>
-        <w:spacing w:before="100" w:beforeAutospacing="1" w:after="100" w:afterAutospacing="1" w:line="240" w:lineRule="auto"/>
-        <w:jc w:val="both"/>
+        <w:t xml:space="preserve">En cuanto a la complejidad espacial, se deben considerar varias estructuras. El grafo construido puede ocupar hasta O(n²) espacio si todas las conexiones posibles se almacenan. La cola usada por BFS podría llegar a contener hasta </w:t>
+      </w:r>
+      <w:proofErr w:type="gramStart"/>
+      <w:r>
         <w:rPr>
           <w:rFonts w:ascii="Times New Roman" w:eastAsia="Times New Roman" w:hAnsi="Times New Roman" w:cs="Times New Roman"/>
           <w:kern w:val="0"/>
           <w:lang w:eastAsia="es-CO"/>
           <w14:ligatures w14:val="none"/>
         </w:rPr>
-      </w:pPr>
+        <w:t>O(</w:t>
+      </w:r>
+      <w:proofErr w:type="gramEnd"/>
       <w:r>
         <w:rPr>
           <w:rFonts w:ascii="Times New Roman" w:eastAsia="Times New Roman" w:hAnsi="Times New Roman" w:cs="Times New Roman"/>
@@ -1015,7 +1558,7 @@
           <w:lang w:eastAsia="es-CO"/>
           <w14:ligatures w14:val="none"/>
         </w:rPr>
-        <w:t xml:space="preserve">En cuanto a la complejidad espacial, se deben considerar varias estructuras. El grafo construido puede ocupar hasta O(n²) espacio si todas las conexiones posibles se almacenan. La cola usada por BFS podría llegar a contener hasta </w:t>
+        <w:t xml:space="preserve">n * energía) elementos en un escenario donde se exploren muchas combinaciones de plataforma y energía antes de alcanzar la meta. El conjunto visitado también podría almacenar hasta </w:t>
       </w:r>
       <w:proofErr w:type="gramStart"/>
       <w:r>
@@ -1035,19 +1578,20 @@
           <w:lang w:eastAsia="es-CO"/>
           <w14:ligatures w14:val="none"/>
         </w:rPr>
-        <w:t xml:space="preserve">n * energía) elementos en un escenario donde se exploren muchas combinaciones de plataforma y energía antes de alcanzar la meta. El conjunto visitado también podría almacenar hasta </w:t>
-      </w:r>
-      <w:proofErr w:type="gramStart"/>
-      <w:r>
+        <w:t>n * energía) estados únicos. Además, cada entrada en la cola de BFS lleva consigo una copia del camino recorrido hasta ese punto, y aunque en muchos casos los caminos son cortos, en el peor caso podrían ocupar espacio O(n) cada uno, lo que puede llevar a un uso total de memoria de hasta O(n²) si no se optimiza adecuadamente esta estructura.</w:t>
+      </w:r>
+    </w:p>
+    <w:p>
+      <w:pPr>
+        <w:spacing w:before="100" w:beforeAutospacing="1" w:after="100" w:afterAutospacing="1" w:line="276" w:lineRule="auto"/>
+        <w:jc w:val="both"/>
         <w:rPr>
           <w:rFonts w:ascii="Times New Roman" w:eastAsia="Times New Roman" w:hAnsi="Times New Roman" w:cs="Times New Roman"/>
           <w:kern w:val="0"/>
           <w:lang w:eastAsia="es-CO"/>
           <w14:ligatures w14:val="none"/>
         </w:rPr>
-        <w:t>O(</w:t>
-      </w:r>
-      <w:proofErr w:type="gramEnd"/>
+      </w:pPr>
       <w:r>
         <w:rPr>
           <w:rFonts w:ascii="Times New Roman" w:eastAsia="Times New Roman" w:hAnsi="Times New Roman" w:cs="Times New Roman"/>
@@ -1055,8 +1599,9 @@
           <w:lang w:eastAsia="es-CO"/>
           <w14:ligatures w14:val="none"/>
         </w:rPr>
-        <w:t xml:space="preserve">n * energía) estados únicos. Además, cada entrada en la cola de BFS lleva consigo una copia del camino recorrido hasta ese punto, y aunque </w:t>
-      </w:r>
+        <w:t xml:space="preserve">En resumen, este algoritmo presenta una complejidad temporal de </w:t>
+      </w:r>
+      <w:proofErr w:type="gramStart"/>
       <w:r>
         <w:rPr>
           <w:rFonts w:ascii="Times New Roman" w:eastAsia="Times New Roman" w:hAnsi="Times New Roman" w:cs="Times New Roman"/>
@@ -1064,21 +1609,19 @@
           <w:lang w:eastAsia="es-CO"/>
           <w14:ligatures w14:val="none"/>
         </w:rPr>
-        <w:lastRenderedPageBreak/>
-        <w:t>en muchos casos los caminos son cortos, en el peor caso podrían ocupar espacio O(n) cada uno, lo que puede llevar a un uso total de memoria de hasta O(n²) si no se optimiza adecuadamente esta estructura.</w:t>
-      </w:r>
-    </w:p>
-    <w:p>
-      <w:pPr>
-        <w:spacing w:before="100" w:beforeAutospacing="1" w:after="100" w:afterAutospacing="1" w:line="240" w:lineRule="auto"/>
-        <w:jc w:val="both"/>
+        <w:t>O(</w:t>
+      </w:r>
+      <w:proofErr w:type="gramEnd"/>
+      <w:r>
         <w:rPr>
           <w:rFonts w:ascii="Times New Roman" w:eastAsia="Times New Roman" w:hAnsi="Times New Roman" w:cs="Times New Roman"/>
           <w:kern w:val="0"/>
           <w:lang w:eastAsia="es-CO"/>
           <w14:ligatures w14:val="none"/>
         </w:rPr>
-      </w:pPr>
+        <w:t xml:space="preserve">n² + n² * energía), resultado de la combinación de la construcción completa del grafo y la exploración exhaustiva de estados en la búsqueda. En cuanto a la complejidad espacial, se puede estimar como </w:t>
+      </w:r>
+      <w:proofErr w:type="gramStart"/>
       <w:r>
         <w:rPr>
           <w:rFonts w:ascii="Times New Roman" w:eastAsia="Times New Roman" w:hAnsi="Times New Roman" w:cs="Times New Roman"/>
@@ -1086,9 +1629,9 @@
           <w:lang w:eastAsia="es-CO"/>
           <w14:ligatures w14:val="none"/>
         </w:rPr>
-        <w:t xml:space="preserve">En resumen, este algoritmo presenta una complejidad temporal de </w:t>
-      </w:r>
-      <w:proofErr w:type="gramStart"/>
+        <w:t>O(</w:t>
+      </w:r>
+      <w:proofErr w:type="gramEnd"/>
       <w:r>
         <w:rPr>
           <w:rFonts w:ascii="Times New Roman" w:eastAsia="Times New Roman" w:hAnsi="Times New Roman" w:cs="Times New Roman"/>
@@ -1096,36 +1639,6 @@
           <w:lang w:eastAsia="es-CO"/>
           <w14:ligatures w14:val="none"/>
         </w:rPr>
-        <w:t>O(</w:t>
-      </w:r>
-      <w:proofErr w:type="gramEnd"/>
-      <w:r>
-        <w:rPr>
-          <w:rFonts w:ascii="Times New Roman" w:eastAsia="Times New Roman" w:hAnsi="Times New Roman" w:cs="Times New Roman"/>
-          <w:kern w:val="0"/>
-          <w:lang w:eastAsia="es-CO"/>
-          <w14:ligatures w14:val="none"/>
-        </w:rPr>
-        <w:t xml:space="preserve">n² + n² * energía), resultado de la combinación de la construcción completa del grafo y la exploración exhaustiva de estados en la búsqueda. En cuanto a la complejidad espacial, se puede estimar como </w:t>
-      </w:r>
-      <w:proofErr w:type="gramStart"/>
-      <w:r>
-        <w:rPr>
-          <w:rFonts w:ascii="Times New Roman" w:eastAsia="Times New Roman" w:hAnsi="Times New Roman" w:cs="Times New Roman"/>
-          <w:kern w:val="0"/>
-          <w:lang w:eastAsia="es-CO"/>
-          <w14:ligatures w14:val="none"/>
-        </w:rPr>
-        <w:t>O(</w:t>
-      </w:r>
-      <w:proofErr w:type="gramEnd"/>
-      <w:r>
-        <w:rPr>
-          <w:rFonts w:ascii="Times New Roman" w:eastAsia="Times New Roman" w:hAnsi="Times New Roman" w:cs="Times New Roman"/>
-          <w:kern w:val="0"/>
-          <w:lang w:eastAsia="es-CO"/>
-          <w14:ligatures w14:val="none"/>
-        </w:rPr>
         <w:t>n² + n * energía) por el almacenamiento del grafo, la cola de BFS, el conjunto de visitados y los caminos parciales. Este enfoque es adecuado para valores moderados de n y energía, pero podría ser mejorado para casos más exigentes evitando la construcción completa del grafo y generando dinámicamente las transiciones durante la exploración.</w:t>
       </w:r>
     </w:p>
@@ -1146,7 +1659,7 @@
     </w:p>
     <w:sectPr>
       <w:pgSz w:w="12240" w:h="15840"/>
-      <w:pgMar w:top="720" w:right="720" w:bottom="720" w:left="720" w:header="708" w:footer="708" w:gutter="0"/>
+      <w:pgMar w:top="284" w:right="284" w:bottom="284" w:left="284" w:header="709" w:footer="709" w:gutter="0"/>
       <w:cols w:space="708"/>
       <w:docGrid w:linePitch="360"/>
     </w:sectPr>
@@ -1155,7 +1668,7 @@
 </file>
 
 <file path=word/numbering.xml><?xml version="1.0" encoding="utf-8"?>
-<w:numbering xmlns:wpc="http://schemas.microsoft.com/office/word/2010/wordprocessingCanvas" xmlns:cx="http://schemas.microsoft.com/office/drawing/2014/chartex" xmlns:cx1="http://schemas.microsoft.com/office/drawing/2015/9/8/chartex" xmlns:cx2="http://schemas.microsoft.com/office/drawing/2015/10/21/chartex" xmlns:cx3="http://schemas.microsoft.com/office/drawing/2016/5/9/chartex" xmlns:cx4="http://schemas.microsoft.com/office/drawing/2016/5/10/chartex" xmlns:cx5="http://schemas.microsoft.com/office/drawing/2016/5/11/chartex" xmlns:cx6="http://schemas.microsoft.com/office/drawing/2016/5/12/chartex" xmlns:cx7="http://schemas.microsoft.com/office/drawing/2016/5/13/chartex" xmlns:cx8="http://schemas.microsoft.com/office/drawing/2016/5/14/chartex" xmlns:mc="http://schemas.openxmlformats.org/markup-compatibility/2006" xmlns:aink="http://schemas.microsoft.com/office/drawing/2016/ink" xmlns:am3d="http://schemas.microsoft.com/office/drawing/2017/model3d" xmlns:o="urn:schemas-microsoft-com:office:office" xmlns:oel="http://schemas.microsoft.com/office/2019/extlst" xmlns:r="http://schemas.openxmlformats.org/officeDocument/2006/relationships" xmlns:m="http://schemas.openxmlformats.org/officeDocument/2006/math" xmlns:v="urn:schemas-microsoft-com:vml" xmlns:wp14="http://schemas.microsoft.com/office/word/2010/wordprocessingDrawing" xmlns:wp="http://schemas.openxmlformats.org/drawingml/2006/wordprocessingDrawing" xmlns:w10="urn:schemas-microsoft-com:office:word" xmlns:w="http://schemas.openxmlformats.org/wordprocessingml/2006/main" xmlns:w14="http://schemas.microsoft.com/office/word/2010/wordml" xmlns:w15="http://schemas.microsoft.com/office/word/2012/wordml" xmlns:w16cex="http://schemas.microsoft.com/office/word/2018/wordml/cex" xmlns:w16cid="http://schemas.microsoft.com/office/word/2016/wordml/cid" xmlns:w16="http://schemas.microsoft.com/office/word/2018/wordml" xmlns:w16sdtdh="http://schemas.microsoft.com/office/word/2020/wordml/sdtdatahash" xmlns:w16se="http://schemas.microsoft.com/office/word/2015/wordml/symex" xmlns:wpg="http://schemas.microsoft.com/office/word/2010/wordprocessingGroup" xmlns:wpi="http://schemas.microsoft.com/office/word/2010/wordprocessingInk" xmlns:wne="http://schemas.microsoft.com/office/word/2006/wordml" xmlns:wps="http://schemas.microsoft.com/office/word/2010/wordprocessingShape" mc:Ignorable="w14 w15 w16se w16cid w16 w16cex w16sdtdh wp14">
+<w:numbering xmlns:wpc="http://schemas.microsoft.com/office/word/2010/wordprocessingCanvas" xmlns:cx="http://schemas.microsoft.com/office/drawing/2014/chartex" xmlns:cx1="http://schemas.microsoft.com/office/drawing/2015/9/8/chartex" xmlns:cx2="http://schemas.microsoft.com/office/drawing/2015/10/21/chartex" xmlns:cx3="http://schemas.microsoft.com/office/drawing/2016/5/9/chartex" xmlns:cx4="http://schemas.microsoft.com/office/drawing/2016/5/10/chartex" xmlns:cx5="http://schemas.microsoft.com/office/drawing/2016/5/11/chartex" xmlns:cx6="http://schemas.microsoft.com/office/drawing/2016/5/12/chartex" xmlns:cx7="http://schemas.microsoft.com/office/drawing/2016/5/13/chartex" xmlns:cx8="http://schemas.microsoft.com/office/drawing/2016/5/14/chartex" xmlns:mc="http://schemas.openxmlformats.org/markup-compatibility/2006" xmlns:aink="http://schemas.microsoft.com/office/drawing/2016/ink" xmlns:am3d="http://schemas.microsoft.com/office/drawing/2017/model3d" xmlns:o="urn:schemas-microsoft-com:office:office" xmlns:oel="http://schemas.microsoft.com/office/2019/extlst" xmlns:r="http://schemas.openxmlformats.org/officeDocument/2006/relationships" xmlns:m="http://schemas.openxmlformats.org/officeDocument/2006/math" xmlns:v="urn:schemas-microsoft-com:vml" xmlns:wp14="http://schemas.microsoft.com/office/word/2010/wordprocessingDrawing" xmlns:wp="http://schemas.openxmlformats.org/drawingml/2006/wordprocessingDrawing" xmlns:w10="urn:schemas-microsoft-com:office:word" xmlns:w="http://schemas.openxmlformats.org/wordprocessingml/2006/main" xmlns:w14="http://schemas.microsoft.com/office/word/2010/wordml" xmlns:w15="http://schemas.microsoft.com/office/word/2012/wordml" xmlns:w16cex="http://schemas.microsoft.com/office/word/2018/wordml/cex" xmlns:w16cid="http://schemas.microsoft.com/office/word/2016/wordml/cid" xmlns:w16="http://schemas.microsoft.com/office/word/2018/wordml" xmlns:w16du="http://schemas.microsoft.com/office/word/2023/wordml/word16du" xmlns:w16sdtdh="http://schemas.microsoft.com/office/word/2020/wordml/sdtdatahash" xmlns:w16sdtfl="http://schemas.microsoft.com/office/word/2024/wordml/sdtformatlock" xmlns:w16se="http://schemas.microsoft.com/office/word/2015/wordml/symex" xmlns:wpg="http://schemas.microsoft.com/office/word/2010/wordprocessingGroup" xmlns:wpi="http://schemas.microsoft.com/office/word/2010/wordprocessingInk" xmlns:wne="http://schemas.microsoft.com/office/word/2006/wordml" xmlns:wps="http://schemas.microsoft.com/office/word/2010/wordprocessingShape" mc:Ignorable="w14 w15 w16se w16cid w16 w16cex w16sdtdh w16sdtfl w16du wp14">
   <w:abstractNum w:abstractNumId="0" w15:restartNumberingAfterBreak="0">
     <w:nsid w:val="071026EA"/>
     <w:multiLevelType w:val="hybridMultilevel"/>
@@ -1270,9 +1783,9 @@
     </w:lvl>
   </w:abstractNum>
   <w:abstractNum w:abstractNumId="1" w15:restartNumberingAfterBreak="0">
-    <w:nsid w:val="3E5D3F3A"/>
+    <w:nsid w:val="07782DDC"/>
     <w:multiLevelType w:val="hybridMultilevel"/>
-    <w:tmpl w:val="0D3E8276"/>
+    <w:tmpl w:val="7B8E601E"/>
     <w:lvl w:ilvl="0" w:tplc="240A000F">
       <w:start w:val="1"/>
       <w:numFmt w:val="decimal"/>
@@ -1358,17 +1871,109 @@
       </w:pPr>
     </w:lvl>
   </w:abstractNum>
+  <w:abstractNum w:abstractNumId="2" w15:restartNumberingAfterBreak="0">
+    <w:nsid w:val="3E5D3F3A"/>
+    <w:multiLevelType w:val="hybridMultilevel"/>
+    <w:tmpl w:val="0D3E8276"/>
+    <w:lvl w:ilvl="0" w:tplc="240A000F">
+      <w:start w:val="1"/>
+      <w:numFmt w:val="decimal"/>
+      <w:lvlText w:val="%1."/>
+      <w:lvlJc w:val="left"/>
+      <w:pPr>
+        <w:ind w:left="720" w:hanging="360"/>
+      </w:pPr>
+      <w:rPr>
+        <w:rFonts w:hint="default"/>
+      </w:rPr>
+    </w:lvl>
+    <w:lvl w:ilvl="1" w:tplc="240A0019" w:tentative="1">
+      <w:start w:val="1"/>
+      <w:numFmt w:val="lowerLetter"/>
+      <w:lvlText w:val="%2."/>
+      <w:lvlJc w:val="left"/>
+      <w:pPr>
+        <w:ind w:left="1440" w:hanging="360"/>
+      </w:pPr>
+    </w:lvl>
+    <w:lvl w:ilvl="2" w:tplc="240A001B" w:tentative="1">
+      <w:start w:val="1"/>
+      <w:numFmt w:val="lowerRoman"/>
+      <w:lvlText w:val="%3."/>
+      <w:lvlJc w:val="right"/>
+      <w:pPr>
+        <w:ind w:left="2160" w:hanging="180"/>
+      </w:pPr>
+    </w:lvl>
+    <w:lvl w:ilvl="3" w:tplc="240A000F" w:tentative="1">
+      <w:start w:val="1"/>
+      <w:numFmt w:val="decimal"/>
+      <w:lvlText w:val="%4."/>
+      <w:lvlJc w:val="left"/>
+      <w:pPr>
+        <w:ind w:left="2880" w:hanging="360"/>
+      </w:pPr>
+    </w:lvl>
+    <w:lvl w:ilvl="4" w:tplc="240A0019" w:tentative="1">
+      <w:start w:val="1"/>
+      <w:numFmt w:val="lowerLetter"/>
+      <w:lvlText w:val="%5."/>
+      <w:lvlJc w:val="left"/>
+      <w:pPr>
+        <w:ind w:left="3600" w:hanging="360"/>
+      </w:pPr>
+    </w:lvl>
+    <w:lvl w:ilvl="5" w:tplc="240A001B" w:tentative="1">
+      <w:start w:val="1"/>
+      <w:numFmt w:val="lowerRoman"/>
+      <w:lvlText w:val="%6."/>
+      <w:lvlJc w:val="right"/>
+      <w:pPr>
+        <w:ind w:left="4320" w:hanging="180"/>
+      </w:pPr>
+    </w:lvl>
+    <w:lvl w:ilvl="6" w:tplc="240A000F" w:tentative="1">
+      <w:start w:val="1"/>
+      <w:numFmt w:val="decimal"/>
+      <w:lvlText w:val="%7."/>
+      <w:lvlJc w:val="left"/>
+      <w:pPr>
+        <w:ind w:left="5040" w:hanging="360"/>
+      </w:pPr>
+    </w:lvl>
+    <w:lvl w:ilvl="7" w:tplc="240A0019" w:tentative="1">
+      <w:start w:val="1"/>
+      <w:numFmt w:val="lowerLetter"/>
+      <w:lvlText w:val="%8."/>
+      <w:lvlJc w:val="left"/>
+      <w:pPr>
+        <w:ind w:left="5760" w:hanging="360"/>
+      </w:pPr>
+    </w:lvl>
+    <w:lvl w:ilvl="8" w:tplc="240A001B" w:tentative="1">
+      <w:start w:val="1"/>
+      <w:numFmt w:val="lowerRoman"/>
+      <w:lvlText w:val="%9."/>
+      <w:lvlJc w:val="right"/>
+      <w:pPr>
+        <w:ind w:left="6480" w:hanging="180"/>
+      </w:pPr>
+    </w:lvl>
+  </w:abstractNum>
   <w:num w:numId="1" w16cid:durableId="572205752">
-    <w:abstractNumId w:val="1"/>
+    <w:abstractNumId w:val="2"/>
   </w:num>
   <w:num w:numId="2" w16cid:durableId="894587624">
     <w:abstractNumId w:val="0"/>
+  </w:num>
+  <w:num w:numId="3" w16cid:durableId="1501965272">
+    <w:abstractNumId w:val="1"/>
   </w:num>
 </w:numbering>
 </file>
 
 <file path=word/styles.xml><?xml version="1.0" encoding="utf-8"?>
-<w:styles xmlns:mc="http://schemas.openxmlformats.org/markup-compatibility/2006" xmlns:r="http://schemas.openxmlformats.org/officeDocument/2006/relationships" xmlns:w="http://schemas.openxmlformats.org/wordprocessingml/2006/main" xmlns:w14="http://schemas.microsoft.com/office/word/2010/wordml" xmlns:w15="http://schemas.microsoft.com/office/word/2012/wordml" xmlns:w16cex="http://schemas.microsoft.com/office/word/2018/wordml/cex" xmlns:w16cid="http://schemas.microsoft.com/office/word/2016/wordml/cid" xmlns:w16="http://schemas.microsoft.com/office/word/2018/wordml" xmlns:w16sdtdh="http://schemas.microsoft.com/office/word/2020/wordml/sdtdatahash" xmlns:w16se="http://schemas.microsoft.com/office/word/2015/wordml/symex" mc:Ignorable="w14 w15 w16se w16cid w16 w16cex w16sdtdh">
+<w:styles xmlns:mc="http://schemas.openxmlformats.org/markup-compatibility/2006" xmlns:r="http://schemas.openxmlformats.org/officeDocument/2006/relationships" xmlns:w="http://schemas.openxmlformats.org/wordprocessingml/2006/main" xmlns:w14="http://schemas.microsoft.com/office/word/2010/wordml" xmlns:w15="http://schemas.microsoft.com/office/word/2012/wordml" xmlns:w16cex="http://schemas.microsoft.com/office/word/2018/wordml/cex" xmlns:w16cid="http://schemas.microsoft.com/office/word/2016/wordml/cid" xmlns:w16="http://schemas.microsoft.com/office/word/2018/wordml" xmlns:w16du="http://schemas.microsoft.com/office/word/2023/wordml/word16du" xmlns:w16sdtdh="http://schemas.microsoft.com/office/word/2020/wordml/sdtdatahash" xmlns:w16sdtfl="http://schemas.microsoft.com/office/word/2024/wordml/sdtformatlock" xmlns:w16se="http://schemas.microsoft.com/office/word/2015/wordml/symex" mc:Ignorable="w14 w15 w16se w16cid w16 w16cex w16sdtdh w16sdtfl w16du">
   <w:docDefaults>
     <w:rPrDefault>
       <w:rPr>

--- a/ProblemaP2.docx
+++ b/ProblemaP2.docx
@@ -1,6 +1,6 @@
 
 <file path=word/document.xml><?xml version="1.0" encoding="utf-8"?>
-<w:document xmlns:wpc="http://schemas.microsoft.com/office/word/2010/wordprocessingCanvas" xmlns:cx="http://schemas.microsoft.com/office/drawing/2014/chartex" xmlns:cx1="http://schemas.microsoft.com/office/drawing/2015/9/8/chartex" xmlns:cx2="http://schemas.microsoft.com/office/drawing/2015/10/21/chartex" xmlns:cx3="http://schemas.microsoft.com/office/drawing/2016/5/9/chartex" xmlns:cx4="http://schemas.microsoft.com/office/drawing/2016/5/10/chartex" xmlns:cx5="http://schemas.microsoft.com/office/drawing/2016/5/11/chartex" xmlns:cx6="http://schemas.microsoft.com/office/drawing/2016/5/12/chartex" xmlns:cx7="http://schemas.microsoft.com/office/drawing/2016/5/13/chartex" xmlns:cx8="http://schemas.microsoft.com/office/drawing/2016/5/14/chartex" xmlns:mc="http://schemas.openxmlformats.org/markup-compatibility/2006" xmlns:aink="http://schemas.microsoft.com/office/drawing/2016/ink" xmlns:am3d="http://schemas.microsoft.com/office/drawing/2017/model3d" xmlns:o="urn:schemas-microsoft-com:office:office" xmlns:oel="http://schemas.microsoft.com/office/2019/extlst" xmlns:r="http://schemas.openxmlformats.org/officeDocument/2006/relationships" xmlns:m="http://schemas.openxmlformats.org/officeDocument/2006/math" xmlns:v="urn:schemas-microsoft-com:vml" xmlns:wp14="http://schemas.microsoft.com/office/word/2010/wordprocessingDrawing" xmlns:wp="http://schemas.openxmlformats.org/drawingml/2006/wordprocessingDrawing" xmlns:w10="urn:schemas-microsoft-com:office:word" xmlns:w="http://schemas.openxmlformats.org/wordprocessingml/2006/main" xmlns:w14="http://schemas.microsoft.com/office/word/2010/wordml" xmlns:w15="http://schemas.microsoft.com/office/word/2012/wordml" xmlns:w16cex="http://schemas.microsoft.com/office/word/2018/wordml/cex" xmlns:w16cid="http://schemas.microsoft.com/office/word/2016/wordml/cid" xmlns:w16="http://schemas.microsoft.com/office/word/2018/wordml" xmlns:w16du="http://schemas.microsoft.com/office/word/2023/wordml/word16du" xmlns:w16sdtdh="http://schemas.microsoft.com/office/word/2020/wordml/sdtdatahash" xmlns:w16sdtfl="http://schemas.microsoft.com/office/word/2024/wordml/sdtformatlock" xmlns:w16se="http://schemas.microsoft.com/office/word/2015/wordml/symex" xmlns:wpg="http://schemas.microsoft.com/office/word/2010/wordprocessingGroup" xmlns:wpi="http://schemas.microsoft.com/office/word/2010/wordprocessingInk" xmlns:wne="http://schemas.microsoft.com/office/word/2006/wordml" xmlns:wps="http://schemas.microsoft.com/office/word/2010/wordprocessingShape" mc:Ignorable="w14 w15 w16se w16cid w16 w16cex w16sdtdh w16sdtfl w16du wp14">
+<w:document xmlns:wpc="http://schemas.microsoft.com/office/word/2010/wordprocessingCanvas" xmlns:cx="http://schemas.microsoft.com/office/drawing/2014/chartex" xmlns:cx1="http://schemas.microsoft.com/office/drawing/2015/9/8/chartex" xmlns:cx2="http://schemas.microsoft.com/office/drawing/2015/10/21/chartex" xmlns:cx3="http://schemas.microsoft.com/office/drawing/2016/5/9/chartex" xmlns:cx4="http://schemas.microsoft.com/office/drawing/2016/5/10/chartex" xmlns:cx5="http://schemas.microsoft.com/office/drawing/2016/5/11/chartex" xmlns:cx6="http://schemas.microsoft.com/office/drawing/2016/5/12/chartex" xmlns:cx7="http://schemas.microsoft.com/office/drawing/2016/5/13/chartex" xmlns:cx8="http://schemas.microsoft.com/office/drawing/2016/5/14/chartex" xmlns:mc="http://schemas.openxmlformats.org/markup-compatibility/2006" xmlns:aink="http://schemas.microsoft.com/office/drawing/2016/ink" xmlns:am3d="http://schemas.microsoft.com/office/drawing/2017/model3d" xmlns:o="urn:schemas-microsoft-com:office:office" xmlns:oel="http://schemas.microsoft.com/office/2019/extlst" xmlns:r="http://schemas.openxmlformats.org/officeDocument/2006/relationships" xmlns:m="http://schemas.openxmlformats.org/officeDocument/2006/math" xmlns:v="urn:schemas-microsoft-com:vml" xmlns:wp14="http://schemas.microsoft.com/office/word/2010/wordprocessingDrawing" xmlns:wp="http://schemas.openxmlformats.org/drawingml/2006/wordprocessingDrawing" xmlns:w10="urn:schemas-microsoft-com:office:word" xmlns:w="http://schemas.openxmlformats.org/wordprocessingml/2006/main" xmlns:w14="http://schemas.microsoft.com/office/word/2010/wordml" xmlns:w15="http://schemas.microsoft.com/office/word/2012/wordml" xmlns:w16cex="http://schemas.microsoft.com/office/word/2018/wordml/cex" xmlns:w16cid="http://schemas.microsoft.com/office/word/2016/wordml/cid" xmlns:w16="http://schemas.microsoft.com/office/word/2018/wordml" xmlns:w16sdtdh="http://schemas.microsoft.com/office/word/2020/wordml/sdtdatahash" xmlns:w16se="http://schemas.microsoft.com/office/word/2015/wordml/symex" xmlns:wpg="http://schemas.microsoft.com/office/word/2010/wordprocessingGroup" xmlns:wpi="http://schemas.microsoft.com/office/word/2010/wordprocessingInk" xmlns:wne="http://schemas.microsoft.com/office/word/2006/wordml" xmlns:wps="http://schemas.microsoft.com/office/word/2010/wordprocessingShape" mc:Ignorable="w14 w15 w16se w16cid w16 w16cex w16sdtdh wp14">
   <w:body>
     <w:p>
       <w:pPr>
@@ -172,13 +172,7 @@
         <w:rPr>
           <w:rFonts w:ascii="Times New Roman" w:hAnsi="Times New Roman" w:cs="Times New Roman"/>
         </w:rPr>
-        <w:t xml:space="preserve">Para la primera parte </w:t>
-      </w:r>
-      <w:r>
-        <w:rPr>
-          <w:rFonts w:ascii="Times New Roman" w:hAnsi="Times New Roman" w:cs="Times New Roman"/>
-        </w:rPr>
-        <w:t xml:space="preserve">tuvimos en cuenta las siguientes consideraciones en el juego de </w:t>
+        <w:t xml:space="preserve">Para la primera parte tuvimos en cuenta las siguientes consideraciones en el juego de </w:t>
       </w:r>
       <w:proofErr w:type="spellStart"/>
       <w:r>
@@ -708,13 +702,7 @@
         <w:rPr>
           <w:rFonts w:ascii="Times New Roman" w:hAnsi="Times New Roman" w:cs="Times New Roman"/>
         </w:rPr>
-        <w:t xml:space="preserve"> y una lista vacía para ir llenándola con los pasos de cada recorrido. </w:t>
-      </w:r>
-      <w:r>
-        <w:rPr>
-          <w:rFonts w:ascii="Times New Roman" w:hAnsi="Times New Roman" w:cs="Times New Roman"/>
-        </w:rPr>
-        <w:t>De la misma forma se define las plataformas que tienen robots, y un diccionario que contiene los poderes, organizándose por plataforma de inici</w:t>
+        <w:t xml:space="preserve"> y una lista vacía para ir llenándola con los pasos de cada recorrido. De la misma forma se define las plataformas que tienen robots, y un diccionario que contiene los poderes, organizándose por plataforma de inici</w:t>
       </w:r>
       <w:r>
         <w:rPr>
@@ -726,19 +714,7 @@
         <w:rPr>
           <w:rFonts w:ascii="Times New Roman" w:hAnsi="Times New Roman" w:cs="Times New Roman"/>
         </w:rPr>
-        <w:t xml:space="preserve">, y numero de saltos. </w:t>
-      </w:r>
-      <w:r>
-        <w:rPr>
-          <w:rFonts w:ascii="Times New Roman" w:hAnsi="Times New Roman" w:cs="Times New Roman"/>
-        </w:rPr>
-        <w:t xml:space="preserve">Mientras haya elementos por explorar </w:t>
-      </w:r>
-      <w:r>
-        <w:rPr>
-          <w:rFonts w:ascii="Times New Roman" w:hAnsi="Times New Roman" w:cs="Times New Roman"/>
-        </w:rPr>
-        <w:t xml:space="preserve">en la cola, usando un </w:t>
+        <w:t xml:space="preserve">, y numero de saltos. Mientras haya elementos por explorar en la cola, usando un </w:t>
       </w:r>
       <w:proofErr w:type="spellStart"/>
       <w:r>
@@ -752,43 +728,7 @@
         <w:rPr>
           <w:rFonts w:ascii="Times New Roman" w:hAnsi="Times New Roman" w:cs="Times New Roman"/>
         </w:rPr>
-        <w:t xml:space="preserve">, </w:t>
-      </w:r>
-      <w:r>
-        <w:rPr>
-          <w:rFonts w:ascii="Times New Roman" w:hAnsi="Times New Roman" w:cs="Times New Roman"/>
-        </w:rPr>
-        <w:t>tomamos el siguiente nodo a explorar (</w:t>
-      </w:r>
-      <w:r>
-        <w:rPr>
-          <w:rFonts w:ascii="Times New Roman" w:hAnsi="Times New Roman" w:cs="Times New Roman"/>
-        </w:rPr>
-        <w:t xml:space="preserve">recordando la tripleta que guarda la información de la </w:t>
-      </w:r>
-      <w:r>
-        <w:rPr>
-          <w:rFonts w:ascii="Times New Roman" w:hAnsi="Times New Roman" w:cs="Times New Roman"/>
-        </w:rPr>
-        <w:t>plataforma actual, energía restante y el camino recorrido hasta ese punto)</w:t>
-      </w:r>
-      <w:r>
-        <w:rPr>
-          <w:rFonts w:ascii="Times New Roman" w:hAnsi="Times New Roman" w:cs="Times New Roman"/>
-        </w:rPr>
-        <w:t>, haciendo un pop de la cola</w:t>
-      </w:r>
-      <w:r>
-        <w:rPr>
-          <w:rFonts w:ascii="Times New Roman" w:hAnsi="Times New Roman" w:cs="Times New Roman"/>
-        </w:rPr>
-        <w:t xml:space="preserve">. </w:t>
-      </w:r>
-      <w:r>
-        <w:rPr>
-          <w:rFonts w:ascii="Times New Roman" w:hAnsi="Times New Roman" w:cs="Times New Roman"/>
-        </w:rPr>
-        <w:t xml:space="preserve">Después verificamos </w:t>
+        <w:t xml:space="preserve">, tomamos el siguiente nodo a explorar (recordando la tripleta que guarda la información de la plataforma actual, energía restante y el camino recorrido hasta ese punto), haciendo un pop de la cola. Después verificamos </w:t>
       </w:r>
       <w:r>
         <w:rPr>
@@ -800,13 +740,7 @@
         <w:rPr>
           <w:rFonts w:ascii="Times New Roman" w:hAnsi="Times New Roman" w:cs="Times New Roman"/>
         </w:rPr>
-        <w:t xml:space="preserve"> s</w:t>
-      </w:r>
-      <w:r>
-        <w:rPr>
-          <w:rFonts w:ascii="Times New Roman" w:hAnsi="Times New Roman" w:cs="Times New Roman"/>
-        </w:rPr>
-        <w:t xml:space="preserve">i llegamos a la última plataforma, o en la que esta Raven </w:t>
+        <w:t xml:space="preserve"> si llegamos a la última plataforma, o en la que esta Raven </w:t>
       </w:r>
       <w:proofErr w:type="spellStart"/>
       <w:r>
@@ -820,19 +754,13 @@
         <w:rPr>
           <w:rFonts w:ascii="Times New Roman" w:hAnsi="Times New Roman" w:cs="Times New Roman"/>
         </w:rPr>
-        <w:t>, devolvemos el camino</w:t>
-      </w:r>
-      <w:r>
-        <w:rPr>
-          <w:rFonts w:ascii="Times New Roman" w:hAnsi="Times New Roman" w:cs="Times New Roman"/>
-        </w:rPr>
-        <w:t>, ya que significaría que terminamos el recorrido</w:t>
-      </w:r>
-      <w:r>
-        <w:rPr>
-          <w:rFonts w:ascii="Times New Roman" w:hAnsi="Times New Roman" w:cs="Times New Roman"/>
-        </w:rPr>
-        <w:t>.</w:t>
+        <w:t>, devolvemos el camino, ya que significaría que terminamos el recorrido.</w:t>
+      </w:r>
+      <w:r>
+        <w:rPr>
+          <w:rFonts w:ascii="Times New Roman" w:hAnsi="Times New Roman" w:cs="Times New Roman"/>
+        </w:rPr>
+        <w:t xml:space="preserve"> Por otro lado, si ya estuvimos en esta plataforma con esa energía exacta (posición</w:t>
       </w:r>
       <w:r>
         <w:rPr>
@@ -844,13 +772,7 @@
         <w:rPr>
           <w:rFonts w:ascii="Times New Roman" w:hAnsi="Times New Roman" w:cs="Times New Roman"/>
         </w:rPr>
-        <w:t>Por otro lado, si ya estuvimos en esta plataforma con esa energía exacta</w:t>
-      </w:r>
-      <w:r>
-        <w:rPr>
-          <w:rFonts w:ascii="Times New Roman" w:hAnsi="Times New Roman" w:cs="Times New Roman"/>
-        </w:rPr>
-        <w:t xml:space="preserve"> (posición</w:t>
+        <w:t>actual, energía</w:t>
       </w:r>
       <w:r>
         <w:rPr>
@@ -862,31 +784,7 @@
         <w:rPr>
           <w:rFonts w:ascii="Times New Roman" w:hAnsi="Times New Roman" w:cs="Times New Roman"/>
         </w:rPr>
-        <w:t>actual, energía</w:t>
-      </w:r>
-      <w:r>
-        <w:rPr>
-          <w:rFonts w:ascii="Times New Roman" w:hAnsi="Times New Roman" w:cs="Times New Roman"/>
-        </w:rPr>
-        <w:t xml:space="preserve"> </w:t>
-      </w:r>
-      <w:r>
-        <w:rPr>
-          <w:rFonts w:ascii="Times New Roman" w:hAnsi="Times New Roman" w:cs="Times New Roman"/>
-        </w:rPr>
-        <w:t>restante)</w:t>
-      </w:r>
-      <w:r>
-        <w:rPr>
-          <w:rFonts w:ascii="Times New Roman" w:hAnsi="Times New Roman" w:cs="Times New Roman"/>
-        </w:rPr>
-        <w:t>, ignoramos est</w:t>
-      </w:r>
-      <w:r>
-        <w:rPr>
-          <w:rFonts w:ascii="Times New Roman" w:hAnsi="Times New Roman" w:cs="Times New Roman"/>
-        </w:rPr>
-        <w:t xml:space="preserve">e </w:t>
+        <w:t xml:space="preserve">restante), ignoramos este </w:t>
       </w:r>
       <w:r>
         <w:rPr>
@@ -898,13 +796,7 @@
         <w:rPr>
           <w:rFonts w:ascii="Times New Roman" w:hAnsi="Times New Roman" w:cs="Times New Roman"/>
         </w:rPr>
-        <w:t xml:space="preserve"> ya que esa combinación exacta ya fue explorada previamente y volver a procesarla no aportara un camino más corto, solo haciendo el algoritmo más redundante</w:t>
-      </w:r>
-      <w:r>
-        <w:rPr>
-          <w:rFonts w:ascii="Times New Roman" w:hAnsi="Times New Roman" w:cs="Times New Roman"/>
-        </w:rPr>
-        <w:t>, y marcamos el estado como visitado.</w:t>
+        <w:t xml:space="preserve"> ya que esa combinación exacta ya fue explorada previamente y volver a procesarla no aportara un camino más corto, solo haciendo el algoritmo más redundante, y marcamos el estado como visitado.</w:t>
       </w:r>
     </w:p>
     <w:p>
@@ -924,13 +816,7 @@
         <w:rPr>
           <w:rFonts w:ascii="Times New Roman" w:hAnsi="Times New Roman" w:cs="Times New Roman"/>
         </w:rPr>
-        <w:t xml:space="preserve"> empezamos la búsqueda y “construcción” formal del grafo. </w:t>
-      </w:r>
-      <w:r>
-        <w:rPr>
-          <w:rFonts w:ascii="Times New Roman" w:hAnsi="Times New Roman" w:cs="Times New Roman"/>
-        </w:rPr>
-        <w:t>Recorremos todos los movimientos o acciones posibles desde la plataforma actual.</w:t>
+        <w:t xml:space="preserve"> empezamos la búsqueda y “construcción” formal del grafo. Recorremos todos los movimientos o acciones posibles desde la plataforma actual.</w:t>
       </w:r>
     </w:p>
     <w:p>
@@ -1076,49 +962,7 @@
         <w:rPr>
           <w:rFonts w:ascii="Times New Roman" w:hAnsi="Times New Roman" w:cs="Times New Roman"/>
         </w:rPr>
-        <w:t>Empezamos verificando</w:t>
-      </w:r>
-      <w:r>
-        <w:rPr>
-          <w:rFonts w:ascii="Times New Roman" w:hAnsi="Times New Roman" w:cs="Times New Roman"/>
-        </w:rPr>
-        <w:t xml:space="preserve"> que la posición actual este dentro de las plataformas que tienen poderes, se revisa el salto, y si la posición actual + salto (S+) (el destino) está dentro del rango y no tiene robots, añadimos esa conexión a la cola, y lo mismo para posición actual – salto, añadiendo </w:t>
-      </w:r>
-      <w:r>
-        <w:rPr>
-          <w:rFonts w:ascii="Times New Roman" w:hAnsi="Times New Roman" w:cs="Times New Roman"/>
-        </w:rPr>
-        <w:t>(</w:t>
-      </w:r>
-      <w:r>
-        <w:rPr>
-          <w:rFonts w:ascii="Times New Roman" w:hAnsi="Times New Roman" w:cs="Times New Roman"/>
-        </w:rPr>
-        <w:t xml:space="preserve">posición </w:t>
-      </w:r>
-      <w:r>
-        <w:rPr>
-          <w:rFonts w:ascii="Times New Roman" w:hAnsi="Times New Roman" w:cs="Times New Roman"/>
-        </w:rPr>
-        <w:t xml:space="preserve">actual - salto, </w:t>
-      </w:r>
-      <w:r>
-        <w:rPr>
-          <w:rFonts w:ascii="Times New Roman" w:hAnsi="Times New Roman" w:cs="Times New Roman"/>
-        </w:rPr>
-        <w:t xml:space="preserve">energía </w:t>
-      </w:r>
-      <w:r>
-        <w:rPr>
-          <w:rFonts w:ascii="Times New Roman" w:hAnsi="Times New Roman" w:cs="Times New Roman"/>
-        </w:rPr>
-        <w:t>restante, acciones + ["S-"])</w:t>
-      </w:r>
-      <w:r>
-        <w:rPr>
-          <w:rFonts w:ascii="Times New Roman" w:hAnsi="Times New Roman" w:cs="Times New Roman"/>
-        </w:rPr>
-        <w:t>.</w:t>
+        <w:t>Empezamos verificando que la posición actual este dentro de las plataformas que tienen poderes, se revisa el salto, y si la posición actual + salto (S+) (el destino) está dentro del rango y no tiene robots, añadimos esa conexión a la cola, y lo mismo para posición actual – salto, añadiendo (posición actual - salto, energía restante, acciones + ["S-"]).</w:t>
       </w:r>
     </w:p>
     <w:p>
@@ -1279,68 +1123,56 @@
         <w:rPr>
           <w:rFonts w:ascii="Times New Roman" w:hAnsi="Times New Roman" w:cs="Times New Roman"/>
         </w:rPr>
+        <w:t xml:space="preserve"> (</w:t>
+      </w:r>
+      <w:proofErr w:type="spellStart"/>
+      <w:r>
+        <w:rPr>
+          <w:rFonts w:ascii="Times New Roman" w:hAnsi="Times New Roman" w:cs="Times New Roman"/>
+        </w:rPr>
+        <w:t>destino_tp</w:t>
+      </w:r>
+      <w:proofErr w:type="spellEnd"/>
+      <w:r>
+        <w:rPr>
+          <w:rFonts w:ascii="Times New Roman" w:hAnsi="Times New Roman" w:cs="Times New Roman"/>
+        </w:rPr>
+        <w:t xml:space="preserve">, </w:t>
+      </w:r>
+      <w:proofErr w:type="spellStart"/>
+      <w:r>
+        <w:rPr>
+          <w:rFonts w:ascii="Times New Roman" w:hAnsi="Times New Roman" w:cs="Times New Roman"/>
+        </w:rPr>
+        <w:t>energia_restante</w:t>
+      </w:r>
+      <w:proofErr w:type="spellEnd"/>
+      <w:r>
+        <w:rPr>
+          <w:rFonts w:ascii="Times New Roman" w:hAnsi="Times New Roman" w:cs="Times New Roman"/>
+        </w:rPr>
+        <w:t xml:space="preserve"> - k, acciones + [</w:t>
+      </w:r>
+      <w:proofErr w:type="spellStart"/>
+      <w:r>
+        <w:rPr>
+          <w:rFonts w:ascii="Times New Roman" w:hAnsi="Times New Roman" w:cs="Times New Roman"/>
+        </w:rPr>
+        <w:t>accion</w:t>
+      </w:r>
+      <w:proofErr w:type="spellEnd"/>
+      <w:r>
+        <w:rPr>
+          <w:rFonts w:ascii="Times New Roman" w:hAnsi="Times New Roman" w:cs="Times New Roman"/>
+        </w:rPr>
+        <w:t>]).</w:t>
+      </w:r>
+      <w:r>
+        <w:rPr>
+          <w:rFonts w:ascii="Times New Roman" w:hAnsi="Times New Roman" w:cs="Times New Roman"/>
+        </w:rPr>
         <w:t xml:space="preserve"> </w:t>
       </w:r>
-      <w:r>
-        <w:rPr>
-          <w:rFonts w:ascii="Times New Roman" w:hAnsi="Times New Roman" w:cs="Times New Roman"/>
-        </w:rPr>
-        <w:t>(</w:t>
-      </w:r>
-      <w:proofErr w:type="spellStart"/>
-      <w:r>
-        <w:rPr>
-          <w:rFonts w:ascii="Times New Roman" w:hAnsi="Times New Roman" w:cs="Times New Roman"/>
-        </w:rPr>
-        <w:t>destino_tp</w:t>
-      </w:r>
-      <w:proofErr w:type="spellEnd"/>
-      <w:r>
-        <w:rPr>
-          <w:rFonts w:ascii="Times New Roman" w:hAnsi="Times New Roman" w:cs="Times New Roman"/>
-        </w:rPr>
-        <w:t xml:space="preserve">, </w:t>
-      </w:r>
-      <w:proofErr w:type="spellStart"/>
-      <w:r>
-        <w:rPr>
-          <w:rFonts w:ascii="Times New Roman" w:hAnsi="Times New Roman" w:cs="Times New Roman"/>
-        </w:rPr>
-        <w:t>energia_restante</w:t>
-      </w:r>
-      <w:proofErr w:type="spellEnd"/>
-      <w:r>
-        <w:rPr>
-          <w:rFonts w:ascii="Times New Roman" w:hAnsi="Times New Roman" w:cs="Times New Roman"/>
-        </w:rPr>
-        <w:t xml:space="preserve"> - k, acciones + [</w:t>
-      </w:r>
-      <w:proofErr w:type="spellStart"/>
-      <w:r>
-        <w:rPr>
-          <w:rFonts w:ascii="Times New Roman" w:hAnsi="Times New Roman" w:cs="Times New Roman"/>
-        </w:rPr>
-        <w:t>accion</w:t>
-      </w:r>
-      <w:proofErr w:type="spellEnd"/>
-      <w:r>
-        <w:rPr>
-          <w:rFonts w:ascii="Times New Roman" w:hAnsi="Times New Roman" w:cs="Times New Roman"/>
-        </w:rPr>
-        <w:t>])</w:t>
-      </w:r>
-      <w:r>
-        <w:rPr>
-          <w:rFonts w:ascii="Times New Roman" w:hAnsi="Times New Roman" w:cs="Times New Roman"/>
-        </w:rPr>
-        <w:t>.</w:t>
-      </w:r>
-      <w:r>
-        <w:rPr>
-          <w:rFonts w:ascii="Times New Roman" w:hAnsi="Times New Roman" w:cs="Times New Roman"/>
-        </w:rPr>
-        <w:t xml:space="preserve"> </w:t>
-      </w:r>
     </w:p>
     <w:p>
       <w:pPr>
@@ -1366,6 +1198,7 @@
       <w:r>
         <w:rPr>
           <w:rFonts w:ascii="Times New Roman" w:hAnsi="Times New Roman" w:cs="Times New Roman"/>
+          <w:noProof/>
         </w:rPr>
         <w:lastRenderedPageBreak/>
         <w:drawing>
@@ -1427,57 +1260,92 @@
           <w:b/>
           <w:bCs/>
         </w:rPr>
-        <w:t>Complejidad</w:t>
-      </w:r>
-      <w:r>
-        <w:rPr>
-          <w:rFonts w:ascii="Times New Roman" w:hAnsi="Times New Roman" w:cs="Times New Roman"/>
-          <w:b/>
-          <w:bCs/>
-        </w:rPr>
-        <w:t>:</w:t>
-      </w:r>
-    </w:p>
-    <w:p>
-      <w:pPr>
-        <w:spacing w:before="100" w:beforeAutospacing="1" w:after="100" w:afterAutospacing="1" w:line="276" w:lineRule="auto"/>
-        <w:jc w:val="both"/>
-        <w:rPr>
-          <w:rFonts w:ascii="Times New Roman" w:eastAsia="Times New Roman" w:hAnsi="Times New Roman" w:cs="Times New Roman"/>
-          <w:kern w:val="0"/>
-          <w:lang w:eastAsia="es-CO"/>
-          <w14:ligatures w14:val="none"/>
-        </w:rPr>
-      </w:pPr>
-      <w:r>
-        <w:rPr>
-          <w:rFonts w:ascii="Times New Roman" w:eastAsia="Times New Roman" w:hAnsi="Times New Roman" w:cs="Times New Roman"/>
-          <w:kern w:val="0"/>
-          <w:lang w:eastAsia="es-CO"/>
-          <w14:ligatures w14:val="none"/>
-        </w:rPr>
-        <w:t>La complejidad temporal del algoritmo está determinada principalmente por dos funciones: construccion_grafo y BFS. En la función construccion_grafo, se itera sobre cada plataforma para construir las conexiones válidas. Esta función contiene un doble bucle anidado en el que por cada plataforma i, se evalúan todos los posibles destinos j con los que podría conectarse mediante un salto "T". En el peor caso, si no hay robots que bloqueen caminos y todos los saltos son válidos, se generan hasta n² conexiones, resultando en una complejidad temporal de O(n²) para la construcción del grafo. También se evalúan los poderes especiales (acciones "S+” y “S-”), que en el peor caso agregan una complejidad adicional de O(n), aunque esta no cambia el orden final.</w:t>
-      </w:r>
-    </w:p>
-    <w:p>
-      <w:pPr>
-        <w:spacing w:before="100" w:beforeAutospacing="1" w:after="100" w:afterAutospacing="1" w:line="276" w:lineRule="auto"/>
-        <w:jc w:val="both"/>
-        <w:rPr>
-          <w:rFonts w:ascii="Times New Roman" w:eastAsia="Times New Roman" w:hAnsi="Times New Roman" w:cs="Times New Roman"/>
-          <w:kern w:val="0"/>
-          <w:lang w:eastAsia="es-CO"/>
-          <w14:ligatures w14:val="none"/>
-        </w:rPr>
-      </w:pPr>
-      <w:r>
-        <w:rPr>
-          <w:rFonts w:ascii="Times New Roman" w:eastAsia="Times New Roman" w:hAnsi="Times New Roman" w:cs="Times New Roman"/>
-          <w:kern w:val="0"/>
-          <w:lang w:eastAsia="es-CO"/>
-          <w14:ligatures w14:val="none"/>
-        </w:rPr>
-        <w:t xml:space="preserve">Por su parte, la función BFS explora el grafo generado utilizando una cola que almacena tuplas de estado con la forma (plataforma_actual, energia_restante, camino_corrido). La clave aquí es que el espacio de estados no está dado solo por la plataforma actual, sino también por la energía restante, lo que implica que podrían existir hasta n * energía combinaciones únicas que deben visitarse. Por ello, la complejidad temporal del BFS en el peor de los casos puede alcanzar </w:t>
+        <w:t>Complejidad:</w:t>
+      </w:r>
+    </w:p>
+    <w:p>
+      <w:pPr>
+        <w:pStyle w:val="Prrafodelista"/>
+        <w:numPr>
+          <w:ilvl w:val="0"/>
+          <w:numId w:val="2"/>
+        </w:numPr>
+        <w:spacing w:before="100" w:beforeAutospacing="1" w:after="100" w:afterAutospacing="1" w:line="240" w:lineRule="auto"/>
+        <w:rPr>
+          <w:rFonts w:ascii="Times New Roman" w:eastAsia="Times New Roman" w:hAnsi="Times New Roman" w:cs="Times New Roman"/>
+          <w:kern w:val="0"/>
+          <w:lang w:eastAsia="es-CO"/>
+          <w14:ligatures w14:val="none"/>
+        </w:rPr>
+      </w:pPr>
+      <w:r>
+        <w:rPr>
+          <w:rFonts w:ascii="Times New Roman" w:eastAsia="Times New Roman" w:hAnsi="Times New Roman" w:cs="Times New Roman"/>
+          <w:kern w:val="0"/>
+          <w:lang w:eastAsia="es-CO"/>
+          <w14:ligatures w14:val="none"/>
+        </w:rPr>
+        <w:t>Complejidad Temporal</w:t>
+      </w:r>
+    </w:p>
+    <w:p>
+      <w:pPr>
+        <w:spacing w:before="100" w:beforeAutospacing="1" w:after="100" w:afterAutospacing="1" w:line="240" w:lineRule="auto"/>
+        <w:rPr>
+          <w:rFonts w:ascii="Times New Roman" w:eastAsia="Times New Roman" w:hAnsi="Times New Roman" w:cs="Times New Roman"/>
+          <w:kern w:val="0"/>
+          <w:lang w:eastAsia="es-CO"/>
+          <w14:ligatures w14:val="none"/>
+        </w:rPr>
+      </w:pPr>
+      <w:r>
+        <w:rPr>
+          <w:rFonts w:ascii="Times New Roman" w:eastAsia="Times New Roman" w:hAnsi="Times New Roman" w:cs="Times New Roman"/>
+          <w:kern w:val="0"/>
+          <w:lang w:eastAsia="es-CO"/>
+          <w14:ligatures w14:val="none"/>
+        </w:rPr>
+        <w:t>El algoritmo evita construir un grafo completo por adelantado y, en lugar de eso, genera todas las posibles transiciones “al vuelo” dentro de la propia rutina de BFS. Cada estado se identifica mediante la tupla (</w:t>
+      </w:r>
+      <w:proofErr w:type="spellStart"/>
+      <w:r>
+        <w:rPr>
+          <w:rFonts w:ascii="Times New Roman" w:eastAsia="Times New Roman" w:hAnsi="Times New Roman" w:cs="Times New Roman"/>
+          <w:kern w:val="0"/>
+          <w:lang w:eastAsia="es-CO"/>
+          <w14:ligatures w14:val="none"/>
+        </w:rPr>
+        <w:t>posición_actual</w:t>
+      </w:r>
+      <w:proofErr w:type="spellEnd"/>
+      <w:r>
+        <w:rPr>
+          <w:rFonts w:ascii="Times New Roman" w:eastAsia="Times New Roman" w:hAnsi="Times New Roman" w:cs="Times New Roman"/>
+          <w:kern w:val="0"/>
+          <w:lang w:eastAsia="es-CO"/>
+          <w14:ligatures w14:val="none"/>
+        </w:rPr>
+        <w:t xml:space="preserve">, </w:t>
+      </w:r>
+      <w:proofErr w:type="spellStart"/>
+      <w:r>
+        <w:rPr>
+          <w:rFonts w:ascii="Times New Roman" w:eastAsia="Times New Roman" w:hAnsi="Times New Roman" w:cs="Times New Roman"/>
+          <w:kern w:val="0"/>
+          <w:lang w:eastAsia="es-CO"/>
+          <w14:ligatures w14:val="none"/>
+        </w:rPr>
+        <w:t>energía_restante</w:t>
+      </w:r>
+      <w:proofErr w:type="spellEnd"/>
+      <w:r>
+        <w:rPr>
+          <w:rFonts w:ascii="Times New Roman" w:eastAsia="Times New Roman" w:hAnsi="Times New Roman" w:cs="Times New Roman"/>
+          <w:kern w:val="0"/>
+          <w:lang w:eastAsia="es-CO"/>
+          <w14:ligatures w14:val="none"/>
+        </w:rPr>
+        <w:t xml:space="preserve">), y como hay n + 1 plataformas (de 0 a n) y energía + 1 posibles niveles de energía, el número total de estados únicos es </w:t>
       </w:r>
       <w:proofErr w:type="gramStart"/>
       <w:r>
@@ -1497,7 +1365,139 @@
           <w:lang w:eastAsia="es-CO"/>
           <w14:ligatures w14:val="none"/>
         </w:rPr>
-        <w:t xml:space="preserve">n * energía * d), donde d es el grado de cada nodo (es decir, el número de acciones posibles desde una plataforma). En un grafo completamente denso, donde cada plataforma puede conectarse con casi todas las demás, este grado puede ser O(n), llevando a una complejidad temporal de </w:t>
+        <w:t>n · energía). A partir de cada uno de estos estados se consideran tres tipos de movimientos:</w:t>
+      </w:r>
+    </w:p>
+    <w:p>
+      <w:pPr>
+        <w:numPr>
+          <w:ilvl w:val="0"/>
+          <w:numId w:val="4"/>
+        </w:numPr>
+        <w:spacing w:before="100" w:beforeAutospacing="1" w:after="100" w:afterAutospacing="1" w:line="240" w:lineRule="auto"/>
+        <w:rPr>
+          <w:rFonts w:ascii="Times New Roman" w:eastAsia="Times New Roman" w:hAnsi="Times New Roman" w:cs="Times New Roman"/>
+          <w:kern w:val="0"/>
+          <w:lang w:eastAsia="es-CO"/>
+          <w14:ligatures w14:val="none"/>
+        </w:rPr>
+      </w:pPr>
+      <w:r>
+        <w:rPr>
+          <w:rFonts w:ascii="Times New Roman" w:eastAsia="Times New Roman" w:hAnsi="Times New Roman" w:cs="Times New Roman"/>
+          <w:kern w:val="0"/>
+          <w:lang w:eastAsia="es-CO"/>
+          <w14:ligatures w14:val="none"/>
+        </w:rPr>
+        <w:t>Movimientos básicos C+ y C- (hacia la plataforma siguiente o anterior), siempre que no esté bloqueada por un robot, lo que añade hasta 2 transiciones.</w:t>
+      </w:r>
+    </w:p>
+    <w:p>
+      <w:pPr>
+        <w:numPr>
+          <w:ilvl w:val="0"/>
+          <w:numId w:val="4"/>
+        </w:numPr>
+        <w:spacing w:before="100" w:beforeAutospacing="1" w:after="100" w:afterAutospacing="1" w:line="240" w:lineRule="auto"/>
+        <w:rPr>
+          <w:rFonts w:ascii="Times New Roman" w:eastAsia="Times New Roman" w:hAnsi="Times New Roman" w:cs="Times New Roman"/>
+          <w:kern w:val="0"/>
+          <w:lang w:eastAsia="es-CO"/>
+          <w14:ligatures w14:val="none"/>
+        </w:rPr>
+      </w:pPr>
+      <w:r>
+        <w:rPr>
+          <w:rFonts w:ascii="Times New Roman" w:eastAsia="Times New Roman" w:hAnsi="Times New Roman" w:cs="Times New Roman"/>
+          <w:kern w:val="0"/>
+          <w:lang w:eastAsia="es-CO"/>
+          <w14:ligatures w14:val="none"/>
+        </w:rPr>
+        <w:t>Saltos especiales S+ y S-, que aplican el “poder” almacenado en la plataforma actual si existe; este poder puede llevar al estado a otra plataforma con un único salto, añadiendo hasta 2 transiciones más.</w:t>
+      </w:r>
+    </w:p>
+    <w:p>
+      <w:pPr>
+        <w:numPr>
+          <w:ilvl w:val="0"/>
+          <w:numId w:val="4"/>
+        </w:numPr>
+        <w:spacing w:before="100" w:beforeAutospacing="1" w:after="100" w:afterAutospacing="1" w:line="240" w:lineRule="auto"/>
+        <w:rPr>
+          <w:rFonts w:ascii="Times New Roman" w:eastAsia="Times New Roman" w:hAnsi="Times New Roman" w:cs="Times New Roman"/>
+          <w:kern w:val="0"/>
+          <w:lang w:eastAsia="es-CO"/>
+          <w14:ligatures w14:val="none"/>
+        </w:rPr>
+      </w:pPr>
+      <w:r>
+        <w:rPr>
+          <w:rFonts w:ascii="Times New Roman" w:eastAsia="Times New Roman" w:hAnsi="Times New Roman" w:cs="Times New Roman"/>
+          <w:kern w:val="0"/>
+          <w:lang w:eastAsia="es-CO"/>
+          <w14:ligatures w14:val="none"/>
+        </w:rPr>
+        <w:t xml:space="preserve">Teletransportaciones </w:t>
+      </w:r>
+      <w:proofErr w:type="spellStart"/>
+      <w:r>
+        <w:rPr>
+          <w:rFonts w:ascii="Times New Roman" w:eastAsia="Times New Roman" w:hAnsi="Times New Roman" w:cs="Times New Roman"/>
+          <w:kern w:val="0"/>
+          <w:lang w:eastAsia="es-CO"/>
+          <w14:ligatures w14:val="none"/>
+        </w:rPr>
+        <w:t>T±k</w:t>
+      </w:r>
+      <w:proofErr w:type="spellEnd"/>
+      <w:r>
+        <w:rPr>
+          <w:rFonts w:ascii="Times New Roman" w:eastAsia="Times New Roman" w:hAnsi="Times New Roman" w:cs="Times New Roman"/>
+          <w:kern w:val="0"/>
+          <w:lang w:eastAsia="es-CO"/>
+          <w14:ligatures w14:val="none"/>
+        </w:rPr>
+        <w:t xml:space="preserve">, donde k varía de 1 a </w:t>
+      </w:r>
+      <w:proofErr w:type="spellStart"/>
+      <w:r>
+        <w:rPr>
+          <w:rFonts w:ascii="Times New Roman" w:eastAsia="Times New Roman" w:hAnsi="Times New Roman" w:cs="Times New Roman"/>
+          <w:kern w:val="0"/>
+          <w:lang w:eastAsia="es-CO"/>
+          <w14:ligatures w14:val="none"/>
+        </w:rPr>
+        <w:t>energía_restante</w:t>
+      </w:r>
+      <w:proofErr w:type="spellEnd"/>
+      <w:r>
+        <w:rPr>
+          <w:rFonts w:ascii="Times New Roman" w:eastAsia="Times New Roman" w:hAnsi="Times New Roman" w:cs="Times New Roman"/>
+          <w:kern w:val="0"/>
+          <w:lang w:eastAsia="es-CO"/>
+          <w14:ligatures w14:val="none"/>
+        </w:rPr>
+        <w:t>: por cada valor de k se generan dos transiciones (hacia adelante y hacia atrás), lo que implica hasta 2·energía_restante posibilidades en cada estado.</w:t>
+      </w:r>
+    </w:p>
+    <w:p>
+      <w:pPr>
+        <w:spacing w:before="100" w:beforeAutospacing="1" w:after="100" w:afterAutospacing="1" w:line="240" w:lineRule="auto"/>
+        <w:rPr>
+          <w:rFonts w:ascii="Times New Roman" w:eastAsia="Times New Roman" w:hAnsi="Times New Roman" w:cs="Times New Roman"/>
+          <w:kern w:val="0"/>
+          <w:lang w:eastAsia="es-CO"/>
+          <w14:ligatures w14:val="none"/>
+        </w:rPr>
+      </w:pPr>
+      <w:r>
+        <w:rPr>
+          <w:rFonts w:ascii="Times New Roman" w:eastAsia="Times New Roman" w:hAnsi="Times New Roman" w:cs="Times New Roman"/>
+          <w:kern w:val="0"/>
+          <w:lang w:eastAsia="es-CO"/>
+          <w14:ligatures w14:val="none"/>
+        </w:rPr>
+        <w:t xml:space="preserve">En el peor escenario, el grado de cada nodo —es decir, el recuento de transiciones a evaluar— crece linealmente con la energía disponible, es decir, O(energía). Por tanto, al explorar todos los estados con BFS, la complejidad temporal global asciende a </w:t>
       </w:r>
       <w:proofErr w:type="gramStart"/>
       <w:r>
@@ -1517,28 +1517,7 @@
           <w:lang w:eastAsia="es-CO"/>
           <w14:ligatures w14:val="none"/>
         </w:rPr>
-        <w:t>n² * energía) para esta fase.</w:t>
-      </w:r>
-    </w:p>
-    <w:p>
-      <w:pPr>
-        <w:spacing w:before="100" w:beforeAutospacing="1" w:after="100" w:afterAutospacing="1" w:line="276" w:lineRule="auto"/>
-        <w:jc w:val="both"/>
-        <w:rPr>
-          <w:rFonts w:ascii="Times New Roman" w:eastAsia="Times New Roman" w:hAnsi="Times New Roman" w:cs="Times New Roman"/>
-          <w:kern w:val="0"/>
-          <w:lang w:eastAsia="es-CO"/>
-          <w14:ligatures w14:val="none"/>
-        </w:rPr>
-      </w:pPr>
-      <w:r>
-        <w:rPr>
-          <w:rFonts w:ascii="Times New Roman" w:eastAsia="Times New Roman" w:hAnsi="Times New Roman" w:cs="Times New Roman"/>
-          <w:kern w:val="0"/>
-          <w:lang w:eastAsia="es-CO"/>
-          <w14:ligatures w14:val="none"/>
-        </w:rPr>
-        <w:t xml:space="preserve">En cuanto a la complejidad espacial, se deben considerar varias estructuras. El grafo construido puede ocupar hasta O(n²) espacio si todas las conexiones posibles se almacenan. La cola usada por BFS podría llegar a contener hasta </w:t>
+        <w:t xml:space="preserve">n · energía²). Esta expresión refleja la combinación de los </w:t>
       </w:r>
       <w:proofErr w:type="gramStart"/>
       <w:r>
@@ -1558,7 +1537,76 @@
           <w:lang w:eastAsia="es-CO"/>
           <w14:ligatures w14:val="none"/>
         </w:rPr>
-        <w:t xml:space="preserve">n * energía) elementos en un escenario donde se exploren muchas combinaciones de plataforma y energía antes de alcanzar la meta. El conjunto visitado también podría almacenar hasta </w:t>
+        <w:t>n · energía) posibles estados y las O(energía) transiciones por estado.</w:t>
+      </w:r>
+    </w:p>
+    <w:p>
+      <w:pPr>
+        <w:pStyle w:val="Prrafodelista"/>
+        <w:numPr>
+          <w:ilvl w:val="0"/>
+          <w:numId w:val="2"/>
+        </w:numPr>
+        <w:spacing w:before="100" w:beforeAutospacing="1" w:after="100" w:afterAutospacing="1" w:line="240" w:lineRule="auto"/>
+        <w:rPr>
+          <w:rFonts w:ascii="Times New Roman" w:eastAsia="Times New Roman" w:hAnsi="Times New Roman" w:cs="Times New Roman"/>
+          <w:kern w:val="0"/>
+          <w:lang w:eastAsia="es-CO"/>
+          <w14:ligatures w14:val="none"/>
+        </w:rPr>
+      </w:pPr>
+      <w:r>
+        <w:rPr>
+          <w:rFonts w:ascii="Times New Roman" w:eastAsia="Times New Roman" w:hAnsi="Times New Roman" w:cs="Times New Roman"/>
+          <w:kern w:val="0"/>
+          <w:lang w:eastAsia="es-CO"/>
+          <w14:ligatures w14:val="none"/>
+        </w:rPr>
+        <w:t>Complejidad Espacial</w:t>
+      </w:r>
+    </w:p>
+    <w:p>
+      <w:pPr>
+        <w:spacing w:before="100" w:beforeAutospacing="1" w:after="100" w:afterAutospacing="1" w:line="240" w:lineRule="auto"/>
+        <w:rPr>
+          <w:rFonts w:ascii="Times New Roman" w:eastAsia="Times New Roman" w:hAnsi="Times New Roman" w:cs="Times New Roman"/>
+          <w:kern w:val="0"/>
+          <w:lang w:eastAsia="es-CO"/>
+          <w14:ligatures w14:val="none"/>
+        </w:rPr>
+      </w:pPr>
+      <w:r>
+        <w:rPr>
+          <w:rFonts w:ascii="Times New Roman" w:eastAsia="Times New Roman" w:hAnsi="Times New Roman" w:cs="Times New Roman"/>
+          <w:kern w:val="0"/>
+          <w:lang w:eastAsia="es-CO"/>
+          <w14:ligatures w14:val="none"/>
+        </w:rPr>
+        <w:t>La memoria consumida se reparte principalmente en tres estructuras:</w:t>
+      </w:r>
+    </w:p>
+    <w:p>
+      <w:pPr>
+        <w:numPr>
+          <w:ilvl w:val="0"/>
+          <w:numId w:val="5"/>
+        </w:numPr>
+        <w:spacing w:before="100" w:beforeAutospacing="1" w:after="100" w:afterAutospacing="1" w:line="240" w:lineRule="auto"/>
+        <w:rPr>
+          <w:rFonts w:ascii="Times New Roman" w:eastAsia="Times New Roman" w:hAnsi="Times New Roman" w:cs="Times New Roman"/>
+          <w:kern w:val="0"/>
+          <w:lang w:eastAsia="es-CO"/>
+          <w14:ligatures w14:val="none"/>
+        </w:rPr>
+      </w:pPr>
+      <w:r>
+        <w:rPr>
+          <w:rFonts w:ascii="Times New Roman" w:eastAsia="Times New Roman" w:hAnsi="Times New Roman" w:cs="Times New Roman"/>
+          <w:kern w:val="0"/>
+          <w:lang w:eastAsia="es-CO"/>
+          <w14:ligatures w14:val="none"/>
+        </w:rPr>
+        <w:t xml:space="preserve">El conjunto visitado, que debe poder almacenar cada uno de los </w:t>
       </w:r>
       <w:proofErr w:type="gramStart"/>
       <w:r>
@@ -1578,28 +1626,95 @@
           <w:lang w:eastAsia="es-CO"/>
           <w14:ligatures w14:val="none"/>
         </w:rPr>
-        <w:t>n * energía) estados únicos. Además, cada entrada en la cola de BFS lleva consigo una copia del camino recorrido hasta ese punto, y aunque en muchos casos los caminos son cortos, en el peor caso podrían ocupar espacio O(n) cada uno, lo que puede llevar a un uso total de memoria de hasta O(n²) si no se optimiza adecuadamente esta estructura.</w:t>
-      </w:r>
-    </w:p>
-    <w:p>
-      <w:pPr>
-        <w:spacing w:before="100" w:beforeAutospacing="1" w:after="100" w:afterAutospacing="1" w:line="276" w:lineRule="auto"/>
-        <w:jc w:val="both"/>
-        <w:rPr>
-          <w:rFonts w:ascii="Times New Roman" w:eastAsia="Times New Roman" w:hAnsi="Times New Roman" w:cs="Times New Roman"/>
-          <w:kern w:val="0"/>
-          <w:lang w:eastAsia="es-CO"/>
-          <w14:ligatures w14:val="none"/>
-        </w:rPr>
-      </w:pPr>
-      <w:r>
-        <w:rPr>
-          <w:rFonts w:ascii="Times New Roman" w:eastAsia="Times New Roman" w:hAnsi="Times New Roman" w:cs="Times New Roman"/>
-          <w:kern w:val="0"/>
-          <w:lang w:eastAsia="es-CO"/>
-          <w14:ligatures w14:val="none"/>
-        </w:rPr>
-        <w:t xml:space="preserve">En resumen, este algoritmo presenta una complejidad temporal de </w:t>
+        <w:t>n · energía) estados para evitar ciclos y redundancias.</w:t>
+      </w:r>
+    </w:p>
+    <w:p>
+      <w:pPr>
+        <w:numPr>
+          <w:ilvl w:val="0"/>
+          <w:numId w:val="5"/>
+        </w:numPr>
+        <w:spacing w:before="100" w:beforeAutospacing="1" w:after="100" w:afterAutospacing="1" w:line="240" w:lineRule="auto"/>
+        <w:rPr>
+          <w:rFonts w:ascii="Times New Roman" w:eastAsia="Times New Roman" w:hAnsi="Times New Roman" w:cs="Times New Roman"/>
+          <w:kern w:val="0"/>
+          <w:lang w:eastAsia="es-CO"/>
+          <w14:ligatures w14:val="none"/>
+        </w:rPr>
+      </w:pPr>
+      <w:r>
+        <w:rPr>
+          <w:rFonts w:ascii="Times New Roman" w:eastAsia="Times New Roman" w:hAnsi="Times New Roman" w:cs="Times New Roman"/>
+          <w:kern w:val="0"/>
+          <w:lang w:eastAsia="es-CO"/>
+          <w14:ligatures w14:val="none"/>
+        </w:rPr>
+        <w:t>La cola (</w:t>
+      </w:r>
+      <w:proofErr w:type="spellStart"/>
+      <w:r>
+        <w:rPr>
+          <w:rFonts w:ascii="Times New Roman" w:eastAsia="Times New Roman" w:hAnsi="Times New Roman" w:cs="Times New Roman"/>
+          <w:kern w:val="0"/>
+          <w:lang w:eastAsia="es-CO"/>
+          <w14:ligatures w14:val="none"/>
+        </w:rPr>
+        <w:t>deque</w:t>
+      </w:r>
+      <w:proofErr w:type="spellEnd"/>
+      <w:r>
+        <w:rPr>
+          <w:rFonts w:ascii="Times New Roman" w:eastAsia="Times New Roman" w:hAnsi="Times New Roman" w:cs="Times New Roman"/>
+          <w:kern w:val="0"/>
+          <w:lang w:eastAsia="es-CO"/>
+          <w14:ligatures w14:val="none"/>
+        </w:rPr>
+        <w:t>) de la BFS, que en el peor caso puede contener un número comparable de estados simultáneamente mientras avanza la exploración.</w:t>
+      </w:r>
+    </w:p>
+    <w:p>
+      <w:pPr>
+        <w:numPr>
+          <w:ilvl w:val="0"/>
+          <w:numId w:val="5"/>
+        </w:numPr>
+        <w:spacing w:before="100" w:beforeAutospacing="1" w:after="100" w:afterAutospacing="1" w:line="240" w:lineRule="auto"/>
+        <w:rPr>
+          <w:rFonts w:ascii="Times New Roman" w:eastAsia="Times New Roman" w:hAnsi="Times New Roman" w:cs="Times New Roman"/>
+          <w:kern w:val="0"/>
+          <w:lang w:eastAsia="es-CO"/>
+          <w14:ligatures w14:val="none"/>
+        </w:rPr>
+      </w:pPr>
+      <w:r>
+        <w:rPr>
+          <w:rFonts w:ascii="Times New Roman" w:eastAsia="Times New Roman" w:hAnsi="Times New Roman" w:cs="Times New Roman"/>
+          <w:kern w:val="0"/>
+          <w:lang w:eastAsia="es-CO"/>
+          <w14:ligatures w14:val="none"/>
+        </w:rPr>
+        <w:t>Las listas de acciones que acompañan a cada estado en la cola, pues guardan la secuencia completa de movimientos desde el inicio hasta dicho estado. Aunque en instancias reales estas rutas suelen ser cortas, en el peor caso podrían alcanzar longitud n, y si se almacenan sin optimización el coste adicional puede llegar a O(n²).</w:t>
+      </w:r>
+    </w:p>
+    <w:p>
+      <w:pPr>
+        <w:spacing w:before="100" w:beforeAutospacing="1" w:after="100" w:afterAutospacing="1" w:line="240" w:lineRule="auto"/>
+        <w:rPr>
+          <w:rFonts w:ascii="Times New Roman" w:eastAsia="Times New Roman" w:hAnsi="Times New Roman" w:cs="Times New Roman"/>
+          <w:kern w:val="0"/>
+          <w:lang w:eastAsia="es-CO"/>
+          <w14:ligatures w14:val="none"/>
+        </w:rPr>
+      </w:pPr>
+      <w:r>
+        <w:rPr>
+          <w:rFonts w:ascii="Times New Roman" w:eastAsia="Times New Roman" w:hAnsi="Times New Roman" w:cs="Times New Roman"/>
+          <w:kern w:val="0"/>
+          <w:lang w:eastAsia="es-CO"/>
+          <w14:ligatures w14:val="none"/>
+        </w:rPr>
+        <w:t xml:space="preserve">En conjunto, estas estructuras implican un uso de espacio de </w:t>
       </w:r>
       <w:proofErr w:type="gramStart"/>
       <w:r>
@@ -1619,36 +1734,8 @@
           <w:lang w:eastAsia="es-CO"/>
           <w14:ligatures w14:val="none"/>
         </w:rPr>
-        <w:t xml:space="preserve">n² + n² * energía), resultado de la combinación de la construcción completa del grafo y la exploración exhaustiva de estados en la búsqueda. En cuanto a la complejidad espacial, se puede estimar como </w:t>
-      </w:r>
-      <w:proofErr w:type="gramStart"/>
-      <w:r>
-        <w:rPr>
-          <w:rFonts w:ascii="Times New Roman" w:eastAsia="Times New Roman" w:hAnsi="Times New Roman" w:cs="Times New Roman"/>
-          <w:kern w:val="0"/>
-          <w:lang w:eastAsia="es-CO"/>
-          <w14:ligatures w14:val="none"/>
-        </w:rPr>
-        <w:t>O(</w:t>
-      </w:r>
-      <w:proofErr w:type="gramEnd"/>
-      <w:r>
-        <w:rPr>
-          <w:rFonts w:ascii="Times New Roman" w:eastAsia="Times New Roman" w:hAnsi="Times New Roman" w:cs="Times New Roman"/>
-          <w:kern w:val="0"/>
-          <w:lang w:eastAsia="es-CO"/>
-          <w14:ligatures w14:val="none"/>
-        </w:rPr>
-        <w:t>n² + n * energía) por el almacenamiento del grafo, la cola de BFS, el conjunto de visitados y los caminos parciales. Este enfoque es adecuado para valores moderados de n y energía, pero podría ser mejorado para casos más exigentes evitando la construcción completa del grafo y generando dinámicamente las transiciones durante la exploración.</w:t>
-      </w:r>
-    </w:p>
-    <w:p>
-      <w:pPr>
-        <w:jc w:val="both"/>
-        <w:rPr>
-          <w:rFonts w:ascii="Times New Roman" w:hAnsi="Times New Roman" w:cs="Times New Roman"/>
-        </w:rPr>
-      </w:pPr>
+        <w:t>n · energía + n²).</w:t>
+      </w:r>
     </w:p>
     <w:p>
       <w:pPr>
@@ -1668,7 +1755,7 @@
 </file>
 
 <file path=word/numbering.xml><?xml version="1.0" encoding="utf-8"?>
-<w:numbering xmlns:wpc="http://schemas.microsoft.com/office/word/2010/wordprocessingCanvas" xmlns:cx="http://schemas.microsoft.com/office/drawing/2014/chartex" xmlns:cx1="http://schemas.microsoft.com/office/drawing/2015/9/8/chartex" xmlns:cx2="http://schemas.microsoft.com/office/drawing/2015/10/21/chartex" xmlns:cx3="http://schemas.microsoft.com/office/drawing/2016/5/9/chartex" xmlns:cx4="http://schemas.microsoft.com/office/drawing/2016/5/10/chartex" xmlns:cx5="http://schemas.microsoft.com/office/drawing/2016/5/11/chartex" xmlns:cx6="http://schemas.microsoft.com/office/drawing/2016/5/12/chartex" xmlns:cx7="http://schemas.microsoft.com/office/drawing/2016/5/13/chartex" xmlns:cx8="http://schemas.microsoft.com/office/drawing/2016/5/14/chartex" xmlns:mc="http://schemas.openxmlformats.org/markup-compatibility/2006" xmlns:aink="http://schemas.microsoft.com/office/drawing/2016/ink" xmlns:am3d="http://schemas.microsoft.com/office/drawing/2017/model3d" xmlns:o="urn:schemas-microsoft-com:office:office" xmlns:oel="http://schemas.microsoft.com/office/2019/extlst" xmlns:r="http://schemas.openxmlformats.org/officeDocument/2006/relationships" xmlns:m="http://schemas.openxmlformats.org/officeDocument/2006/math" xmlns:v="urn:schemas-microsoft-com:vml" xmlns:wp14="http://schemas.microsoft.com/office/word/2010/wordprocessingDrawing" xmlns:wp="http://schemas.openxmlformats.org/drawingml/2006/wordprocessingDrawing" xmlns:w10="urn:schemas-microsoft-com:office:word" xmlns:w="http://schemas.openxmlformats.org/wordprocessingml/2006/main" xmlns:w14="http://schemas.microsoft.com/office/word/2010/wordml" xmlns:w15="http://schemas.microsoft.com/office/word/2012/wordml" xmlns:w16cex="http://schemas.microsoft.com/office/word/2018/wordml/cex" xmlns:w16cid="http://schemas.microsoft.com/office/word/2016/wordml/cid" xmlns:w16="http://schemas.microsoft.com/office/word/2018/wordml" xmlns:w16du="http://schemas.microsoft.com/office/word/2023/wordml/word16du" xmlns:w16sdtdh="http://schemas.microsoft.com/office/word/2020/wordml/sdtdatahash" xmlns:w16sdtfl="http://schemas.microsoft.com/office/word/2024/wordml/sdtformatlock" xmlns:w16se="http://schemas.microsoft.com/office/word/2015/wordml/symex" xmlns:wpg="http://schemas.microsoft.com/office/word/2010/wordprocessingGroup" xmlns:wpi="http://schemas.microsoft.com/office/word/2010/wordprocessingInk" xmlns:wne="http://schemas.microsoft.com/office/word/2006/wordml" xmlns:wps="http://schemas.microsoft.com/office/word/2010/wordprocessingShape" mc:Ignorable="w14 w15 w16se w16cid w16 w16cex w16sdtdh w16sdtfl w16du wp14">
+<w:numbering xmlns:wpc="http://schemas.microsoft.com/office/word/2010/wordprocessingCanvas" xmlns:cx="http://schemas.microsoft.com/office/drawing/2014/chartex" xmlns:cx1="http://schemas.microsoft.com/office/drawing/2015/9/8/chartex" xmlns:cx2="http://schemas.microsoft.com/office/drawing/2015/10/21/chartex" xmlns:cx3="http://schemas.microsoft.com/office/drawing/2016/5/9/chartex" xmlns:cx4="http://schemas.microsoft.com/office/drawing/2016/5/10/chartex" xmlns:cx5="http://schemas.microsoft.com/office/drawing/2016/5/11/chartex" xmlns:cx6="http://schemas.microsoft.com/office/drawing/2016/5/12/chartex" xmlns:cx7="http://schemas.microsoft.com/office/drawing/2016/5/13/chartex" xmlns:cx8="http://schemas.microsoft.com/office/drawing/2016/5/14/chartex" xmlns:mc="http://schemas.openxmlformats.org/markup-compatibility/2006" xmlns:aink="http://schemas.microsoft.com/office/drawing/2016/ink" xmlns:am3d="http://schemas.microsoft.com/office/drawing/2017/model3d" xmlns:o="urn:schemas-microsoft-com:office:office" xmlns:oel="http://schemas.microsoft.com/office/2019/extlst" xmlns:r="http://schemas.openxmlformats.org/officeDocument/2006/relationships" xmlns:m="http://schemas.openxmlformats.org/officeDocument/2006/math" xmlns:v="urn:schemas-microsoft-com:vml" xmlns:wp14="http://schemas.microsoft.com/office/word/2010/wordprocessingDrawing" xmlns:wp="http://schemas.openxmlformats.org/drawingml/2006/wordprocessingDrawing" xmlns:w10="urn:schemas-microsoft-com:office:word" xmlns:w="http://schemas.openxmlformats.org/wordprocessingml/2006/main" xmlns:w14="http://schemas.microsoft.com/office/word/2010/wordml" xmlns:w15="http://schemas.microsoft.com/office/word/2012/wordml" xmlns:w16cex="http://schemas.microsoft.com/office/word/2018/wordml/cex" xmlns:w16cid="http://schemas.microsoft.com/office/word/2016/wordml/cid" xmlns:w16="http://schemas.microsoft.com/office/word/2018/wordml" xmlns:w16sdtdh="http://schemas.microsoft.com/office/word/2020/wordml/sdtdatahash" xmlns:w16se="http://schemas.microsoft.com/office/word/2015/wordml/symex" xmlns:wpg="http://schemas.microsoft.com/office/word/2010/wordprocessingGroup" xmlns:wpi="http://schemas.microsoft.com/office/word/2010/wordprocessingInk" xmlns:wne="http://schemas.microsoft.com/office/word/2006/wordml" xmlns:wps="http://schemas.microsoft.com/office/word/2010/wordprocessingShape" mc:Ignorable="w14 w15 w16se w16cid w16 w16cex w16sdtdh wp14">
   <w:abstractNum w:abstractNumId="0" w15:restartNumberingAfterBreak="0">
     <w:nsid w:val="071026EA"/>
     <w:multiLevelType w:val="hybridMultilevel"/>
@@ -1872,6 +1959,155 @@
     </w:lvl>
   </w:abstractNum>
   <w:abstractNum w:abstractNumId="2" w15:restartNumberingAfterBreak="0">
+    <w:nsid w:val="3DB76915"/>
+    <w:multiLevelType w:val="multilevel"/>
+    <w:tmpl w:val="447474DE"/>
+    <w:lvl w:ilvl="0">
+      <w:start w:val="1"/>
+      <w:numFmt w:val="bullet"/>
+      <w:lvlText w:val=""/>
+      <w:lvlJc w:val="left"/>
+      <w:pPr>
+        <w:tabs>
+          <w:tab w:val="num" w:pos="720"/>
+        </w:tabs>
+        <w:ind w:left="720" w:hanging="360"/>
+      </w:pPr>
+      <w:rPr>
+        <w:rFonts w:ascii="Symbol" w:hAnsi="Symbol" w:hint="default"/>
+        <w:sz w:val="20"/>
+      </w:rPr>
+    </w:lvl>
+    <w:lvl w:ilvl="1" w:tentative="1">
+      <w:start w:val="1"/>
+      <w:numFmt w:val="bullet"/>
+      <w:lvlText w:val="o"/>
+      <w:lvlJc w:val="left"/>
+      <w:pPr>
+        <w:tabs>
+          <w:tab w:val="num" w:pos="1440"/>
+        </w:tabs>
+        <w:ind w:left="1440" w:hanging="360"/>
+      </w:pPr>
+      <w:rPr>
+        <w:rFonts w:ascii="Courier New" w:hAnsi="Courier New" w:hint="default"/>
+        <w:sz w:val="20"/>
+      </w:rPr>
+    </w:lvl>
+    <w:lvl w:ilvl="2" w:tentative="1">
+      <w:start w:val="1"/>
+      <w:numFmt w:val="bullet"/>
+      <w:lvlText w:val=""/>
+      <w:lvlJc w:val="left"/>
+      <w:pPr>
+        <w:tabs>
+          <w:tab w:val="num" w:pos="2160"/>
+        </w:tabs>
+        <w:ind w:left="2160" w:hanging="360"/>
+      </w:pPr>
+      <w:rPr>
+        <w:rFonts w:ascii="Wingdings" w:hAnsi="Wingdings" w:hint="default"/>
+        <w:sz w:val="20"/>
+      </w:rPr>
+    </w:lvl>
+    <w:lvl w:ilvl="3" w:tentative="1">
+      <w:start w:val="1"/>
+      <w:numFmt w:val="bullet"/>
+      <w:lvlText w:val=""/>
+      <w:lvlJc w:val="left"/>
+      <w:pPr>
+        <w:tabs>
+          <w:tab w:val="num" w:pos="2880"/>
+        </w:tabs>
+        <w:ind w:left="2880" w:hanging="360"/>
+      </w:pPr>
+      <w:rPr>
+        <w:rFonts w:ascii="Wingdings" w:hAnsi="Wingdings" w:hint="default"/>
+        <w:sz w:val="20"/>
+      </w:rPr>
+    </w:lvl>
+    <w:lvl w:ilvl="4" w:tentative="1">
+      <w:start w:val="1"/>
+      <w:numFmt w:val="bullet"/>
+      <w:lvlText w:val=""/>
+      <w:lvlJc w:val="left"/>
+      <w:pPr>
+        <w:tabs>
+          <w:tab w:val="num" w:pos="3600"/>
+        </w:tabs>
+        <w:ind w:left="3600" w:hanging="360"/>
+      </w:pPr>
+      <w:rPr>
+        <w:rFonts w:ascii="Wingdings" w:hAnsi="Wingdings" w:hint="default"/>
+        <w:sz w:val="20"/>
+      </w:rPr>
+    </w:lvl>
+    <w:lvl w:ilvl="5" w:tentative="1">
+      <w:start w:val="1"/>
+      <w:numFmt w:val="bullet"/>
+      <w:lvlText w:val=""/>
+      <w:lvlJc w:val="left"/>
+      <w:pPr>
+        <w:tabs>
+          <w:tab w:val="num" w:pos="4320"/>
+        </w:tabs>
+        <w:ind w:left="4320" w:hanging="360"/>
+      </w:pPr>
+      <w:rPr>
+        <w:rFonts w:ascii="Wingdings" w:hAnsi="Wingdings" w:hint="default"/>
+        <w:sz w:val="20"/>
+      </w:rPr>
+    </w:lvl>
+    <w:lvl w:ilvl="6" w:tentative="1">
+      <w:start w:val="1"/>
+      <w:numFmt w:val="bullet"/>
+      <w:lvlText w:val=""/>
+      <w:lvlJc w:val="left"/>
+      <w:pPr>
+        <w:tabs>
+          <w:tab w:val="num" w:pos="5040"/>
+        </w:tabs>
+        <w:ind w:left="5040" w:hanging="360"/>
+      </w:pPr>
+      <w:rPr>
+        <w:rFonts w:ascii="Wingdings" w:hAnsi="Wingdings" w:hint="default"/>
+        <w:sz w:val="20"/>
+      </w:rPr>
+    </w:lvl>
+    <w:lvl w:ilvl="7" w:tentative="1">
+      <w:start w:val="1"/>
+      <w:numFmt w:val="bullet"/>
+      <w:lvlText w:val=""/>
+      <w:lvlJc w:val="left"/>
+      <w:pPr>
+        <w:tabs>
+          <w:tab w:val="num" w:pos="5760"/>
+        </w:tabs>
+        <w:ind w:left="5760" w:hanging="360"/>
+      </w:pPr>
+      <w:rPr>
+        <w:rFonts w:ascii="Wingdings" w:hAnsi="Wingdings" w:hint="default"/>
+        <w:sz w:val="20"/>
+      </w:rPr>
+    </w:lvl>
+    <w:lvl w:ilvl="8" w:tentative="1">
+      <w:start w:val="1"/>
+      <w:numFmt w:val="bullet"/>
+      <w:lvlText w:val=""/>
+      <w:lvlJc w:val="left"/>
+      <w:pPr>
+        <w:tabs>
+          <w:tab w:val="num" w:pos="6480"/>
+        </w:tabs>
+        <w:ind w:left="6480" w:hanging="360"/>
+      </w:pPr>
+      <w:rPr>
+        <w:rFonts w:ascii="Wingdings" w:hAnsi="Wingdings" w:hint="default"/>
+        <w:sz w:val="20"/>
+      </w:rPr>
+    </w:lvl>
+  </w:abstractNum>
+  <w:abstractNum w:abstractNumId="3" w15:restartNumberingAfterBreak="0">
     <w:nsid w:val="3E5D3F3A"/>
     <w:multiLevelType w:val="hybridMultilevel"/>
     <w:tmpl w:val="0D3E8276"/>
@@ -1960,8 +2196,270 @@
       </w:pPr>
     </w:lvl>
   </w:abstractNum>
+  <w:abstractNum w:abstractNumId="4" w15:restartNumberingAfterBreak="0">
+    <w:nsid w:val="60E871AD"/>
+    <w:multiLevelType w:val="multilevel"/>
+    <w:tmpl w:val="842AC800"/>
+    <w:lvl w:ilvl="0">
+      <w:start w:val="1"/>
+      <w:numFmt w:val="bullet"/>
+      <w:lvlText w:val=""/>
+      <w:lvlJc w:val="left"/>
+      <w:pPr>
+        <w:tabs>
+          <w:tab w:val="num" w:pos="720"/>
+        </w:tabs>
+        <w:ind w:left="720" w:hanging="360"/>
+      </w:pPr>
+      <w:rPr>
+        <w:rFonts w:ascii="Symbol" w:hAnsi="Symbol" w:hint="default"/>
+        <w:sz w:val="20"/>
+      </w:rPr>
+    </w:lvl>
+    <w:lvl w:ilvl="1" w:tentative="1">
+      <w:start w:val="1"/>
+      <w:numFmt w:val="bullet"/>
+      <w:lvlText w:val="o"/>
+      <w:lvlJc w:val="left"/>
+      <w:pPr>
+        <w:tabs>
+          <w:tab w:val="num" w:pos="1440"/>
+        </w:tabs>
+        <w:ind w:left="1440" w:hanging="360"/>
+      </w:pPr>
+      <w:rPr>
+        <w:rFonts w:ascii="Courier New" w:hAnsi="Courier New" w:hint="default"/>
+        <w:sz w:val="20"/>
+      </w:rPr>
+    </w:lvl>
+    <w:lvl w:ilvl="2" w:tentative="1">
+      <w:start w:val="1"/>
+      <w:numFmt w:val="bullet"/>
+      <w:lvlText w:val=""/>
+      <w:lvlJc w:val="left"/>
+      <w:pPr>
+        <w:tabs>
+          <w:tab w:val="num" w:pos="2160"/>
+        </w:tabs>
+        <w:ind w:left="2160" w:hanging="360"/>
+      </w:pPr>
+      <w:rPr>
+        <w:rFonts w:ascii="Wingdings" w:hAnsi="Wingdings" w:hint="default"/>
+        <w:sz w:val="20"/>
+      </w:rPr>
+    </w:lvl>
+    <w:lvl w:ilvl="3" w:tentative="1">
+      <w:start w:val="1"/>
+      <w:numFmt w:val="bullet"/>
+      <w:lvlText w:val=""/>
+      <w:lvlJc w:val="left"/>
+      <w:pPr>
+        <w:tabs>
+          <w:tab w:val="num" w:pos="2880"/>
+        </w:tabs>
+        <w:ind w:left="2880" w:hanging="360"/>
+      </w:pPr>
+      <w:rPr>
+        <w:rFonts w:ascii="Wingdings" w:hAnsi="Wingdings" w:hint="default"/>
+        <w:sz w:val="20"/>
+      </w:rPr>
+    </w:lvl>
+    <w:lvl w:ilvl="4" w:tentative="1">
+      <w:start w:val="1"/>
+      <w:numFmt w:val="bullet"/>
+      <w:lvlText w:val=""/>
+      <w:lvlJc w:val="left"/>
+      <w:pPr>
+        <w:tabs>
+          <w:tab w:val="num" w:pos="3600"/>
+        </w:tabs>
+        <w:ind w:left="3600" w:hanging="360"/>
+      </w:pPr>
+      <w:rPr>
+        <w:rFonts w:ascii="Wingdings" w:hAnsi="Wingdings" w:hint="default"/>
+        <w:sz w:val="20"/>
+      </w:rPr>
+    </w:lvl>
+    <w:lvl w:ilvl="5" w:tentative="1">
+      <w:start w:val="1"/>
+      <w:numFmt w:val="bullet"/>
+      <w:lvlText w:val=""/>
+      <w:lvlJc w:val="left"/>
+      <w:pPr>
+        <w:tabs>
+          <w:tab w:val="num" w:pos="4320"/>
+        </w:tabs>
+        <w:ind w:left="4320" w:hanging="360"/>
+      </w:pPr>
+      <w:rPr>
+        <w:rFonts w:ascii="Wingdings" w:hAnsi="Wingdings" w:hint="default"/>
+        <w:sz w:val="20"/>
+      </w:rPr>
+    </w:lvl>
+    <w:lvl w:ilvl="6" w:tentative="1">
+      <w:start w:val="1"/>
+      <w:numFmt w:val="bullet"/>
+      <w:lvlText w:val=""/>
+      <w:lvlJc w:val="left"/>
+      <w:pPr>
+        <w:tabs>
+          <w:tab w:val="num" w:pos="5040"/>
+        </w:tabs>
+        <w:ind w:left="5040" w:hanging="360"/>
+      </w:pPr>
+      <w:rPr>
+        <w:rFonts w:ascii="Wingdings" w:hAnsi="Wingdings" w:hint="default"/>
+        <w:sz w:val="20"/>
+      </w:rPr>
+    </w:lvl>
+    <w:lvl w:ilvl="7" w:tentative="1">
+      <w:start w:val="1"/>
+      <w:numFmt w:val="bullet"/>
+      <w:lvlText w:val=""/>
+      <w:lvlJc w:val="left"/>
+      <w:pPr>
+        <w:tabs>
+          <w:tab w:val="num" w:pos="5760"/>
+        </w:tabs>
+        <w:ind w:left="5760" w:hanging="360"/>
+      </w:pPr>
+      <w:rPr>
+        <w:rFonts w:ascii="Wingdings" w:hAnsi="Wingdings" w:hint="default"/>
+        <w:sz w:val="20"/>
+      </w:rPr>
+    </w:lvl>
+    <w:lvl w:ilvl="8" w:tentative="1">
+      <w:start w:val="1"/>
+      <w:numFmt w:val="bullet"/>
+      <w:lvlText w:val=""/>
+      <w:lvlJc w:val="left"/>
+      <w:pPr>
+        <w:tabs>
+          <w:tab w:val="num" w:pos="6480"/>
+        </w:tabs>
+        <w:ind w:left="6480" w:hanging="360"/>
+      </w:pPr>
+      <w:rPr>
+        <w:rFonts w:ascii="Wingdings" w:hAnsi="Wingdings" w:hint="default"/>
+        <w:sz w:val="20"/>
+      </w:rPr>
+    </w:lvl>
+  </w:abstractNum>
+  <w:abstractNum w:abstractNumId="5" w15:restartNumberingAfterBreak="0">
+    <w:nsid w:val="76C82F15"/>
+    <w:multiLevelType w:val="multilevel"/>
+    <w:tmpl w:val="E62E379E"/>
+    <w:lvl w:ilvl="0">
+      <w:start w:val="1"/>
+      <w:numFmt w:val="decimal"/>
+      <w:lvlText w:val="%1."/>
+      <w:lvlJc w:val="left"/>
+      <w:pPr>
+        <w:tabs>
+          <w:tab w:val="num" w:pos="720"/>
+        </w:tabs>
+        <w:ind w:left="720" w:hanging="360"/>
+      </w:pPr>
+    </w:lvl>
+    <w:lvl w:ilvl="1" w:tentative="1">
+      <w:start w:val="1"/>
+      <w:numFmt w:val="decimal"/>
+      <w:lvlText w:val="%2."/>
+      <w:lvlJc w:val="left"/>
+      <w:pPr>
+        <w:tabs>
+          <w:tab w:val="num" w:pos="1440"/>
+        </w:tabs>
+        <w:ind w:left="1440" w:hanging="360"/>
+      </w:pPr>
+    </w:lvl>
+    <w:lvl w:ilvl="2" w:tentative="1">
+      <w:start w:val="1"/>
+      <w:numFmt w:val="decimal"/>
+      <w:lvlText w:val="%3."/>
+      <w:lvlJc w:val="left"/>
+      <w:pPr>
+        <w:tabs>
+          <w:tab w:val="num" w:pos="2160"/>
+        </w:tabs>
+        <w:ind w:left="2160" w:hanging="360"/>
+      </w:pPr>
+    </w:lvl>
+    <w:lvl w:ilvl="3" w:tentative="1">
+      <w:start w:val="1"/>
+      <w:numFmt w:val="decimal"/>
+      <w:lvlText w:val="%4."/>
+      <w:lvlJc w:val="left"/>
+      <w:pPr>
+        <w:tabs>
+          <w:tab w:val="num" w:pos="2880"/>
+        </w:tabs>
+        <w:ind w:left="2880" w:hanging="360"/>
+      </w:pPr>
+    </w:lvl>
+    <w:lvl w:ilvl="4" w:tentative="1">
+      <w:start w:val="1"/>
+      <w:numFmt w:val="decimal"/>
+      <w:lvlText w:val="%5."/>
+      <w:lvlJc w:val="left"/>
+      <w:pPr>
+        <w:tabs>
+          <w:tab w:val="num" w:pos="3600"/>
+        </w:tabs>
+        <w:ind w:left="3600" w:hanging="360"/>
+      </w:pPr>
+    </w:lvl>
+    <w:lvl w:ilvl="5" w:tentative="1">
+      <w:start w:val="1"/>
+      <w:numFmt w:val="decimal"/>
+      <w:lvlText w:val="%6."/>
+      <w:lvlJc w:val="left"/>
+      <w:pPr>
+        <w:tabs>
+          <w:tab w:val="num" w:pos="4320"/>
+        </w:tabs>
+        <w:ind w:left="4320" w:hanging="360"/>
+      </w:pPr>
+    </w:lvl>
+    <w:lvl w:ilvl="6" w:tentative="1">
+      <w:start w:val="1"/>
+      <w:numFmt w:val="decimal"/>
+      <w:lvlText w:val="%7."/>
+      <w:lvlJc w:val="left"/>
+      <w:pPr>
+        <w:tabs>
+          <w:tab w:val="num" w:pos="5040"/>
+        </w:tabs>
+        <w:ind w:left="5040" w:hanging="360"/>
+      </w:pPr>
+    </w:lvl>
+    <w:lvl w:ilvl="7" w:tentative="1">
+      <w:start w:val="1"/>
+      <w:numFmt w:val="decimal"/>
+      <w:lvlText w:val="%8."/>
+      <w:lvlJc w:val="left"/>
+      <w:pPr>
+        <w:tabs>
+          <w:tab w:val="num" w:pos="5760"/>
+        </w:tabs>
+        <w:ind w:left="5760" w:hanging="360"/>
+      </w:pPr>
+    </w:lvl>
+    <w:lvl w:ilvl="8" w:tentative="1">
+      <w:start w:val="1"/>
+      <w:numFmt w:val="decimal"/>
+      <w:lvlText w:val="%9."/>
+      <w:lvlJc w:val="left"/>
+      <w:pPr>
+        <w:tabs>
+          <w:tab w:val="num" w:pos="6480"/>
+        </w:tabs>
+        <w:ind w:left="6480" w:hanging="360"/>
+      </w:pPr>
+    </w:lvl>
+  </w:abstractNum>
   <w:num w:numId="1" w16cid:durableId="572205752">
-    <w:abstractNumId w:val="2"/>
+    <w:abstractNumId w:val="3"/>
   </w:num>
   <w:num w:numId="2" w16cid:durableId="894587624">
     <w:abstractNumId w:val="0"/>
@@ -1969,11 +2467,20 @@
   <w:num w:numId="3" w16cid:durableId="1501965272">
     <w:abstractNumId w:val="1"/>
   </w:num>
+  <w:num w:numId="4" w16cid:durableId="1636719065">
+    <w:abstractNumId w:val="5"/>
+  </w:num>
+  <w:num w:numId="5" w16cid:durableId="864707535">
+    <w:abstractNumId w:val="2"/>
+  </w:num>
+  <w:num w:numId="6" w16cid:durableId="962808205">
+    <w:abstractNumId w:val="4"/>
+  </w:num>
 </w:numbering>
 </file>
 
 <file path=word/styles.xml><?xml version="1.0" encoding="utf-8"?>
-<w:styles xmlns:mc="http://schemas.openxmlformats.org/markup-compatibility/2006" xmlns:r="http://schemas.openxmlformats.org/officeDocument/2006/relationships" xmlns:w="http://schemas.openxmlformats.org/wordprocessingml/2006/main" xmlns:w14="http://schemas.microsoft.com/office/word/2010/wordml" xmlns:w15="http://schemas.microsoft.com/office/word/2012/wordml" xmlns:w16cex="http://schemas.microsoft.com/office/word/2018/wordml/cex" xmlns:w16cid="http://schemas.microsoft.com/office/word/2016/wordml/cid" xmlns:w16="http://schemas.microsoft.com/office/word/2018/wordml" xmlns:w16du="http://schemas.microsoft.com/office/word/2023/wordml/word16du" xmlns:w16sdtdh="http://schemas.microsoft.com/office/word/2020/wordml/sdtdatahash" xmlns:w16sdtfl="http://schemas.microsoft.com/office/word/2024/wordml/sdtformatlock" xmlns:w16se="http://schemas.microsoft.com/office/word/2015/wordml/symex" mc:Ignorable="w14 w15 w16se w16cid w16 w16cex w16sdtdh w16sdtfl w16du">
+<w:styles xmlns:mc="http://schemas.openxmlformats.org/markup-compatibility/2006" xmlns:r="http://schemas.openxmlformats.org/officeDocument/2006/relationships" xmlns:w="http://schemas.openxmlformats.org/wordprocessingml/2006/main" xmlns:w14="http://schemas.microsoft.com/office/word/2010/wordml" xmlns:w15="http://schemas.microsoft.com/office/word/2012/wordml" xmlns:w16cex="http://schemas.microsoft.com/office/word/2018/wordml/cex" xmlns:w16cid="http://schemas.microsoft.com/office/word/2016/wordml/cid" xmlns:w16="http://schemas.microsoft.com/office/word/2018/wordml" xmlns:w16sdtdh="http://schemas.microsoft.com/office/word/2020/wordml/sdtdatahash" xmlns:w16se="http://schemas.microsoft.com/office/word/2015/wordml/symex" mc:Ignorable="w14 w15 w16se w16cid w16 w16cex w16sdtdh">
   <w:docDefaults>
     <w:rPrDefault>
       <w:rPr>
@@ -2889,6 +3396,47 @@
       <w:spacing w:val="5"/>
     </w:rPr>
   </w:style>
+  <w:style w:type="paragraph" w:styleId="NormalWeb">
+    <w:name w:val="Normal (Web)"/>
+    <w:basedOn w:val="Normal"/>
+    <w:uiPriority w:val="99"/>
+    <w:semiHidden/>
+    <w:unhideWhenUsed/>
+    <w:rsid w:val="00175938"/>
+    <w:pPr>
+      <w:spacing w:before="100" w:beforeAutospacing="1" w:after="100" w:afterAutospacing="1" w:line="240" w:lineRule="auto"/>
+    </w:pPr>
+    <w:rPr>
+      <w:rFonts w:ascii="Times New Roman" w:eastAsia="Times New Roman" w:hAnsi="Times New Roman" w:cs="Times New Roman"/>
+      <w:kern w:val="0"/>
+      <w:lang w:eastAsia="es-CO"/>
+      <w14:ligatures w14:val="none"/>
+    </w:rPr>
+  </w:style>
+  <w:style w:type="character" w:styleId="Textoennegrita">
+    <w:name w:val="Strong"/>
+    <w:basedOn w:val="Fuentedeprrafopredeter"/>
+    <w:uiPriority w:val="22"/>
+    <w:qFormat/>
+    <w:rsid w:val="00175938"/>
+    <w:rPr>
+      <w:b/>
+      <w:bCs/>
+    </w:rPr>
+  </w:style>
+  <w:style w:type="character" w:styleId="CdigoHTML">
+    <w:name w:val="HTML Code"/>
+    <w:basedOn w:val="Fuentedeprrafopredeter"/>
+    <w:uiPriority w:val="99"/>
+    <w:semiHidden/>
+    <w:unhideWhenUsed/>
+    <w:rsid w:val="00175938"/>
+    <w:rPr>
+      <w:rFonts w:ascii="Courier New" w:eastAsia="Times New Roman" w:hAnsi="Courier New" w:cs="Courier New"/>
+      <w:sz w:val="20"/>
+      <w:szCs w:val="20"/>
+    </w:rPr>
+  </w:style>
 </w:styles>
 </file>
 

--- a/ProblemaP2.docx
+++ b/ProblemaP2.docx
@@ -421,199 +421,514 @@
           <w:b/>
           <w:bCs/>
         </w:rPr>
-        <w:t>Construcción del grafo:</w:t>
-      </w:r>
-    </w:p>
-    <w:p>
-      <w:pPr>
-        <w:jc w:val="both"/>
-        <w:rPr>
-          <w:rFonts w:ascii="Times New Roman" w:hAnsi="Times New Roman" w:cs="Times New Roman"/>
-        </w:rPr>
-      </w:pPr>
-      <w:r>
-        <w:rPr>
-          <w:rFonts w:ascii="Times New Roman" w:hAnsi="Times New Roman" w:cs="Times New Roman"/>
-        </w:rPr>
-        <w:t>De esta forma sabemos que los nodos serán las n plataformas existentes, y l</w:t>
-      </w:r>
-      <w:r>
-        <w:rPr>
-          <w:rFonts w:ascii="Times New Roman" w:hAnsi="Times New Roman" w:cs="Times New Roman"/>
-        </w:rPr>
-        <w:t xml:space="preserve">as aristas </w:t>
-      </w:r>
-      <w:r>
-        <w:rPr>
-          <w:rFonts w:ascii="Times New Roman" w:hAnsi="Times New Roman" w:cs="Times New Roman"/>
-        </w:rPr>
-        <w:t xml:space="preserve">serán las conexiones que se dan cuando </w:t>
-      </w:r>
-      <w:proofErr w:type="spellStart"/>
-      <w:r>
-        <w:rPr>
-          <w:rFonts w:ascii="Times New Roman" w:hAnsi="Times New Roman" w:cs="Times New Roman"/>
-        </w:rPr>
-        <w:t>Samus</w:t>
-      </w:r>
-      <w:proofErr w:type="spellEnd"/>
-      <w:r>
-        <w:rPr>
-          <w:rFonts w:ascii="Times New Roman" w:hAnsi="Times New Roman" w:cs="Times New Roman"/>
-        </w:rPr>
-        <w:t xml:space="preserve"> puede saltar a las plataformas subsiguientes</w:t>
-      </w:r>
-      <w:r>
-        <w:rPr>
-          <w:rFonts w:ascii="Times New Roman" w:hAnsi="Times New Roman" w:cs="Times New Roman"/>
-        </w:rPr>
-        <w:t xml:space="preserve">, </w:t>
-      </w:r>
-      <w:r>
-        <w:rPr>
-          <w:rFonts w:ascii="Times New Roman" w:hAnsi="Times New Roman" w:cs="Times New Roman"/>
-        </w:rPr>
-        <w:t>cuando puede usar poderes para saltar a la plataforma actual + k saltos en cualquier dirección</w:t>
-      </w:r>
-      <w:r>
-        <w:rPr>
-          <w:rFonts w:ascii="Times New Roman" w:hAnsi="Times New Roman" w:cs="Times New Roman"/>
-        </w:rPr>
-        <w:t xml:space="preserve">, </w:t>
-      </w:r>
-      <w:r>
-        <w:rPr>
-          <w:rFonts w:ascii="Times New Roman" w:hAnsi="Times New Roman" w:cs="Times New Roman"/>
-        </w:rPr>
-        <w:t xml:space="preserve">y </w:t>
-      </w:r>
-      <w:r>
-        <w:rPr>
-          <w:rFonts w:ascii="Times New Roman" w:hAnsi="Times New Roman" w:cs="Times New Roman"/>
-        </w:rPr>
-        <w:t xml:space="preserve">cuando quiera teletransportarse de su posición actual a cualquier otra plataforma. El momento definitivo en donde no van a haber conexiones entre plataformas es cuando hay robots asesinos en una de ellas, ya que esto haría automáticamente que </w:t>
-      </w:r>
-      <w:proofErr w:type="spellStart"/>
-      <w:r>
-        <w:rPr>
-          <w:rFonts w:ascii="Times New Roman" w:hAnsi="Times New Roman" w:cs="Times New Roman"/>
-        </w:rPr>
-        <w:t>Samus</w:t>
-      </w:r>
-      <w:proofErr w:type="spellEnd"/>
-      <w:r>
-        <w:rPr>
-          <w:rFonts w:ascii="Times New Roman" w:hAnsi="Times New Roman" w:cs="Times New Roman"/>
-        </w:rPr>
-        <w:t xml:space="preserve"> pierda el juego. </w:t>
-      </w:r>
-      <w:r>
-        <w:rPr>
-          <w:rFonts w:ascii="Times New Roman" w:hAnsi="Times New Roman" w:cs="Times New Roman"/>
-        </w:rPr>
-        <w:t xml:space="preserve">También es importante aclarar como </w:t>
-      </w:r>
-      <w:proofErr w:type="spellStart"/>
-      <w:r>
-        <w:rPr>
-          <w:rFonts w:ascii="Times New Roman" w:hAnsi="Times New Roman" w:cs="Times New Roman"/>
-        </w:rPr>
-        <w:t>Samus</w:t>
-      </w:r>
-      <w:proofErr w:type="spellEnd"/>
-      <w:r>
-        <w:rPr>
-          <w:rFonts w:ascii="Times New Roman" w:hAnsi="Times New Roman" w:cs="Times New Roman"/>
-        </w:rPr>
-        <w:t xml:space="preserve"> no empieza directamente en la plataforma numero uno, sino que es necesario que el salte a esta como primer movimiento para así empezar el recorrido de n plataformas, es por esto por lo que el primer paso siempre ser C+. Y de esta posición solo podrá saltar para adelante, no podrá teletransportarse, ni se le asignará ningún poder. </w:t>
-      </w:r>
-    </w:p>
-    <w:p>
-      <w:pPr>
-        <w:jc w:val="both"/>
-        <w:rPr>
-          <w:rFonts w:ascii="Times New Roman" w:hAnsi="Times New Roman" w:cs="Times New Roman"/>
-        </w:rPr>
-      </w:pPr>
-      <w:r>
-        <w:rPr>
-          <w:rFonts w:ascii="Times New Roman" w:hAnsi="Times New Roman" w:cs="Times New Roman"/>
-        </w:rPr>
-        <w:t xml:space="preserve">Ya con el grafo construido definimos que el problema que se busca solucionar es encontrar el camino más corto (menor </w:t>
-      </w:r>
-      <w:r>
-        <w:rPr>
-          <w:rFonts w:ascii="Times New Roman" w:hAnsi="Times New Roman" w:cs="Times New Roman"/>
-        </w:rPr>
-        <w:t>número</w:t>
-      </w:r>
-      <w:r>
-        <w:rPr>
-          <w:rFonts w:ascii="Times New Roman" w:hAnsi="Times New Roman" w:cs="Times New Roman"/>
-        </w:rPr>
-        <w:t xml:space="preserve"> de movimientos) desde la plataforma 0 hasta la plataforma n-1, siempre que tenga suficiente energía para hacerlo.</w:t>
-      </w:r>
-    </w:p>
-    <w:p>
-      <w:pPr>
-        <w:jc w:val="both"/>
-        <w:rPr>
-          <w:rFonts w:ascii="Times New Roman" w:hAnsi="Times New Roman" w:cs="Times New Roman"/>
-        </w:rPr>
-      </w:pPr>
-      <w:r>
-        <w:rPr>
-          <w:rFonts w:ascii="Times New Roman" w:hAnsi="Times New Roman" w:cs="Times New Roman"/>
-        </w:rPr>
-        <w:t xml:space="preserve">Aun </w:t>
-      </w:r>
-      <w:r>
-        <w:rPr>
-          <w:rFonts w:ascii="Times New Roman" w:hAnsi="Times New Roman" w:cs="Times New Roman"/>
-        </w:rPr>
-        <w:t>así,</w:t>
-      </w:r>
-      <w:r>
-        <w:rPr>
-          <w:rFonts w:ascii="Times New Roman" w:hAnsi="Times New Roman" w:cs="Times New Roman"/>
-        </w:rPr>
-        <w:t xml:space="preserve"> en un primer planteamiento de la solución se </w:t>
-      </w:r>
-      <w:r>
-        <w:rPr>
-          <w:rFonts w:ascii="Times New Roman" w:hAnsi="Times New Roman" w:cs="Times New Roman"/>
-        </w:rPr>
-        <w:t>notó</w:t>
-      </w:r>
-      <w:r>
-        <w:rPr>
-          <w:rFonts w:ascii="Times New Roman" w:hAnsi="Times New Roman" w:cs="Times New Roman"/>
-        </w:rPr>
-        <w:t xml:space="preserve"> como únicamente la creación del grafo resulta en un gran uso de tanto tiempo como de memoria durante la ejecución, por lo que siempre resulta en un grafo altamente conexo</w:t>
-      </w:r>
-      <w:r>
-        <w:rPr>
-          <w:rFonts w:ascii="Times New Roman" w:hAnsi="Times New Roman" w:cs="Times New Roman"/>
-        </w:rPr>
-        <w:t xml:space="preserve"> y completo. Continuamente se analizo que independientemente del algoritmo que se eligiera este se vería obligado a hacer la búsqueda del camino mínimo a través de cada vértice existente, lo cual, en el peor caso, resultaría en una búsqueda masiva y densa. De esta forma propusimos no tener un método que creara un grafo, sino implementar un único método que uniera la búsqueda con la creación del grafo, de esta forma solo se buscaría y se crearan los vértices en caminos efectivos, descartando muchas posibilidades que no llevan directamente a la respuesta que queremos.</w:t>
-      </w:r>
-    </w:p>
-    <w:p>
-      <w:pPr>
-        <w:jc w:val="both"/>
+        <w:t>Entradas y Salidas</w:t>
+      </w:r>
+      <w:r>
         <w:rPr>
           <w:rFonts w:ascii="Times New Roman" w:hAnsi="Times New Roman" w:cs="Times New Roman"/>
           <w:b/>
           <w:bCs/>
         </w:rPr>
-      </w:pPr>
-      <w:r>
+        <w:t>:</w:t>
+      </w:r>
+    </w:p>
+    <w:p>
+      <w:pPr>
+        <w:pStyle w:val="Prrafodelista"/>
+        <w:numPr>
+          <w:ilvl w:val="0"/>
+          <w:numId w:val="7"/>
+        </w:numPr>
+        <w:jc w:val="both"/>
+        <w:rPr>
+          <w:rFonts w:ascii="Times New Roman" w:hAnsi="Times New Roman" w:cs="Times New Roman"/>
+        </w:rPr>
+      </w:pPr>
+      <w:proofErr w:type="gramStart"/>
+      <w:r>
+        <w:rPr>
+          <w:rFonts w:ascii="Times New Roman" w:hAnsi="Times New Roman" w:cs="Times New Roman"/>
+        </w:rPr>
+        <w:t>N</w:t>
+      </w:r>
+      <w:r>
+        <w:rPr>
+          <w:rFonts w:ascii="Times New Roman" w:hAnsi="Times New Roman" w:cs="Times New Roman"/>
+        </w:rPr>
+        <w:t xml:space="preserve">  -</w:t>
+      </w:r>
+      <w:proofErr w:type="gramEnd"/>
+      <w:r>
+        <w:rPr>
+          <w:rFonts w:ascii="Times New Roman" w:hAnsi="Times New Roman" w:cs="Times New Roman"/>
+        </w:rPr>
+        <w:t xml:space="preserve"> </w:t>
+      </w:r>
+      <w:proofErr w:type="spellStart"/>
+      <w:r>
+        <w:rPr>
+          <w:rFonts w:ascii="Times New Roman" w:hAnsi="Times New Roman" w:cs="Times New Roman"/>
+        </w:rPr>
+        <w:t>Int</w:t>
+      </w:r>
+      <w:proofErr w:type="spellEnd"/>
+      <w:r>
+        <w:rPr>
+          <w:rFonts w:ascii="Times New Roman" w:hAnsi="Times New Roman" w:cs="Times New Roman"/>
+        </w:rPr>
+        <w:t xml:space="preserve"> positivo- es un entrada que representa el </w:t>
+      </w:r>
+      <w:proofErr w:type="spellStart"/>
+      <w:r>
+        <w:rPr>
+          <w:rFonts w:ascii="Times New Roman" w:hAnsi="Times New Roman" w:cs="Times New Roman"/>
+        </w:rPr>
+        <w:t>numero</w:t>
+      </w:r>
+      <w:proofErr w:type="spellEnd"/>
+      <w:r>
+        <w:rPr>
+          <w:rFonts w:ascii="Times New Roman" w:hAnsi="Times New Roman" w:cs="Times New Roman"/>
+        </w:rPr>
+        <w:t xml:space="preserve"> de plataformas</w:t>
+      </w:r>
+    </w:p>
+    <w:p>
+      <w:pPr>
+        <w:pStyle w:val="Prrafodelista"/>
+        <w:numPr>
+          <w:ilvl w:val="0"/>
+          <w:numId w:val="7"/>
+        </w:numPr>
+        <w:jc w:val="both"/>
+        <w:rPr>
+          <w:rFonts w:ascii="Times New Roman" w:hAnsi="Times New Roman" w:cs="Times New Roman"/>
+        </w:rPr>
+      </w:pPr>
+      <w:proofErr w:type="gramStart"/>
+      <w:r>
+        <w:rPr>
+          <w:rFonts w:ascii="Times New Roman" w:hAnsi="Times New Roman" w:cs="Times New Roman"/>
+        </w:rPr>
+        <w:t xml:space="preserve">E </w:t>
+      </w:r>
+      <w:r>
+        <w:rPr>
+          <w:rFonts w:ascii="Times New Roman" w:hAnsi="Times New Roman" w:cs="Times New Roman"/>
+        </w:rPr>
+        <w:t xml:space="preserve"> -</w:t>
+      </w:r>
+      <w:proofErr w:type="gramEnd"/>
+      <w:r>
+        <w:rPr>
+          <w:rFonts w:ascii="Times New Roman" w:hAnsi="Times New Roman" w:cs="Times New Roman"/>
+        </w:rPr>
+        <w:t xml:space="preserve"> </w:t>
+      </w:r>
+      <w:proofErr w:type="spellStart"/>
+      <w:r>
+        <w:rPr>
+          <w:rFonts w:ascii="Times New Roman" w:hAnsi="Times New Roman" w:cs="Times New Roman"/>
+        </w:rPr>
+        <w:t>Int</w:t>
+      </w:r>
+      <w:proofErr w:type="spellEnd"/>
+      <w:r>
+        <w:rPr>
+          <w:rFonts w:ascii="Times New Roman" w:hAnsi="Times New Roman" w:cs="Times New Roman"/>
+        </w:rPr>
+        <w:t xml:space="preserve"> positivo- es un entrada que representa el </w:t>
+      </w:r>
+      <w:proofErr w:type="spellStart"/>
+      <w:r>
+        <w:rPr>
+          <w:rFonts w:ascii="Times New Roman" w:hAnsi="Times New Roman" w:cs="Times New Roman"/>
+        </w:rPr>
+        <w:t>numero</w:t>
+      </w:r>
+      <w:proofErr w:type="spellEnd"/>
+      <w:r>
+        <w:rPr>
+          <w:rFonts w:ascii="Times New Roman" w:hAnsi="Times New Roman" w:cs="Times New Roman"/>
+        </w:rPr>
+        <w:t xml:space="preserve"> de energía para teletransportarse</w:t>
+      </w:r>
+    </w:p>
+    <w:p>
+      <w:pPr>
+        <w:pStyle w:val="Prrafodelista"/>
+        <w:numPr>
+          <w:ilvl w:val="0"/>
+          <w:numId w:val="7"/>
+        </w:numPr>
+        <w:jc w:val="both"/>
+        <w:rPr>
+          <w:rFonts w:ascii="Times New Roman" w:hAnsi="Times New Roman" w:cs="Times New Roman"/>
+        </w:rPr>
+      </w:pPr>
+      <w:r>
+        <w:rPr>
+          <w:rFonts w:ascii="Times New Roman" w:hAnsi="Times New Roman" w:cs="Times New Roman"/>
+        </w:rPr>
+        <w:t xml:space="preserve">R – </w:t>
+      </w:r>
+      <w:proofErr w:type="spellStart"/>
+      <w:r>
+        <w:rPr>
+          <w:rFonts w:ascii="Times New Roman" w:hAnsi="Times New Roman" w:cs="Times New Roman"/>
+        </w:rPr>
+        <w:t>list</w:t>
+      </w:r>
+      <w:proofErr w:type="spellEnd"/>
+      <w:r>
+        <w:rPr>
+          <w:rFonts w:ascii="Times New Roman" w:hAnsi="Times New Roman" w:cs="Times New Roman"/>
+        </w:rPr>
+        <w:t xml:space="preserve"> – es una lista de enteros que representa las plataformas donde haya robots donde </w:t>
+      </w:r>
+      <w:proofErr w:type="spellStart"/>
+      <w:r>
+        <w:rPr>
+          <w:rFonts w:ascii="Times New Roman" w:hAnsi="Times New Roman" w:cs="Times New Roman"/>
+        </w:rPr>
+        <w:t>Samus</w:t>
+      </w:r>
+      <w:proofErr w:type="spellEnd"/>
+      <w:r>
+        <w:rPr>
+          <w:rFonts w:ascii="Times New Roman" w:hAnsi="Times New Roman" w:cs="Times New Roman"/>
+        </w:rPr>
+        <w:t xml:space="preserve"> no puede estar</w:t>
+      </w:r>
+    </w:p>
+    <w:p>
+      <w:pPr>
+        <w:pStyle w:val="Prrafodelista"/>
+        <w:numPr>
+          <w:ilvl w:val="0"/>
+          <w:numId w:val="7"/>
+        </w:numPr>
+        <w:jc w:val="both"/>
+        <w:rPr>
+          <w:rFonts w:ascii="Times New Roman" w:hAnsi="Times New Roman" w:cs="Times New Roman"/>
+        </w:rPr>
+      </w:pPr>
+      <w:r>
+        <w:rPr>
+          <w:rFonts w:ascii="Times New Roman" w:hAnsi="Times New Roman" w:cs="Times New Roman"/>
+        </w:rPr>
+        <w:t xml:space="preserve">P </w:t>
+      </w:r>
+      <w:r>
+        <w:rPr>
+          <w:rFonts w:ascii="Times New Roman" w:hAnsi="Times New Roman" w:cs="Times New Roman"/>
+        </w:rPr>
+        <w:t xml:space="preserve">– </w:t>
+      </w:r>
+      <w:proofErr w:type="spellStart"/>
+      <w:r>
+        <w:rPr>
+          <w:rFonts w:ascii="Times New Roman" w:hAnsi="Times New Roman" w:cs="Times New Roman"/>
+        </w:rPr>
+        <w:t>list</w:t>
+      </w:r>
+      <w:proofErr w:type="spellEnd"/>
+      <w:r>
+        <w:rPr>
+          <w:rFonts w:ascii="Times New Roman" w:hAnsi="Times New Roman" w:cs="Times New Roman"/>
+        </w:rPr>
+        <w:t xml:space="preserve"> – es una lista de enteros que representa las plataformas donde haya </w:t>
+      </w:r>
+      <w:r>
+        <w:rPr>
+          <w:rFonts w:ascii="Times New Roman" w:hAnsi="Times New Roman" w:cs="Times New Roman"/>
+        </w:rPr>
+        <w:t xml:space="preserve">poderes de salto y </w:t>
+      </w:r>
+      <w:proofErr w:type="spellStart"/>
+      <w:r>
+        <w:rPr>
+          <w:rFonts w:ascii="Times New Roman" w:hAnsi="Times New Roman" w:cs="Times New Roman"/>
+        </w:rPr>
+        <w:t>cuanto</w:t>
+      </w:r>
+      <w:proofErr w:type="spellEnd"/>
+      <w:r>
+        <w:rPr>
+          <w:rFonts w:ascii="Times New Roman" w:hAnsi="Times New Roman" w:cs="Times New Roman"/>
+        </w:rPr>
+        <w:t xml:space="preserve"> puede saltar</w:t>
+      </w:r>
+    </w:p>
+    <w:p>
+      <w:pPr>
+        <w:pStyle w:val="Prrafodelista"/>
+        <w:numPr>
+          <w:ilvl w:val="0"/>
+          <w:numId w:val="7"/>
+        </w:numPr>
+        <w:jc w:val="both"/>
+        <w:rPr>
+          <w:rFonts w:ascii="Times New Roman" w:hAnsi="Times New Roman" w:cs="Times New Roman"/>
+        </w:rPr>
+      </w:pPr>
+      <w:r>
+        <w:rPr>
+          <w:rFonts w:ascii="Times New Roman" w:hAnsi="Times New Roman" w:cs="Times New Roman"/>
+        </w:rPr>
+        <w:t xml:space="preserve">S – </w:t>
+      </w:r>
+      <w:proofErr w:type="spellStart"/>
+      <w:r>
+        <w:rPr>
+          <w:rFonts w:ascii="Times New Roman" w:hAnsi="Times New Roman" w:cs="Times New Roman"/>
+        </w:rPr>
+        <w:t>list</w:t>
+      </w:r>
+      <w:proofErr w:type="spellEnd"/>
+      <w:r>
+        <w:rPr>
+          <w:rFonts w:ascii="Times New Roman" w:hAnsi="Times New Roman" w:cs="Times New Roman"/>
+        </w:rPr>
+        <w:t xml:space="preserve"> - es la lista de </w:t>
+      </w:r>
+      <w:proofErr w:type="spellStart"/>
+      <w:r>
+        <w:rPr>
+          <w:rFonts w:ascii="Times New Roman" w:hAnsi="Times New Roman" w:cs="Times New Roman"/>
+        </w:rPr>
+        <w:t>string</w:t>
+      </w:r>
+      <w:proofErr w:type="spellEnd"/>
+      <w:r>
+        <w:rPr>
+          <w:rFonts w:ascii="Times New Roman" w:hAnsi="Times New Roman" w:cs="Times New Roman"/>
+        </w:rPr>
+        <w:t xml:space="preserve"> que tenga los movimientos mínimos requeridos para llegar a la </w:t>
+      </w:r>
+      <w:proofErr w:type="spellStart"/>
+      <w:r>
+        <w:rPr>
+          <w:rFonts w:ascii="Times New Roman" w:hAnsi="Times New Roman" w:cs="Times New Roman"/>
+        </w:rPr>
+        <w:t>ultima</w:t>
+      </w:r>
+      <w:proofErr w:type="spellEnd"/>
+      <w:r>
+        <w:rPr>
+          <w:rFonts w:ascii="Times New Roman" w:hAnsi="Times New Roman" w:cs="Times New Roman"/>
+        </w:rPr>
+        <w:t xml:space="preserve"> plataforma </w:t>
+      </w:r>
+    </w:p>
+    <w:p>
+      <w:pPr>
+        <w:jc w:val="both"/>
         <w:rPr>
           <w:rFonts w:ascii="Times New Roman" w:hAnsi="Times New Roman" w:cs="Times New Roman"/>
           <w:b/>
           <w:bCs/>
         </w:rPr>
+      </w:pPr>
+      <w:r>
+        <w:rPr>
+          <w:rFonts w:ascii="Times New Roman" w:hAnsi="Times New Roman" w:cs="Times New Roman"/>
+          <w:b/>
+          <w:bCs/>
+        </w:rPr>
+        <w:t>Construcción del grafo:</w:t>
+      </w:r>
+    </w:p>
+    <w:p>
+      <w:pPr>
+        <w:jc w:val="both"/>
+        <w:rPr>
+          <w:rFonts w:ascii="Times New Roman" w:hAnsi="Times New Roman" w:cs="Times New Roman"/>
+        </w:rPr>
+      </w:pPr>
+      <w:r>
+        <w:rPr>
+          <w:rFonts w:ascii="Times New Roman" w:hAnsi="Times New Roman" w:cs="Times New Roman"/>
+        </w:rPr>
+        <w:t>De esta forma sabemos que los nodos serán las n plataformas existentes, y l</w:t>
+      </w:r>
+      <w:r>
+        <w:rPr>
+          <w:rFonts w:ascii="Times New Roman" w:hAnsi="Times New Roman" w:cs="Times New Roman"/>
+        </w:rPr>
+        <w:t xml:space="preserve">as aristas </w:t>
+      </w:r>
+      <w:r>
+        <w:rPr>
+          <w:rFonts w:ascii="Times New Roman" w:hAnsi="Times New Roman" w:cs="Times New Roman"/>
+        </w:rPr>
+        <w:t xml:space="preserve">serán las conexiones que se dan cuando </w:t>
+      </w:r>
+      <w:proofErr w:type="spellStart"/>
+      <w:r>
+        <w:rPr>
+          <w:rFonts w:ascii="Times New Roman" w:hAnsi="Times New Roman" w:cs="Times New Roman"/>
+        </w:rPr>
+        <w:t>Samus</w:t>
+      </w:r>
+      <w:proofErr w:type="spellEnd"/>
+      <w:r>
+        <w:rPr>
+          <w:rFonts w:ascii="Times New Roman" w:hAnsi="Times New Roman" w:cs="Times New Roman"/>
+        </w:rPr>
+        <w:t xml:space="preserve"> puede saltar a las plataformas subsiguientes</w:t>
+      </w:r>
+      <w:r>
+        <w:rPr>
+          <w:rFonts w:ascii="Times New Roman" w:hAnsi="Times New Roman" w:cs="Times New Roman"/>
+        </w:rPr>
+        <w:t xml:space="preserve">, </w:t>
+      </w:r>
+      <w:r>
+        <w:rPr>
+          <w:rFonts w:ascii="Times New Roman" w:hAnsi="Times New Roman" w:cs="Times New Roman"/>
+        </w:rPr>
+        <w:t>cuando puede usar poderes para saltar a la plataforma actual + k saltos en cualquier dirección</w:t>
+      </w:r>
+      <w:r>
+        <w:rPr>
+          <w:rFonts w:ascii="Times New Roman" w:hAnsi="Times New Roman" w:cs="Times New Roman"/>
+        </w:rPr>
+        <w:t xml:space="preserve">, </w:t>
+      </w:r>
+      <w:r>
+        <w:rPr>
+          <w:rFonts w:ascii="Times New Roman" w:hAnsi="Times New Roman" w:cs="Times New Roman"/>
+        </w:rPr>
+        <w:t xml:space="preserve">y </w:t>
+      </w:r>
+      <w:r>
+        <w:rPr>
+          <w:rFonts w:ascii="Times New Roman" w:hAnsi="Times New Roman" w:cs="Times New Roman"/>
+        </w:rPr>
+        <w:t xml:space="preserve">cuando quiera teletransportarse de su posición actual a cualquier otra plataforma. El momento definitivo en donde no van a haber conexiones entre plataformas es cuando hay robots asesinos en una de ellas, ya que esto haría automáticamente que </w:t>
+      </w:r>
+      <w:proofErr w:type="spellStart"/>
+      <w:r>
+        <w:rPr>
+          <w:rFonts w:ascii="Times New Roman" w:hAnsi="Times New Roman" w:cs="Times New Roman"/>
+        </w:rPr>
+        <w:t>Samus</w:t>
+      </w:r>
+      <w:proofErr w:type="spellEnd"/>
+      <w:r>
+        <w:rPr>
+          <w:rFonts w:ascii="Times New Roman" w:hAnsi="Times New Roman" w:cs="Times New Roman"/>
+        </w:rPr>
+        <w:t xml:space="preserve"> pierda el juego. </w:t>
+      </w:r>
+      <w:r>
+        <w:rPr>
+          <w:rFonts w:ascii="Times New Roman" w:hAnsi="Times New Roman" w:cs="Times New Roman"/>
+        </w:rPr>
+        <w:t xml:space="preserve">También es importante aclarar como </w:t>
+      </w:r>
+      <w:proofErr w:type="spellStart"/>
+      <w:r>
+        <w:rPr>
+          <w:rFonts w:ascii="Times New Roman" w:hAnsi="Times New Roman" w:cs="Times New Roman"/>
+        </w:rPr>
+        <w:t>Samus</w:t>
+      </w:r>
+      <w:proofErr w:type="spellEnd"/>
+      <w:r>
+        <w:rPr>
+          <w:rFonts w:ascii="Times New Roman" w:hAnsi="Times New Roman" w:cs="Times New Roman"/>
+        </w:rPr>
+        <w:t xml:space="preserve"> no empieza directamente en la plataforma numero uno, sino que es necesario que el salte a esta como primer movimiento para así empezar el recorrido de n plataformas, es por esto por lo que el primer paso siempre ser C+. Y de esta posición solo podrá saltar para adelante, no podrá teletransportarse, ni se le asignará ningún poder. </w:t>
+      </w:r>
+    </w:p>
+    <w:p>
+      <w:pPr>
+        <w:jc w:val="both"/>
+        <w:rPr>
+          <w:rFonts w:ascii="Times New Roman" w:hAnsi="Times New Roman" w:cs="Times New Roman"/>
+        </w:rPr>
+      </w:pPr>
+      <w:r>
+        <w:rPr>
+          <w:rFonts w:ascii="Times New Roman" w:hAnsi="Times New Roman" w:cs="Times New Roman"/>
+        </w:rPr>
+        <w:t xml:space="preserve">Ya con el grafo construido definimos que el problema que se busca solucionar es encontrar el camino más corto (menor </w:t>
+      </w:r>
+      <w:r>
+        <w:rPr>
+          <w:rFonts w:ascii="Times New Roman" w:hAnsi="Times New Roman" w:cs="Times New Roman"/>
+        </w:rPr>
+        <w:t>número</w:t>
+      </w:r>
+      <w:r>
+        <w:rPr>
+          <w:rFonts w:ascii="Times New Roman" w:hAnsi="Times New Roman" w:cs="Times New Roman"/>
+        </w:rPr>
+        <w:t xml:space="preserve"> de movimientos) desde la plataforma 0 hasta la plataforma n-1, siempre que tenga suficiente energía para hacerlo.</w:t>
+      </w:r>
+    </w:p>
+    <w:p>
+      <w:pPr>
+        <w:jc w:val="both"/>
+        <w:rPr>
+          <w:rFonts w:ascii="Times New Roman" w:hAnsi="Times New Roman" w:cs="Times New Roman"/>
+        </w:rPr>
+      </w:pPr>
+      <w:r>
+        <w:rPr>
+          <w:rFonts w:ascii="Times New Roman" w:hAnsi="Times New Roman" w:cs="Times New Roman"/>
+        </w:rPr>
         <w:lastRenderedPageBreak/>
+        <w:t xml:space="preserve">Aun </w:t>
+      </w:r>
+      <w:r>
+        <w:rPr>
+          <w:rFonts w:ascii="Times New Roman" w:hAnsi="Times New Roman" w:cs="Times New Roman"/>
+        </w:rPr>
+        <w:t>así,</w:t>
+      </w:r>
+      <w:r>
+        <w:rPr>
+          <w:rFonts w:ascii="Times New Roman" w:hAnsi="Times New Roman" w:cs="Times New Roman"/>
+        </w:rPr>
+        <w:t xml:space="preserve"> en un primer planteamiento de la solución se </w:t>
+      </w:r>
+      <w:r>
+        <w:rPr>
+          <w:rFonts w:ascii="Times New Roman" w:hAnsi="Times New Roman" w:cs="Times New Roman"/>
+        </w:rPr>
+        <w:t>notó</w:t>
+      </w:r>
+      <w:r>
+        <w:rPr>
+          <w:rFonts w:ascii="Times New Roman" w:hAnsi="Times New Roman" w:cs="Times New Roman"/>
+        </w:rPr>
+        <w:t xml:space="preserve"> como únicamente la creación del grafo resulta en un gran uso de tanto tiempo como de memoria durante la ejecución, por lo que siempre resulta en un grafo altamente conexo</w:t>
+      </w:r>
+      <w:r>
+        <w:rPr>
+          <w:rFonts w:ascii="Times New Roman" w:hAnsi="Times New Roman" w:cs="Times New Roman"/>
+        </w:rPr>
+        <w:t xml:space="preserve"> y completo. Continuamente se analizo que independientemente del algoritmo que se eligiera este se vería obligado a hacer la búsqueda del camino mínimo a través de cada vértice existente, lo cual, en el peor caso, resultaría en una búsqueda masiva y densa. De esta forma propusimos no tener un método que creara un grafo, sino implementar un único método que uniera la búsqueda con la creación del grafo, de esta forma solo se buscaría y se crearan los vértices en caminos efectivos, descartando muchas posibilidades que no llevan directamente a la respuesta que queremos.</w:t>
+      </w:r>
+    </w:p>
+    <w:p>
+      <w:pPr>
+        <w:jc w:val="both"/>
+        <w:rPr>
+          <w:rFonts w:ascii="Times New Roman" w:hAnsi="Times New Roman" w:cs="Times New Roman"/>
+          <w:b/>
+          <w:bCs/>
+        </w:rPr>
+      </w:pPr>
+      <w:r>
+        <w:rPr>
+          <w:rFonts w:ascii="Times New Roman" w:hAnsi="Times New Roman" w:cs="Times New Roman"/>
+          <w:b/>
+          <w:bCs/>
+        </w:rPr>
         <w:t>Algoritmo seleccionado:</w:t>
       </w:r>
     </w:p>
@@ -1099,7 +1414,14 @@
         <w:rPr>
           <w:rFonts w:ascii="Times New Roman" w:hAnsi="Times New Roman" w:cs="Times New Roman"/>
         </w:rPr>
-        <w:t xml:space="preserve">Se calcula cual seria la plataforma destino, viendo si se movería para adelante o atrás, y si esta no tiene robots y sigue en el rango de posibilidades, entonces se guarda en la cola, </w:t>
+        <w:t xml:space="preserve">Se calcula cual seria la plataforma destino, viendo si se movería para adelante o atrás, y si esta no tiene robots y sigue en el rango de </w:t>
+      </w:r>
+      <w:r>
+        <w:rPr>
+          <w:rFonts w:ascii="Times New Roman" w:hAnsi="Times New Roman" w:cs="Times New Roman"/>
+        </w:rPr>
+        <w:lastRenderedPageBreak/>
+        <w:t xml:space="preserve">posibilidades, entonces se guarda en la cola, </w:t>
       </w:r>
       <w:r>
         <w:rPr>
@@ -1200,11 +1522,10 @@
           <w:rFonts w:ascii="Times New Roman" w:hAnsi="Times New Roman" w:cs="Times New Roman"/>
           <w:noProof/>
         </w:rPr>
-        <w:lastRenderedPageBreak/>
         <w:drawing>
-          <wp:inline distT="0" distB="0" distL="0" distR="0" wp14:anchorId="1DD1D1B4" wp14:editId="115CF139">
-            <wp:extent cx="6082748" cy="2334585"/>
-            <wp:effectExtent l="0" t="0" r="0" b="8890"/>
+          <wp:inline distT="0" distB="0" distL="0" distR="0" wp14:anchorId="1DD1D1B4" wp14:editId="2A168E8F">
+            <wp:extent cx="5547510" cy="2129159"/>
+            <wp:effectExtent l="0" t="0" r="0" b="4445"/>
             <wp:docPr id="1511642442" name="Imagen 1" descr="Forma, Círculo&#10;&#10;El contenido generado por IA puede ser incorrecto."/>
             <wp:cNvGraphicFramePr>
               <a:graphicFrameLocks xmlns:a="http://schemas.openxmlformats.org/drawingml/2006/main" noChangeAspect="1"/>
@@ -1224,7 +1545,7 @@
                   <pic:spPr bwMode="auto">
                     <a:xfrm>
                       <a:off x="0" y="0"/>
-                      <a:ext cx="6093760" cy="2338812"/>
+                      <a:ext cx="5572560" cy="2138773"/>
                     </a:xfrm>
                     <a:prstGeom prst="rect">
                       <a:avLst/>
@@ -2197,6 +2518,95 @@
     </w:lvl>
   </w:abstractNum>
   <w:abstractNum w:abstractNumId="4" w15:restartNumberingAfterBreak="0">
+    <w:nsid w:val="60BB2AFF"/>
+    <w:multiLevelType w:val="hybridMultilevel"/>
+    <w:tmpl w:val="2B3A9404"/>
+    <w:lvl w:ilvl="0" w:tplc="240A000F">
+      <w:start w:val="1"/>
+      <w:numFmt w:val="decimal"/>
+      <w:lvlText w:val="%1."/>
+      <w:lvlJc w:val="left"/>
+      <w:pPr>
+        <w:ind w:left="720" w:hanging="360"/>
+      </w:pPr>
+      <w:rPr>
+        <w:rFonts w:hint="default"/>
+      </w:rPr>
+    </w:lvl>
+    <w:lvl w:ilvl="1" w:tplc="240A0019" w:tentative="1">
+      <w:start w:val="1"/>
+      <w:numFmt w:val="lowerLetter"/>
+      <w:lvlText w:val="%2."/>
+      <w:lvlJc w:val="left"/>
+      <w:pPr>
+        <w:ind w:left="1440" w:hanging="360"/>
+      </w:pPr>
+    </w:lvl>
+    <w:lvl w:ilvl="2" w:tplc="240A001B" w:tentative="1">
+      <w:start w:val="1"/>
+      <w:numFmt w:val="lowerRoman"/>
+      <w:lvlText w:val="%3."/>
+      <w:lvlJc w:val="right"/>
+      <w:pPr>
+        <w:ind w:left="2160" w:hanging="180"/>
+      </w:pPr>
+    </w:lvl>
+    <w:lvl w:ilvl="3" w:tplc="240A000F" w:tentative="1">
+      <w:start w:val="1"/>
+      <w:numFmt w:val="decimal"/>
+      <w:lvlText w:val="%4."/>
+      <w:lvlJc w:val="left"/>
+      <w:pPr>
+        <w:ind w:left="2880" w:hanging="360"/>
+      </w:pPr>
+    </w:lvl>
+    <w:lvl w:ilvl="4" w:tplc="240A0019" w:tentative="1">
+      <w:start w:val="1"/>
+      <w:numFmt w:val="lowerLetter"/>
+      <w:lvlText w:val="%5."/>
+      <w:lvlJc w:val="left"/>
+      <w:pPr>
+        <w:ind w:left="3600" w:hanging="360"/>
+      </w:pPr>
+    </w:lvl>
+    <w:lvl w:ilvl="5" w:tplc="240A001B" w:tentative="1">
+      <w:start w:val="1"/>
+      <w:numFmt w:val="lowerRoman"/>
+      <w:lvlText w:val="%6."/>
+      <w:lvlJc w:val="right"/>
+      <w:pPr>
+        <w:ind w:left="4320" w:hanging="180"/>
+      </w:pPr>
+    </w:lvl>
+    <w:lvl w:ilvl="6" w:tplc="240A000F" w:tentative="1">
+      <w:start w:val="1"/>
+      <w:numFmt w:val="decimal"/>
+      <w:lvlText w:val="%7."/>
+      <w:lvlJc w:val="left"/>
+      <w:pPr>
+        <w:ind w:left="5040" w:hanging="360"/>
+      </w:pPr>
+    </w:lvl>
+    <w:lvl w:ilvl="7" w:tplc="240A0019" w:tentative="1">
+      <w:start w:val="1"/>
+      <w:numFmt w:val="lowerLetter"/>
+      <w:lvlText w:val="%8."/>
+      <w:lvlJc w:val="left"/>
+      <w:pPr>
+        <w:ind w:left="5760" w:hanging="360"/>
+      </w:pPr>
+    </w:lvl>
+    <w:lvl w:ilvl="8" w:tplc="240A001B" w:tentative="1">
+      <w:start w:val="1"/>
+      <w:numFmt w:val="lowerRoman"/>
+      <w:lvlText w:val="%9."/>
+      <w:lvlJc w:val="right"/>
+      <w:pPr>
+        <w:ind w:left="6480" w:hanging="180"/>
+      </w:pPr>
+    </w:lvl>
+  </w:abstractNum>
+  <w:abstractNum w:abstractNumId="5" w15:restartNumberingAfterBreak="0">
     <w:nsid w:val="60E871AD"/>
     <w:multiLevelType w:val="multilevel"/>
     <w:tmpl w:val="842AC800"/>
@@ -2345,7 +2755,7 @@
       </w:rPr>
     </w:lvl>
   </w:abstractNum>
-  <w:abstractNum w:abstractNumId="5" w15:restartNumberingAfterBreak="0">
+  <w:abstractNum w:abstractNumId="6" w15:restartNumberingAfterBreak="0">
     <w:nsid w:val="76C82F15"/>
     <w:multiLevelType w:val="multilevel"/>
     <w:tmpl w:val="E62E379E"/>
@@ -2468,12 +2878,15 @@
     <w:abstractNumId w:val="1"/>
   </w:num>
   <w:num w:numId="4" w16cid:durableId="1636719065">
-    <w:abstractNumId w:val="5"/>
+    <w:abstractNumId w:val="6"/>
   </w:num>
   <w:num w:numId="5" w16cid:durableId="864707535">
     <w:abstractNumId w:val="2"/>
   </w:num>
   <w:num w:numId="6" w16cid:durableId="962808205">
+    <w:abstractNumId w:val="5"/>
+  </w:num>
+  <w:num w:numId="7" w16cid:durableId="530218669">
     <w:abstractNumId w:val="4"/>
   </w:num>
 </w:numbering>
@@ -2879,6 +3292,7 @@
   <w:style w:type="paragraph" w:default="1" w:styleId="Normal">
     <w:name w:val="Normal"/>
     <w:qFormat/>
+    <w:rsid w:val="0040789B"/>
   </w:style>
   <w:style w:type="paragraph" w:styleId="Ttulo1">
     <w:name w:val="heading 1"/>
